--- a/Project 4/Mini-Project4.docx
+++ b/Project 4/Mini-Project4.docx
@@ -249,31 +249,7 @@
           <w:rFonts w:eastAsia="Times New Roman" w:cstheme="minorHAnsi"/>
           <w:color w:val="000000"/>
         </w:rPr>
-        <w:t>Oct</w:t>
-      </w:r>
-      <w:r>
-        <w:rPr>
-          <w:rFonts w:eastAsia="Times New Roman" w:cstheme="minorHAnsi"/>
-          <w:color w:val="000000"/>
-        </w:rPr>
-        <w:t xml:space="preserve"> </w:t>
-      </w:r>
-      <w:r>
-        <w:rPr>
-          <w:rFonts w:eastAsia="Times New Roman" w:cstheme="minorHAnsi"/>
-          <w:color w:val="000000"/>
-        </w:rPr>
-        <w:t>22</w:t>
-      </w:r>
-      <w:r>
-        <w:rPr>
-          <w:rFonts w:eastAsia="Times New Roman" w:cstheme="minorHAnsi"/>
-          <w:color w:val="000000"/>
-          <w:sz w:val="13"/>
-          <w:szCs w:val="13"/>
-          <w:vertAlign w:val="superscript"/>
-        </w:rPr>
-        <w:t>nd</w:t>
+        <w:t>Nov 5th</w:t>
       </w:r>
       <w:r>
         <w:rPr>
@@ -1350,20 +1326,17 @@
         <w:autoSpaceDE w:val="0"/>
         <w:autoSpaceDN w:val="0"/>
         <w:adjustRightInd w:val="0"/>
-        <w:spacing w:after="0" w:line="240" w:lineRule="auto"/>
+        <w:spacing w:after="0" w:line="276" w:lineRule="auto"/>
+        <w:jc w:val="both"/>
         <w:rPr>
           <w:rFonts w:ascii="Times New Roman" w:hAnsi="Times New Roman" w:cs="Times New Roman"/>
           <w:color w:val="000000"/>
-          <w:sz w:val="24"/>
-          <w:szCs w:val="24"/>
         </w:rPr>
       </w:pPr>
       <w:r>
         <w:rPr>
           <w:rFonts w:ascii="Times New Roman" w:hAnsi="Times New Roman" w:cs="Times New Roman"/>
           <w:color w:val="000000"/>
-          <w:sz w:val="23"/>
-          <w:szCs w:val="23"/>
         </w:rPr>
         <w:t xml:space="preserve">Task 1: Use the daily [Open, High, Low, Volume] to predict [Close] on that day using </w:t>
       </w:r>
@@ -1373,8 +1346,6 @@
           <w:b/>
           <w:bCs/>
           <w:color w:val="000000"/>
-          <w:sz w:val="23"/>
-          <w:szCs w:val="23"/>
         </w:rPr>
         <w:t>a fully-connected neural network</w:t>
       </w:r>
@@ -1382,8 +1353,6 @@
         <w:rPr>
           <w:rFonts w:ascii="Times New Roman" w:hAnsi="Times New Roman" w:cs="Times New Roman"/>
           <w:color w:val="000000"/>
-          <w:sz w:val="23"/>
-          <w:szCs w:val="23"/>
         </w:rPr>
         <w:t xml:space="preserve">. Use the first 70% of the records for training and the remaining 30% of the records for test. Report the RMSE of the model. Show the “regression lift chart” of your test data. </w:t>
       </w:r>
@@ -1393,12 +1362,11 @@
         <w:autoSpaceDE w:val="0"/>
         <w:autoSpaceDN w:val="0"/>
         <w:adjustRightInd w:val="0"/>
-        <w:spacing w:after="0" w:line="240" w:lineRule="auto"/>
+        <w:spacing w:after="0" w:line="276" w:lineRule="auto"/>
+        <w:jc w:val="both"/>
         <w:rPr>
           <w:rFonts w:ascii="Times New Roman" w:hAnsi="Times New Roman" w:cs="Times New Roman"/>
           <w:color w:val="000000"/>
-          <w:sz w:val="23"/>
-          <w:szCs w:val="23"/>
         </w:rPr>
       </w:pPr>
     </w:p>
@@ -1407,20 +1375,17 @@
         <w:autoSpaceDE w:val="0"/>
         <w:autoSpaceDN w:val="0"/>
         <w:adjustRightInd w:val="0"/>
-        <w:spacing w:after="0" w:line="240" w:lineRule="auto"/>
+        <w:spacing w:after="0" w:line="276" w:lineRule="auto"/>
+        <w:jc w:val="both"/>
         <w:rPr>
           <w:rFonts w:ascii="Times New Roman" w:hAnsi="Times New Roman" w:cs="Times New Roman"/>
           <w:color w:val="000000"/>
-          <w:sz w:val="23"/>
-          <w:szCs w:val="23"/>
         </w:rPr>
       </w:pPr>
       <w:r>
         <w:rPr>
           <w:rFonts w:ascii="Times New Roman" w:hAnsi="Times New Roman" w:cs="Times New Roman"/>
           <w:color w:val="000000"/>
-          <w:sz w:val="23"/>
-          <w:szCs w:val="23"/>
         </w:rPr>
         <w:t xml:space="preserve">• Task 2: Predict [Close] of a day based on the last 7 days’ data [Open, High, Low, Volume, Close] using a </w:t>
       </w:r>
@@ -1430,8 +1395,6 @@
           <w:b/>
           <w:bCs/>
           <w:color w:val="000000"/>
-          <w:sz w:val="23"/>
-          <w:szCs w:val="23"/>
         </w:rPr>
         <w:t>LSTM model</w:t>
       </w:r>
@@ -1439,8 +1402,6 @@
         <w:rPr>
           <w:rFonts w:ascii="Times New Roman" w:hAnsi="Times New Roman" w:cs="Times New Roman"/>
           <w:color w:val="000000"/>
-          <w:sz w:val="23"/>
-          <w:szCs w:val="23"/>
         </w:rPr>
         <w:t xml:space="preserve">. In other words, we want to predict the price in the green cell using all the numbers in the red cell. Use the first 70% of the available records for training and the remaining 30% of the available records for test. Report the RMSE of the model. Show the “regression lift chart” of your test data. </w:t>
       </w:r>
@@ -1450,20 +1411,17 @@
         <w:autoSpaceDE w:val="0"/>
         <w:autoSpaceDN w:val="0"/>
         <w:adjustRightInd w:val="0"/>
-        <w:spacing w:after="0" w:line="240" w:lineRule="auto"/>
+        <w:spacing w:after="0" w:line="276" w:lineRule="auto"/>
+        <w:jc w:val="both"/>
         <w:rPr>
           <w:rFonts w:ascii="Times New Roman" w:hAnsi="Times New Roman" w:cs="Times New Roman"/>
           <w:color w:val="000000"/>
-          <w:sz w:val="23"/>
-          <w:szCs w:val="23"/>
         </w:rPr>
       </w:pPr>
       <w:r>
         <w:rPr>
           <w:rFonts w:ascii="Times New Roman" w:hAnsi="Times New Roman" w:cs="Times New Roman"/>
           <w:color w:val="000000"/>
-          <w:sz w:val="23"/>
-          <w:szCs w:val="23"/>
         </w:rPr>
         <w:t xml:space="preserve">Hint: Each record in X can be viewed as a sequence of 7 vectors, each vector with 5 dimensions. </w:t>
       </w:r>
@@ -1473,12 +1431,11 @@
         <w:autoSpaceDE w:val="0"/>
         <w:autoSpaceDN w:val="0"/>
         <w:adjustRightInd w:val="0"/>
-        <w:spacing w:after="0" w:line="240" w:lineRule="auto"/>
+        <w:spacing w:after="0" w:line="276" w:lineRule="auto"/>
+        <w:jc w:val="both"/>
         <w:rPr>
           <w:rFonts w:ascii="Times New Roman" w:hAnsi="Times New Roman" w:cs="Times New Roman"/>
           <w:color w:val="000000"/>
-          <w:sz w:val="23"/>
-          <w:szCs w:val="23"/>
         </w:rPr>
       </w:pPr>
     </w:p>
@@ -1487,20 +1444,17 @@
         <w:autoSpaceDE w:val="0"/>
         <w:autoSpaceDN w:val="0"/>
         <w:adjustRightInd w:val="0"/>
-        <w:spacing w:after="0" w:line="240" w:lineRule="auto"/>
+        <w:spacing w:after="0" w:line="276" w:lineRule="auto"/>
+        <w:jc w:val="both"/>
         <w:rPr>
           <w:rFonts w:ascii="Times New Roman" w:hAnsi="Times New Roman" w:cs="Times New Roman"/>
           <w:color w:val="000000"/>
-          <w:sz w:val="23"/>
-          <w:szCs w:val="23"/>
         </w:rPr>
       </w:pPr>
       <w:r>
         <w:rPr>
           <w:rFonts w:ascii="Times New Roman" w:hAnsi="Times New Roman" w:cs="Times New Roman"/>
           <w:color w:val="000000"/>
-          <w:sz w:val="23"/>
-          <w:szCs w:val="23"/>
         </w:rPr>
         <w:t xml:space="preserve">• Task 3: Do the same as Task 2 but use a </w:t>
       </w:r>
@@ -1510,8 +1464,6 @@
           <w:b/>
           <w:bCs/>
           <w:color w:val="000000"/>
-          <w:sz w:val="23"/>
-          <w:szCs w:val="23"/>
         </w:rPr>
         <w:t>CNN model</w:t>
       </w:r>
@@ -1519,8 +1471,6 @@
         <w:rPr>
           <w:rFonts w:ascii="Times New Roman" w:hAnsi="Times New Roman" w:cs="Times New Roman"/>
           <w:color w:val="000000"/>
-          <w:sz w:val="23"/>
-          <w:szCs w:val="23"/>
         </w:rPr>
         <w:t xml:space="preserve">. Report the RMSE of the model. Show the “regression lift chart” of your test data. </w:t>
       </w:r>
@@ -1530,34 +1480,17 @@
         <w:autoSpaceDE w:val="0"/>
         <w:autoSpaceDN w:val="0"/>
         <w:adjustRightInd w:val="0"/>
-        <w:spacing w:after="0" w:line="240" w:lineRule="auto"/>
+        <w:spacing w:after="0" w:line="276" w:lineRule="auto"/>
+        <w:jc w:val="both"/>
         <w:rPr>
           <w:rFonts w:ascii="Times New Roman" w:hAnsi="Times New Roman" w:cs="Times New Roman"/>
           <w:color w:val="000000"/>
-          <w:sz w:val="23"/>
-          <w:szCs w:val="23"/>
-        </w:rPr>
-      </w:pPr>
-    </w:p>
-    <w:p>
-      <w:pPr>
-        <w:autoSpaceDE w:val="0"/>
-        <w:autoSpaceDN w:val="0"/>
-        <w:adjustRightInd w:val="0"/>
-        <w:spacing w:after="0" w:line="240" w:lineRule="auto"/>
+        </w:rPr>
+      </w:pPr>
+      <w:r>
         <w:rPr>
           <w:rFonts w:ascii="Times New Roman" w:hAnsi="Times New Roman" w:cs="Times New Roman"/>
           <w:color w:val="000000"/>
-          <w:sz w:val="23"/>
-          <w:szCs w:val="23"/>
-        </w:rPr>
-      </w:pPr>
-      <w:r>
-        <w:rPr>
-          <w:rFonts w:ascii="Times New Roman" w:hAnsi="Times New Roman" w:cs="Times New Roman"/>
-          <w:color w:val="000000"/>
-          <w:sz w:val="23"/>
-          <w:szCs w:val="23"/>
         </w:rPr>
         <w:t xml:space="preserve">Hint: The red cell can be considered as an image that has 7 pixels, each pixel with 5 channels. </w:t>
       </w:r>
@@ -1587,6 +1520,17 @@
       <w:bookmarkEnd w:id="1"/>
     </w:p>
     <w:p>
+      <w:r>
+        <w:t xml:space="preserve">Here we are using The dataset with </w:t>
+      </w:r>
+    </w:p>
+    <w:p>
+      <w:bookmarkStart w:id="2" w:name="_GoBack"/>
+      <w:bookmarkEnd w:id="2"/>
+    </w:p>
+    <w:p/>
+    <w:p/>
+    <w:p>
       <w:pPr>
         <w:pStyle w:val="Heading1"/>
         <w:numPr>
@@ -1594,11 +1538,11 @@
           <w:numId w:val="1"/>
         </w:numPr>
       </w:pPr>
-      <w:bookmarkStart w:id="2" w:name="_Toc527957910"/>
+      <w:bookmarkStart w:id="3" w:name="_Toc527957910"/>
       <w:r>
         <w:t>Experimental Results and Analysis</w:t>
       </w:r>
-      <w:bookmarkEnd w:id="2"/>
+      <w:bookmarkEnd w:id="3"/>
     </w:p>
     <w:p>
       <w:pPr>
@@ -2935,6 +2879,7 @@
               <w:rPr>
                 <w:rFonts w:cstheme="minorHAnsi"/>
               </w:rPr>
+              <w:lastRenderedPageBreak/>
               <w:t>ReLU</w:t>
             </w:r>
             <w:proofErr w:type="spellEnd"/>
@@ -3346,7 +3291,6 @@
         <w:pStyle w:val="Heading2"/>
       </w:pPr>
       <w:r>
-        <w:lastRenderedPageBreak/>
         <w:t>Regression Lift chart</w:t>
       </w:r>
     </w:p>
@@ -3359,12 +3303,10 @@
         </w:numPr>
         <w:jc w:val="both"/>
       </w:pPr>
-      <w:bookmarkStart w:id="3" w:name="_Toc527957911"/>
+      <w:bookmarkStart w:id="4" w:name="_Toc527957911"/>
       <w:r>
         <w:t>Task Division</w:t>
       </w:r>
-      <w:bookmarkStart w:id="4" w:name="_GoBack"/>
-      <w:bookmarkEnd w:id="3"/>
       <w:bookmarkEnd w:id="4"/>
     </w:p>
     <w:p>

--- a/Project 4/Mini-Project4.docx
+++ b/Project 4/Mini-Project4.docx
@@ -4,8 +4,10 @@
   <w:body>
     <w:p>
       <w:pPr>
-        <w:jc w:val="both"/>
-        <w:rPr>
+        <w:spacing w:line="276" w:lineRule="auto"/>
+        <w:jc w:val="both"/>
+        <w:rPr>
+          <w:rFonts w:cstheme="minorHAnsi"/>
           <w:b/>
           <w:bCs/>
           <w:sz w:val="48"/>
@@ -15,8 +17,10 @@
     </w:p>
     <w:p>
       <w:pPr>
-        <w:jc w:val="both"/>
-        <w:rPr>
+        <w:spacing w:line="276" w:lineRule="auto"/>
+        <w:jc w:val="both"/>
+        <w:rPr>
+          <w:rFonts w:cstheme="minorHAnsi"/>
           <w:b/>
           <w:bCs/>
           <w:sz w:val="48"/>
@@ -26,8 +30,10 @@
     </w:p>
     <w:p>
       <w:pPr>
-        <w:jc w:val="both"/>
-        <w:rPr>
+        <w:spacing w:line="276" w:lineRule="auto"/>
+        <w:jc w:val="both"/>
+        <w:rPr>
+          <w:rFonts w:cstheme="minorHAnsi"/>
           <w:b/>
           <w:bCs/>
           <w:sz w:val="48"/>
@@ -37,8 +43,10 @@
     </w:p>
     <w:p>
       <w:pPr>
-        <w:jc w:val="both"/>
-        <w:rPr>
+        <w:spacing w:line="276" w:lineRule="auto"/>
+        <w:jc w:val="both"/>
+        <w:rPr>
+          <w:rFonts w:cstheme="minorHAnsi"/>
           <w:b/>
           <w:bCs/>
           <w:sz w:val="48"/>
@@ -48,8 +56,10 @@
     </w:p>
     <w:p>
       <w:pPr>
-        <w:jc w:val="both"/>
-        <w:rPr>
+        <w:spacing w:line="276" w:lineRule="auto"/>
+        <w:jc w:val="both"/>
+        <w:rPr>
+          <w:rFonts w:cstheme="minorHAnsi"/>
           <w:b/>
           <w:bCs/>
           <w:sz w:val="48"/>
@@ -60,8 +70,11 @@
     <w:p>
       <w:pPr>
         <w:pStyle w:val="Default"/>
+        <w:spacing w:line="276" w:lineRule="auto"/>
+        <w:jc w:val="both"/>
         <w:rPr>
           <w:rStyle w:val="IntenseReference"/>
+          <w:rFonts w:asciiTheme="minorHAnsi" w:hAnsiTheme="minorHAnsi" w:cstheme="minorHAnsi"/>
           <w:b w:val="0"/>
           <w:bCs w:val="0"/>
           <w:smallCaps w:val="0"/>
@@ -72,6 +85,7 @@
       <w:r>
         <w:rPr>
           <w:rStyle w:val="IntenseReference"/>
+          <w:rFonts w:asciiTheme="minorHAnsi" w:hAnsiTheme="minorHAnsi" w:cstheme="minorHAnsi"/>
           <w:sz w:val="48"/>
           <w:szCs w:val="48"/>
         </w:rPr>
@@ -80,6 +94,7 @@
       <w:r>
         <w:rPr>
           <w:rStyle w:val="IntenseReference"/>
+          <w:rFonts w:asciiTheme="minorHAnsi" w:hAnsiTheme="minorHAnsi" w:cstheme="minorHAnsi"/>
           <w:sz w:val="48"/>
           <w:szCs w:val="48"/>
         </w:rPr>
@@ -88,6 +103,7 @@
       <w:r>
         <w:rPr>
           <w:rStyle w:val="IntenseReference"/>
+          <w:rFonts w:asciiTheme="minorHAnsi" w:hAnsiTheme="minorHAnsi" w:cstheme="minorHAnsi"/>
           <w:sz w:val="48"/>
           <w:szCs w:val="48"/>
         </w:rPr>
@@ -96,6 +112,7 @@
       <w:r>
         <w:rPr>
           <w:rStyle w:val="IntenseReference"/>
+          <w:rFonts w:asciiTheme="minorHAnsi" w:hAnsiTheme="minorHAnsi" w:cstheme="minorHAnsi"/>
           <w:sz w:val="48"/>
           <w:szCs w:val="48"/>
         </w:rPr>
@@ -105,6 +122,7 @@
       <w:r>
         <w:rPr>
           <w:rStyle w:val="IntenseReference"/>
+          <w:rFonts w:asciiTheme="minorHAnsi" w:hAnsiTheme="minorHAnsi" w:cstheme="minorHAnsi"/>
           <w:sz w:val="48"/>
           <w:szCs w:val="48"/>
         </w:rPr>
@@ -114,6 +132,7 @@
       <w:r>
         <w:rPr>
           <w:rStyle w:val="IntenseReference"/>
+          <w:rFonts w:asciiTheme="minorHAnsi" w:hAnsiTheme="minorHAnsi" w:cstheme="minorHAnsi"/>
           <w:sz w:val="48"/>
           <w:szCs w:val="48"/>
         </w:rPr>
@@ -123,6 +142,7 @@
       <w:r>
         <w:rPr>
           <w:rStyle w:val="IntenseReference"/>
+          <w:rFonts w:asciiTheme="minorHAnsi" w:hAnsiTheme="minorHAnsi" w:cstheme="minorHAnsi"/>
           <w:sz w:val="48"/>
           <w:szCs w:val="48"/>
         </w:rPr>
@@ -132,47 +152,79 @@
     </w:p>
     <w:p>
       <w:pPr>
-        <w:jc w:val="both"/>
-      </w:pPr>
-    </w:p>
-    <w:p>
-      <w:pPr>
-        <w:jc w:val="both"/>
-      </w:pPr>
-    </w:p>
-    <w:p>
-      <w:pPr>
-        <w:jc w:val="both"/>
-      </w:pPr>
-    </w:p>
-    <w:p>
-      <w:pPr>
-        <w:jc w:val="both"/>
-      </w:pPr>
-    </w:p>
-    <w:p>
-      <w:pPr>
-        <w:jc w:val="both"/>
-      </w:pPr>
-    </w:p>
-    <w:p>
-      <w:pPr>
-        <w:jc w:val="both"/>
-      </w:pPr>
-    </w:p>
-    <w:p>
-      <w:pPr>
-        <w:jc w:val="both"/>
-      </w:pPr>
-    </w:p>
-    <w:p>
-      <w:pPr>
-        <w:jc w:val="both"/>
-      </w:pPr>
-    </w:p>
-    <w:p>
-      <w:pPr>
-        <w:spacing w:line="240" w:lineRule="auto"/>
+        <w:spacing w:line="276" w:lineRule="auto"/>
+        <w:jc w:val="both"/>
+        <w:rPr>
+          <w:rFonts w:cstheme="minorHAnsi"/>
+        </w:rPr>
+      </w:pPr>
+    </w:p>
+    <w:p>
+      <w:pPr>
+        <w:spacing w:line="276" w:lineRule="auto"/>
+        <w:jc w:val="both"/>
+        <w:rPr>
+          <w:rFonts w:cstheme="minorHAnsi"/>
+        </w:rPr>
+      </w:pPr>
+    </w:p>
+    <w:p>
+      <w:pPr>
+        <w:spacing w:line="276" w:lineRule="auto"/>
+        <w:jc w:val="both"/>
+        <w:rPr>
+          <w:rFonts w:cstheme="minorHAnsi"/>
+        </w:rPr>
+      </w:pPr>
+    </w:p>
+    <w:p>
+      <w:pPr>
+        <w:spacing w:line="276" w:lineRule="auto"/>
+        <w:jc w:val="both"/>
+        <w:rPr>
+          <w:rFonts w:cstheme="minorHAnsi"/>
+        </w:rPr>
+      </w:pPr>
+    </w:p>
+    <w:p>
+      <w:pPr>
+        <w:spacing w:line="276" w:lineRule="auto"/>
+        <w:jc w:val="both"/>
+        <w:rPr>
+          <w:rFonts w:cstheme="minorHAnsi"/>
+        </w:rPr>
+      </w:pPr>
+    </w:p>
+    <w:p>
+      <w:pPr>
+        <w:spacing w:line="276" w:lineRule="auto"/>
+        <w:jc w:val="both"/>
+        <w:rPr>
+          <w:rFonts w:cstheme="minorHAnsi"/>
+        </w:rPr>
+      </w:pPr>
+    </w:p>
+    <w:p>
+      <w:pPr>
+        <w:spacing w:line="276" w:lineRule="auto"/>
+        <w:jc w:val="both"/>
+        <w:rPr>
+          <w:rFonts w:cstheme="minorHAnsi"/>
+        </w:rPr>
+      </w:pPr>
+    </w:p>
+    <w:p>
+      <w:pPr>
+        <w:spacing w:line="276" w:lineRule="auto"/>
+        <w:jc w:val="both"/>
+        <w:rPr>
+          <w:rFonts w:cstheme="minorHAnsi"/>
+        </w:rPr>
+      </w:pPr>
+    </w:p>
+    <w:p>
+      <w:pPr>
+        <w:spacing w:line="276" w:lineRule="auto"/>
         <w:jc w:val="both"/>
         <w:rPr>
           <w:rFonts w:eastAsia="Times New Roman" w:cstheme="minorHAnsi"/>
@@ -190,7 +242,7 @@
     </w:p>
     <w:p>
       <w:pPr>
-        <w:spacing w:line="240" w:lineRule="auto"/>
+        <w:spacing w:line="276" w:lineRule="auto"/>
         <w:jc w:val="both"/>
         <w:rPr>
           <w:rFonts w:eastAsia="Times New Roman" w:cstheme="minorHAnsi"/>
@@ -203,40 +255,12 @@
           <w:rFonts w:eastAsia="Times New Roman" w:cstheme="minorHAnsi"/>
           <w:color w:val="000000"/>
         </w:rPr>
-        <w:t>CSC2</w:t>
-      </w:r>
-      <w:r>
-        <w:rPr>
-          <w:rFonts w:eastAsia="Times New Roman" w:cstheme="minorHAnsi"/>
-          <w:color w:val="000000"/>
-        </w:rPr>
-        <w:t>15,</w:t>
-      </w:r>
-      <w:r>
-        <w:rPr>
-          <w:rFonts w:eastAsia="Times New Roman" w:cstheme="minorHAnsi"/>
-          <w:color w:val="000000"/>
-        </w:rPr>
-        <w:t xml:space="preserve"> </w:t>
-      </w:r>
-      <w:r>
-        <w:rPr>
-          <w:rFonts w:eastAsia="Times New Roman" w:cstheme="minorHAnsi"/>
-          <w:color w:val="000000"/>
-        </w:rPr>
-        <w:t>Fall</w:t>
-      </w:r>
-      <w:r>
-        <w:rPr>
-          <w:rFonts w:eastAsia="Times New Roman" w:cstheme="minorHAnsi"/>
-          <w:color w:val="000000"/>
-        </w:rPr>
-        <w:t xml:space="preserve"> 2018</w:t>
-      </w:r>
-    </w:p>
-    <w:p>
-      <w:pPr>
-        <w:spacing w:line="240" w:lineRule="auto"/>
+        <w:t>CSC215, Fall 2018</w:t>
+      </w:r>
+    </w:p>
+    <w:p>
+      <w:pPr>
+        <w:spacing w:line="276" w:lineRule="auto"/>
         <w:jc w:val="both"/>
         <w:rPr>
           <w:rFonts w:eastAsia="Times New Roman" w:cstheme="minorHAnsi"/>
@@ -261,7 +285,7 @@
     </w:p>
     <w:p>
       <w:pPr>
-        <w:spacing w:line="240" w:lineRule="auto"/>
+        <w:spacing w:line="276" w:lineRule="auto"/>
         <w:ind w:firstLine="720"/>
         <w:jc w:val="both"/>
         <w:rPr>
@@ -286,7 +310,7 @@
     </w:p>
     <w:p>
       <w:pPr>
-        <w:spacing w:line="240" w:lineRule="auto"/>
+        <w:spacing w:line="276" w:lineRule="auto"/>
         <w:ind w:firstLine="720"/>
         <w:jc w:val="both"/>
         <w:rPr>
@@ -297,7 +321,7 @@
     </w:p>
     <w:p>
       <w:pPr>
-        <w:spacing w:line="240" w:lineRule="auto"/>
+        <w:spacing w:line="276" w:lineRule="auto"/>
         <w:ind w:firstLine="720"/>
         <w:jc w:val="both"/>
         <w:rPr>
@@ -308,7 +332,7 @@
     </w:p>
     <w:p>
       <w:pPr>
-        <w:spacing w:line="240" w:lineRule="auto"/>
+        <w:spacing w:line="276" w:lineRule="auto"/>
         <w:jc w:val="both"/>
         <w:rPr>
           <w:rFonts w:eastAsia="Times New Roman" w:cstheme="minorHAnsi"/>
@@ -342,7 +366,7 @@
     </w:p>
     <w:p>
       <w:pPr>
-        <w:spacing w:line="240" w:lineRule="auto"/>
+        <w:spacing w:line="276" w:lineRule="auto"/>
         <w:ind w:left="720" w:firstLine="720"/>
         <w:jc w:val="both"/>
         <w:rPr>
@@ -360,7 +384,7 @@
     </w:p>
     <w:p>
       <w:pPr>
-        <w:spacing w:line="240" w:lineRule="auto"/>
+        <w:spacing w:line="276" w:lineRule="auto"/>
         <w:ind w:left="720" w:firstLine="720"/>
         <w:jc w:val="both"/>
         <w:rPr>
@@ -373,16 +397,23 @@
     </w:p>
     <w:p>
       <w:pPr>
-        <w:jc w:val="both"/>
-      </w:pPr>
-      <w:r>
+        <w:spacing w:line="276" w:lineRule="auto"/>
+        <w:jc w:val="both"/>
+        <w:rPr>
+          <w:rFonts w:cstheme="minorHAnsi"/>
+        </w:rPr>
+      </w:pPr>
+      <w:r>
+        <w:rPr>
+          <w:rFonts w:cstheme="minorHAnsi"/>
+        </w:rPr>
         <w:tab/>
       </w:r>
     </w:p>
     <w:sdt>
       <w:sdtPr>
         <w:rPr>
-          <w:rFonts w:asciiTheme="minorHAnsi" w:eastAsiaTheme="minorHAnsi" w:hAnsiTheme="minorHAnsi" w:cstheme="minorBidi"/>
+          <w:rFonts w:asciiTheme="minorHAnsi" w:eastAsiaTheme="minorHAnsi" w:hAnsiTheme="minorHAnsi" w:cstheme="minorHAnsi"/>
           <w:color w:val="auto"/>
           <w:sz w:val="22"/>
           <w:szCs w:val="22"/>
@@ -404,9 +435,16 @@
         <w:p>
           <w:pPr>
             <w:pStyle w:val="TOCHeading"/>
+            <w:spacing w:line="276" w:lineRule="auto"/>
             <w:jc w:val="both"/>
+            <w:rPr>
+              <w:rFonts w:asciiTheme="minorHAnsi" w:hAnsiTheme="minorHAnsi" w:cstheme="minorHAnsi"/>
+            </w:rPr>
           </w:pPr>
           <w:r>
+            <w:rPr>
+              <w:rFonts w:asciiTheme="minorHAnsi" w:hAnsiTheme="minorHAnsi" w:cstheme="minorHAnsi"/>
+            </w:rPr>
             <w:t>Contents</w:t>
           </w:r>
         </w:p>
@@ -424,6 +462,7 @@
           </w:pPr>
           <w:r>
             <w:rPr>
+              <w:rFonts w:cstheme="minorHAnsi"/>
               <w:b/>
               <w:bCs/>
               <w:noProof/>
@@ -432,6 +471,7 @@
           </w:r>
           <w:r>
             <w:rPr>
+              <w:rFonts w:cstheme="minorHAnsi"/>
               <w:b/>
               <w:bCs/>
               <w:noProof/>
@@ -440,16 +480,18 @@
           </w:r>
           <w:r>
             <w:rPr>
+              <w:rFonts w:cstheme="minorHAnsi"/>
               <w:b/>
               <w:bCs/>
               <w:noProof/>
             </w:rPr>
             <w:fldChar w:fldCharType="separate"/>
           </w:r>
-          <w:hyperlink w:anchor="_Toc527957908" w:history="1">
+          <w:hyperlink w:anchor="_Toc528983269" w:history="1">
             <w:r>
               <w:rPr>
                 <w:rStyle w:val="Hyperlink"/>
+                <w:rFonts w:cstheme="minorHAnsi"/>
                 <w:noProof/>
               </w:rPr>
               <w:t>1.</w:t>
@@ -464,6 +506,7 @@
             <w:r>
               <w:rPr>
                 <w:rStyle w:val="Hyperlink"/>
+                <w:rFonts w:cstheme="minorHAnsi"/>
                 <w:noProof/>
               </w:rPr>
               <w:t>Problem Statement</w:t>
@@ -487,7 +530,7 @@
                 <w:noProof/>
                 <w:webHidden/>
               </w:rPr>
-              <w:instrText xml:space="preserve"> PAGEREF _Toc527957908 \h </w:instrText>
+              <w:instrText xml:space="preserve"> PAGEREF _Toc528983269 \h </w:instrText>
             </w:r>
             <w:r>
               <w:rPr>
@@ -530,10 +573,11 @@
               <w:noProof/>
             </w:rPr>
           </w:pPr>
-          <w:hyperlink w:anchor="_Toc527957909" w:history="1">
+          <w:hyperlink w:anchor="_Toc528983270" w:history="1">
             <w:r>
               <w:rPr>
                 <w:rStyle w:val="Hyperlink"/>
+                <w:rFonts w:cstheme="minorHAnsi"/>
                 <w:noProof/>
               </w:rPr>
               <w:t>2.</w:t>
@@ -548,6 +592,7 @@
             <w:r>
               <w:rPr>
                 <w:rStyle w:val="Hyperlink"/>
+                <w:rFonts w:cstheme="minorHAnsi"/>
                 <w:noProof/>
               </w:rPr>
               <w:t>Methodology</w:t>
@@ -571,7 +616,7 @@
                 <w:noProof/>
                 <w:webHidden/>
               </w:rPr>
-              <w:instrText xml:space="preserve"> PAGEREF _Toc527957909 \h </w:instrText>
+              <w:instrText xml:space="preserve"> PAGEREF _Toc528983270 \h </w:instrText>
             </w:r>
             <w:r>
               <w:rPr>
@@ -592,6 +637,216 @@
                 <w:webHidden/>
               </w:rPr>
               <w:t>3</w:t>
+            </w:r>
+            <w:r>
+              <w:rPr>
+                <w:noProof/>
+                <w:webHidden/>
+              </w:rPr>
+              <w:fldChar w:fldCharType="end"/>
+            </w:r>
+          </w:hyperlink>
+        </w:p>
+        <w:p>
+          <w:pPr>
+            <w:pStyle w:val="TOC2"/>
+            <w:tabs>
+              <w:tab w:val="right" w:leader="dot" w:pos="9350"/>
+            </w:tabs>
+            <w:rPr>
+              <w:rFonts w:eastAsiaTheme="minorEastAsia"/>
+              <w:noProof/>
+            </w:rPr>
+          </w:pPr>
+          <w:hyperlink w:anchor="_Toc528983271" w:history="1">
+            <w:r>
+              <w:rPr>
+                <w:rStyle w:val="Hyperlink"/>
+                <w:rFonts w:cstheme="minorHAnsi"/>
+                <w:noProof/>
+              </w:rPr>
+              <w:t>2.1 Fully Connected Neural Network</w:t>
+            </w:r>
+            <w:r>
+              <w:rPr>
+                <w:noProof/>
+                <w:webHidden/>
+              </w:rPr>
+              <w:tab/>
+            </w:r>
+            <w:r>
+              <w:rPr>
+                <w:noProof/>
+                <w:webHidden/>
+              </w:rPr>
+              <w:fldChar w:fldCharType="begin"/>
+            </w:r>
+            <w:r>
+              <w:rPr>
+                <w:noProof/>
+                <w:webHidden/>
+              </w:rPr>
+              <w:instrText xml:space="preserve"> PAGEREF _Toc528983271 \h </w:instrText>
+            </w:r>
+            <w:r>
+              <w:rPr>
+                <w:noProof/>
+                <w:webHidden/>
+              </w:rPr>
+            </w:r>
+            <w:r>
+              <w:rPr>
+                <w:noProof/>
+                <w:webHidden/>
+              </w:rPr>
+              <w:fldChar w:fldCharType="separate"/>
+            </w:r>
+            <w:r>
+              <w:rPr>
+                <w:noProof/>
+                <w:webHidden/>
+              </w:rPr>
+              <w:t>4</w:t>
+            </w:r>
+            <w:r>
+              <w:rPr>
+                <w:noProof/>
+                <w:webHidden/>
+              </w:rPr>
+              <w:fldChar w:fldCharType="end"/>
+            </w:r>
+          </w:hyperlink>
+        </w:p>
+        <w:p>
+          <w:pPr>
+            <w:pStyle w:val="TOC2"/>
+            <w:tabs>
+              <w:tab w:val="right" w:leader="dot" w:pos="9350"/>
+            </w:tabs>
+            <w:rPr>
+              <w:rFonts w:eastAsiaTheme="minorEastAsia"/>
+              <w:noProof/>
+            </w:rPr>
+          </w:pPr>
+          <w:hyperlink w:anchor="_Toc528983272" w:history="1">
+            <w:r>
+              <w:rPr>
+                <w:rStyle w:val="Hyperlink"/>
+                <w:rFonts w:cstheme="minorHAnsi"/>
+                <w:noProof/>
+              </w:rPr>
+              <w:t>2.2 LSTM (Long Short-Term Memory)</w:t>
+            </w:r>
+            <w:r>
+              <w:rPr>
+                <w:noProof/>
+                <w:webHidden/>
+              </w:rPr>
+              <w:tab/>
+            </w:r>
+            <w:r>
+              <w:rPr>
+                <w:noProof/>
+                <w:webHidden/>
+              </w:rPr>
+              <w:fldChar w:fldCharType="begin"/>
+            </w:r>
+            <w:r>
+              <w:rPr>
+                <w:noProof/>
+                <w:webHidden/>
+              </w:rPr>
+              <w:instrText xml:space="preserve"> PAGEREF _Toc528983272 \h </w:instrText>
+            </w:r>
+            <w:r>
+              <w:rPr>
+                <w:noProof/>
+                <w:webHidden/>
+              </w:rPr>
+            </w:r>
+            <w:r>
+              <w:rPr>
+                <w:noProof/>
+                <w:webHidden/>
+              </w:rPr>
+              <w:fldChar w:fldCharType="separate"/>
+            </w:r>
+            <w:r>
+              <w:rPr>
+                <w:noProof/>
+                <w:webHidden/>
+              </w:rPr>
+              <w:t>4</w:t>
+            </w:r>
+            <w:r>
+              <w:rPr>
+                <w:noProof/>
+                <w:webHidden/>
+              </w:rPr>
+              <w:fldChar w:fldCharType="end"/>
+            </w:r>
+          </w:hyperlink>
+        </w:p>
+        <w:p>
+          <w:pPr>
+            <w:pStyle w:val="TOC2"/>
+            <w:tabs>
+              <w:tab w:val="right" w:leader="dot" w:pos="9350"/>
+            </w:tabs>
+            <w:rPr>
+              <w:rFonts w:eastAsiaTheme="minorEastAsia"/>
+              <w:noProof/>
+            </w:rPr>
+          </w:pPr>
+          <w:hyperlink w:anchor="_Toc528983273" w:history="1">
+            <w:r>
+              <w:rPr>
+                <w:rStyle w:val="Hyperlink"/>
+                <w:rFonts w:cstheme="minorHAnsi"/>
+                <w:noProof/>
+              </w:rPr>
+              <w:t>2.3 CNN (Convolutional Neural Network)</w:t>
+            </w:r>
+            <w:r>
+              <w:rPr>
+                <w:noProof/>
+                <w:webHidden/>
+              </w:rPr>
+              <w:tab/>
+            </w:r>
+            <w:r>
+              <w:rPr>
+                <w:noProof/>
+                <w:webHidden/>
+              </w:rPr>
+              <w:fldChar w:fldCharType="begin"/>
+            </w:r>
+            <w:r>
+              <w:rPr>
+                <w:noProof/>
+                <w:webHidden/>
+              </w:rPr>
+              <w:instrText xml:space="preserve"> PAGEREF _Toc528983273 \h </w:instrText>
+            </w:r>
+            <w:r>
+              <w:rPr>
+                <w:noProof/>
+                <w:webHidden/>
+              </w:rPr>
+            </w:r>
+            <w:r>
+              <w:rPr>
+                <w:noProof/>
+                <w:webHidden/>
+              </w:rPr>
+              <w:fldChar w:fldCharType="separate"/>
+            </w:r>
+            <w:r>
+              <w:rPr>
+                <w:noProof/>
+                <w:webHidden/>
+              </w:rPr>
+              <w:t>4</w:t>
             </w:r>
             <w:r>
               <w:rPr>
@@ -614,10 +869,11 @@
               <w:noProof/>
             </w:rPr>
           </w:pPr>
-          <w:hyperlink w:anchor="_Toc527957910" w:history="1">
+          <w:hyperlink w:anchor="_Toc528983274" w:history="1">
             <w:r>
               <w:rPr>
                 <w:rStyle w:val="Hyperlink"/>
+                <w:rFonts w:cstheme="minorHAnsi"/>
                 <w:noProof/>
               </w:rPr>
               <w:t>3.</w:t>
@@ -632,6 +888,7 @@
             <w:r>
               <w:rPr>
                 <w:rStyle w:val="Hyperlink"/>
+                <w:rFonts w:cstheme="minorHAnsi"/>
                 <w:noProof/>
               </w:rPr>
               <w:t>Experimental Results and Analysis</w:t>
@@ -655,7 +912,7 @@
                 <w:noProof/>
                 <w:webHidden/>
               </w:rPr>
-              <w:instrText xml:space="preserve"> PAGEREF _Toc527957910 \h </w:instrText>
+              <w:instrText xml:space="preserve"> PAGEREF _Toc528983274 \h </w:instrText>
             </w:r>
             <w:r>
               <w:rPr>
@@ -675,7 +932,77 @@
                 <w:noProof/>
                 <w:webHidden/>
               </w:rPr>
-              <w:t>3</w:t>
+              <w:t>5</w:t>
+            </w:r>
+            <w:r>
+              <w:rPr>
+                <w:noProof/>
+                <w:webHidden/>
+              </w:rPr>
+              <w:fldChar w:fldCharType="end"/>
+            </w:r>
+          </w:hyperlink>
+        </w:p>
+        <w:p>
+          <w:pPr>
+            <w:pStyle w:val="TOC2"/>
+            <w:tabs>
+              <w:tab w:val="right" w:leader="dot" w:pos="9350"/>
+            </w:tabs>
+            <w:rPr>
+              <w:rFonts w:eastAsiaTheme="minorEastAsia"/>
+              <w:noProof/>
+            </w:rPr>
+          </w:pPr>
+          <w:hyperlink w:anchor="_Toc528983275" w:history="1">
+            <w:r>
+              <w:rPr>
+                <w:rStyle w:val="Hyperlink"/>
+                <w:rFonts w:cstheme="minorHAnsi"/>
+                <w:noProof/>
+              </w:rPr>
+              <w:t>Regression Lift chart</w:t>
+            </w:r>
+            <w:r>
+              <w:rPr>
+                <w:noProof/>
+                <w:webHidden/>
+              </w:rPr>
+              <w:tab/>
+            </w:r>
+            <w:r>
+              <w:rPr>
+                <w:noProof/>
+                <w:webHidden/>
+              </w:rPr>
+              <w:fldChar w:fldCharType="begin"/>
+            </w:r>
+            <w:r>
+              <w:rPr>
+                <w:noProof/>
+                <w:webHidden/>
+              </w:rPr>
+              <w:instrText xml:space="preserve"> PAGEREF _Toc528983275 \h </w:instrText>
+            </w:r>
+            <w:r>
+              <w:rPr>
+                <w:noProof/>
+                <w:webHidden/>
+              </w:rPr>
+            </w:r>
+            <w:r>
+              <w:rPr>
+                <w:noProof/>
+                <w:webHidden/>
+              </w:rPr>
+              <w:fldChar w:fldCharType="separate"/>
+            </w:r>
+            <w:r>
+              <w:rPr>
+                <w:noProof/>
+                <w:webHidden/>
+              </w:rPr>
+              <w:t>6</w:t>
             </w:r>
             <w:r>
               <w:rPr>
@@ -698,10 +1025,11 @@
               <w:noProof/>
             </w:rPr>
           </w:pPr>
-          <w:hyperlink w:anchor="_Toc527957911" w:history="1">
+          <w:hyperlink w:anchor="_Toc528983276" w:history="1">
             <w:r>
               <w:rPr>
                 <w:rStyle w:val="Hyperlink"/>
+                <w:rFonts w:cstheme="minorHAnsi"/>
                 <w:noProof/>
               </w:rPr>
               <w:t>4.</w:t>
@@ -716,6 +1044,7 @@
             <w:r>
               <w:rPr>
                 <w:rStyle w:val="Hyperlink"/>
+                <w:rFonts w:cstheme="minorHAnsi"/>
                 <w:noProof/>
               </w:rPr>
               <w:t>Task Division</w:t>
@@ -739,7 +1068,7 @@
                 <w:noProof/>
                 <w:webHidden/>
               </w:rPr>
-              <w:instrText xml:space="preserve"> PAGEREF _Toc527957911 \h </w:instrText>
+              <w:instrText xml:space="preserve"> PAGEREF _Toc528983276 \h </w:instrText>
             </w:r>
             <w:r>
               <w:rPr>
@@ -759,7 +1088,7 @@
                 <w:noProof/>
                 <w:webHidden/>
               </w:rPr>
-              <w:t>5</w:t>
+              <w:t>7</w:t>
             </w:r>
             <w:r>
               <w:rPr>
@@ -782,10 +1111,11 @@
               <w:noProof/>
             </w:rPr>
           </w:pPr>
-          <w:hyperlink w:anchor="_Toc527957912" w:history="1">
+          <w:hyperlink w:anchor="_Toc528983277" w:history="1">
             <w:r>
               <w:rPr>
                 <w:rStyle w:val="Hyperlink"/>
+                <w:rFonts w:cstheme="minorHAnsi"/>
                 <w:noProof/>
               </w:rPr>
               <w:t>4.1.</w:t>
@@ -800,6 +1130,7 @@
             <w:r>
               <w:rPr>
                 <w:rStyle w:val="Hyperlink"/>
+                <w:rFonts w:cstheme="minorHAnsi"/>
                 <w:noProof/>
               </w:rPr>
               <w:t>Chandini Nagendra:</w:t>
@@ -823,7 +1154,7 @@
                 <w:noProof/>
                 <w:webHidden/>
               </w:rPr>
-              <w:instrText xml:space="preserve"> PAGEREF _Toc527957912 \h </w:instrText>
+              <w:instrText xml:space="preserve"> PAGEREF _Toc528983277 \h </w:instrText>
             </w:r>
             <w:r>
               <w:rPr>
@@ -843,7 +1174,7 @@
                 <w:noProof/>
                 <w:webHidden/>
               </w:rPr>
-              <w:t>5</w:t>
+              <w:t>7</w:t>
             </w:r>
             <w:r>
               <w:rPr>
@@ -866,10 +1197,11 @@
               <w:noProof/>
             </w:rPr>
           </w:pPr>
-          <w:hyperlink w:anchor="_Toc527957913" w:history="1">
+          <w:hyperlink w:anchor="_Toc528983278" w:history="1">
             <w:r>
               <w:rPr>
                 <w:rStyle w:val="Hyperlink"/>
+                <w:rFonts w:cstheme="minorHAnsi"/>
                 <w:noProof/>
               </w:rPr>
               <w:t>4.2.</w:t>
@@ -884,6 +1216,7 @@
             <w:r>
               <w:rPr>
                 <w:rStyle w:val="Hyperlink"/>
+                <w:rFonts w:cstheme="minorHAnsi"/>
                 <w:noProof/>
               </w:rPr>
               <w:t>Siddharth Chittora</w:t>
@@ -907,7 +1240,7 @@
                 <w:noProof/>
                 <w:webHidden/>
               </w:rPr>
-              <w:instrText xml:space="preserve"> PAGEREF _Toc527957913 \h </w:instrText>
+              <w:instrText xml:space="preserve"> PAGEREF _Toc528983278 \h </w:instrText>
             </w:r>
             <w:r>
               <w:rPr>
@@ -927,7 +1260,7 @@
                 <w:noProof/>
                 <w:webHidden/>
               </w:rPr>
-              <w:t>5</w:t>
+              <w:t>7</w:t>
             </w:r>
             <w:r>
               <w:rPr>
@@ -950,10 +1283,11 @@
               <w:noProof/>
             </w:rPr>
           </w:pPr>
-          <w:hyperlink w:anchor="_Toc527957914" w:history="1">
+          <w:hyperlink w:anchor="_Toc528983279" w:history="1">
             <w:r>
               <w:rPr>
                 <w:rStyle w:val="Hyperlink"/>
+                <w:rFonts w:cstheme="minorHAnsi"/>
                 <w:noProof/>
               </w:rPr>
               <w:t>5.</w:t>
@@ -968,6 +1302,7 @@
             <w:r>
               <w:rPr>
                 <w:rStyle w:val="Hyperlink"/>
+                <w:rFonts w:cstheme="minorHAnsi"/>
                 <w:noProof/>
               </w:rPr>
               <w:t>Project Reflection</w:t>
@@ -991,7 +1326,7 @@
                 <w:noProof/>
                 <w:webHidden/>
               </w:rPr>
-              <w:instrText xml:space="preserve"> PAGEREF _Toc527957914 \h </w:instrText>
+              <w:instrText xml:space="preserve"> PAGEREF _Toc528983279 \h </w:instrText>
             </w:r>
             <w:r>
               <w:rPr>
@@ -1011,7 +1346,7 @@
                 <w:noProof/>
                 <w:webHidden/>
               </w:rPr>
-              <w:t>5</w:t>
+              <w:t>7</w:t>
             </w:r>
             <w:r>
               <w:rPr>
@@ -1034,10 +1369,11 @@
               <w:noProof/>
             </w:rPr>
           </w:pPr>
-          <w:hyperlink w:anchor="_Toc527957915" w:history="1">
+          <w:hyperlink w:anchor="_Toc528983280" w:history="1">
             <w:r>
               <w:rPr>
                 <w:rStyle w:val="Hyperlink"/>
+                <w:rFonts w:cstheme="minorHAnsi"/>
                 <w:noProof/>
               </w:rPr>
               <w:t>6.</w:t>
@@ -1052,6 +1388,7 @@
             <w:r>
               <w:rPr>
                 <w:rStyle w:val="Hyperlink"/>
+                <w:rFonts w:cstheme="minorHAnsi"/>
                 <w:noProof/>
               </w:rPr>
               <w:t>Additional Features</w:t>
@@ -1075,7 +1412,7 @@
                 <w:noProof/>
                 <w:webHidden/>
               </w:rPr>
-              <w:instrText xml:space="preserve"> PAGEREF _Toc527957915 \h </w:instrText>
+              <w:instrText xml:space="preserve"> PAGEREF _Toc528983280 \h </w:instrText>
             </w:r>
             <w:r>
               <w:rPr>
@@ -1095,7 +1432,440 @@
                 <w:noProof/>
                 <w:webHidden/>
               </w:rPr>
-              <w:t>6</w:t>
+              <w:t>7</w:t>
+            </w:r>
+            <w:r>
+              <w:rPr>
+                <w:noProof/>
+                <w:webHidden/>
+              </w:rPr>
+              <w:fldChar w:fldCharType="end"/>
+            </w:r>
+          </w:hyperlink>
+        </w:p>
+        <w:p>
+          <w:pPr>
+            <w:pStyle w:val="TOC2"/>
+            <w:tabs>
+              <w:tab w:val="left" w:pos="880"/>
+              <w:tab w:val="right" w:leader="dot" w:pos="9350"/>
+            </w:tabs>
+            <w:rPr>
+              <w:rFonts w:eastAsiaTheme="minorEastAsia"/>
+              <w:noProof/>
+            </w:rPr>
+          </w:pPr>
+          <w:hyperlink w:anchor="_Toc528983281" w:history="1">
+            <w:r>
+              <w:rPr>
+                <w:rStyle w:val="Hyperlink"/>
+                <w:rFonts w:cstheme="minorHAnsi"/>
+                <w:noProof/>
+              </w:rPr>
+              <w:t>6.1</w:t>
+            </w:r>
+            <w:r>
+              <w:rPr>
+                <w:rFonts w:eastAsiaTheme="minorEastAsia"/>
+                <w:noProof/>
+              </w:rPr>
+              <w:tab/>
+            </w:r>
+            <w:r>
+              <w:rPr>
+                <w:rStyle w:val="Hyperlink"/>
+                <w:rFonts w:cstheme="minorHAnsi"/>
+                <w:noProof/>
+              </w:rPr>
+              <w:t>Different Data Sets</w:t>
+            </w:r>
+            <w:r>
+              <w:rPr>
+                <w:noProof/>
+                <w:webHidden/>
+              </w:rPr>
+              <w:tab/>
+            </w:r>
+            <w:r>
+              <w:rPr>
+                <w:noProof/>
+                <w:webHidden/>
+              </w:rPr>
+              <w:fldChar w:fldCharType="begin"/>
+            </w:r>
+            <w:r>
+              <w:rPr>
+                <w:noProof/>
+                <w:webHidden/>
+              </w:rPr>
+              <w:instrText xml:space="preserve"> PAGEREF _Toc528983281 \h </w:instrText>
+            </w:r>
+            <w:r>
+              <w:rPr>
+                <w:noProof/>
+                <w:webHidden/>
+              </w:rPr>
+            </w:r>
+            <w:r>
+              <w:rPr>
+                <w:noProof/>
+                <w:webHidden/>
+              </w:rPr>
+              <w:fldChar w:fldCharType="separate"/>
+            </w:r>
+            <w:r>
+              <w:rPr>
+                <w:noProof/>
+                <w:webHidden/>
+              </w:rPr>
+              <w:t>7</w:t>
+            </w:r>
+            <w:r>
+              <w:rPr>
+                <w:noProof/>
+                <w:webHidden/>
+              </w:rPr>
+              <w:fldChar w:fldCharType="end"/>
+            </w:r>
+          </w:hyperlink>
+        </w:p>
+        <w:p>
+          <w:pPr>
+            <w:pStyle w:val="TOC3"/>
+            <w:tabs>
+              <w:tab w:val="right" w:leader="dot" w:pos="9350"/>
+            </w:tabs>
+            <w:rPr>
+              <w:noProof/>
+            </w:rPr>
+          </w:pPr>
+          <w:hyperlink w:anchor="_Toc528983282" w:history="1">
+            <w:r>
+              <w:rPr>
+                <w:rStyle w:val="Hyperlink"/>
+                <w:rFonts w:cstheme="minorHAnsi"/>
+                <w:noProof/>
+              </w:rPr>
+              <w:t>6.1.1 Regression Lift chart</w:t>
+            </w:r>
+            <w:r>
+              <w:rPr>
+                <w:noProof/>
+                <w:webHidden/>
+              </w:rPr>
+              <w:tab/>
+            </w:r>
+            <w:r>
+              <w:rPr>
+                <w:noProof/>
+                <w:webHidden/>
+              </w:rPr>
+              <w:fldChar w:fldCharType="begin"/>
+            </w:r>
+            <w:r>
+              <w:rPr>
+                <w:noProof/>
+                <w:webHidden/>
+              </w:rPr>
+              <w:instrText xml:space="preserve"> PAGEREF _Toc528983282 \h </w:instrText>
+            </w:r>
+            <w:r>
+              <w:rPr>
+                <w:noProof/>
+                <w:webHidden/>
+              </w:rPr>
+            </w:r>
+            <w:r>
+              <w:rPr>
+                <w:noProof/>
+                <w:webHidden/>
+              </w:rPr>
+              <w:fldChar w:fldCharType="separate"/>
+            </w:r>
+            <w:r>
+              <w:rPr>
+                <w:noProof/>
+                <w:webHidden/>
+              </w:rPr>
+              <w:t>7</w:t>
+            </w:r>
+            <w:r>
+              <w:rPr>
+                <w:noProof/>
+                <w:webHidden/>
+              </w:rPr>
+              <w:fldChar w:fldCharType="end"/>
+            </w:r>
+          </w:hyperlink>
+        </w:p>
+        <w:p>
+          <w:pPr>
+            <w:pStyle w:val="TOC2"/>
+            <w:tabs>
+              <w:tab w:val="right" w:leader="dot" w:pos="9350"/>
+            </w:tabs>
+            <w:rPr>
+              <w:rFonts w:eastAsiaTheme="minorEastAsia"/>
+              <w:noProof/>
+            </w:rPr>
+          </w:pPr>
+          <w:hyperlink w:anchor="_Toc528983283" w:history="1">
+            <w:r>
+              <w:rPr>
+                <w:rStyle w:val="Hyperlink"/>
+                <w:rFonts w:cstheme="minorHAnsi"/>
+                <w:noProof/>
+              </w:rPr>
+              <w:t>6.2 Yahoo finance data, LSTM vs CNN for stock Prediction</w:t>
+            </w:r>
+            <w:r>
+              <w:rPr>
+                <w:noProof/>
+                <w:webHidden/>
+              </w:rPr>
+              <w:tab/>
+            </w:r>
+            <w:r>
+              <w:rPr>
+                <w:noProof/>
+                <w:webHidden/>
+              </w:rPr>
+              <w:fldChar w:fldCharType="begin"/>
+            </w:r>
+            <w:r>
+              <w:rPr>
+                <w:noProof/>
+                <w:webHidden/>
+              </w:rPr>
+              <w:instrText xml:space="preserve"> PAGEREF _Toc528983283 \h </w:instrText>
+            </w:r>
+            <w:r>
+              <w:rPr>
+                <w:noProof/>
+                <w:webHidden/>
+              </w:rPr>
+            </w:r>
+            <w:r>
+              <w:rPr>
+                <w:noProof/>
+                <w:webHidden/>
+              </w:rPr>
+              <w:fldChar w:fldCharType="separate"/>
+            </w:r>
+            <w:r>
+              <w:rPr>
+                <w:noProof/>
+                <w:webHidden/>
+              </w:rPr>
+              <w:t>7</w:t>
+            </w:r>
+            <w:r>
+              <w:rPr>
+                <w:noProof/>
+                <w:webHidden/>
+              </w:rPr>
+              <w:fldChar w:fldCharType="end"/>
+            </w:r>
+          </w:hyperlink>
+        </w:p>
+        <w:p>
+          <w:pPr>
+            <w:pStyle w:val="TOC3"/>
+            <w:tabs>
+              <w:tab w:val="right" w:leader="dot" w:pos="9350"/>
+            </w:tabs>
+            <w:rPr>
+              <w:noProof/>
+            </w:rPr>
+          </w:pPr>
+          <w:hyperlink w:anchor="_Toc528983284" w:history="1">
+            <w:r>
+              <w:rPr>
+                <w:rStyle w:val="Hyperlink"/>
+                <w:rFonts w:cstheme="minorHAnsi"/>
+                <w:noProof/>
+              </w:rPr>
+              <w:t>6.2.1 Regression Lift chart</w:t>
+            </w:r>
+            <w:r>
+              <w:rPr>
+                <w:noProof/>
+                <w:webHidden/>
+              </w:rPr>
+              <w:tab/>
+            </w:r>
+            <w:r>
+              <w:rPr>
+                <w:noProof/>
+                <w:webHidden/>
+              </w:rPr>
+              <w:fldChar w:fldCharType="begin"/>
+            </w:r>
+            <w:r>
+              <w:rPr>
+                <w:noProof/>
+                <w:webHidden/>
+              </w:rPr>
+              <w:instrText xml:space="preserve"> PAGEREF _Toc528983284 \h </w:instrText>
+            </w:r>
+            <w:r>
+              <w:rPr>
+                <w:noProof/>
+                <w:webHidden/>
+              </w:rPr>
+            </w:r>
+            <w:r>
+              <w:rPr>
+                <w:noProof/>
+                <w:webHidden/>
+              </w:rPr>
+              <w:fldChar w:fldCharType="separate"/>
+            </w:r>
+            <w:r>
+              <w:rPr>
+                <w:noProof/>
+                <w:webHidden/>
+              </w:rPr>
+              <w:t>8</w:t>
+            </w:r>
+            <w:r>
+              <w:rPr>
+                <w:noProof/>
+                <w:webHidden/>
+              </w:rPr>
+              <w:fldChar w:fldCharType="end"/>
+            </w:r>
+          </w:hyperlink>
+        </w:p>
+        <w:p>
+          <w:pPr>
+            <w:pStyle w:val="TOC2"/>
+            <w:tabs>
+              <w:tab w:val="right" w:leader="dot" w:pos="9350"/>
+            </w:tabs>
+            <w:rPr>
+              <w:rFonts w:eastAsiaTheme="minorEastAsia"/>
+              <w:noProof/>
+            </w:rPr>
+          </w:pPr>
+          <w:hyperlink w:anchor="_Toc528983285" w:history="1">
+            <w:r>
+              <w:rPr>
+                <w:rStyle w:val="Hyperlink"/>
+                <w:rFonts w:cstheme="minorHAnsi"/>
+                <w:noProof/>
+              </w:rPr>
+              <w:t>6.3 Predict Stock Price for Continues time period</w:t>
+            </w:r>
+            <w:r>
+              <w:rPr>
+                <w:noProof/>
+                <w:webHidden/>
+              </w:rPr>
+              <w:tab/>
+            </w:r>
+            <w:r>
+              <w:rPr>
+                <w:noProof/>
+                <w:webHidden/>
+              </w:rPr>
+              <w:fldChar w:fldCharType="begin"/>
+            </w:r>
+            <w:r>
+              <w:rPr>
+                <w:noProof/>
+                <w:webHidden/>
+              </w:rPr>
+              <w:instrText xml:space="preserve"> PAGEREF _Toc528983285 \h </w:instrText>
+            </w:r>
+            <w:r>
+              <w:rPr>
+                <w:noProof/>
+                <w:webHidden/>
+              </w:rPr>
+            </w:r>
+            <w:r>
+              <w:rPr>
+                <w:noProof/>
+                <w:webHidden/>
+              </w:rPr>
+              <w:fldChar w:fldCharType="separate"/>
+            </w:r>
+            <w:r>
+              <w:rPr>
+                <w:noProof/>
+                <w:webHidden/>
+              </w:rPr>
+              <w:t>8</w:t>
+            </w:r>
+            <w:r>
+              <w:rPr>
+                <w:noProof/>
+                <w:webHidden/>
+              </w:rPr>
+              <w:fldChar w:fldCharType="end"/>
+            </w:r>
+          </w:hyperlink>
+        </w:p>
+        <w:p>
+          <w:pPr>
+            <w:pStyle w:val="TOC3"/>
+            <w:tabs>
+              <w:tab w:val="right" w:leader="dot" w:pos="9350"/>
+            </w:tabs>
+            <w:rPr>
+              <w:noProof/>
+            </w:rPr>
+          </w:pPr>
+          <w:hyperlink w:anchor="_Toc528983286" w:history="1">
+            <w:r>
+              <w:rPr>
+                <w:rStyle w:val="Hyperlink"/>
+                <w:rFonts w:cstheme="minorHAnsi"/>
+                <w:noProof/>
+              </w:rPr>
+              <w:t>6.3.1 Regression Lift chart</w:t>
+            </w:r>
+            <w:r>
+              <w:rPr>
+                <w:noProof/>
+                <w:webHidden/>
+              </w:rPr>
+              <w:tab/>
+            </w:r>
+            <w:r>
+              <w:rPr>
+                <w:noProof/>
+                <w:webHidden/>
+              </w:rPr>
+              <w:fldChar w:fldCharType="begin"/>
+            </w:r>
+            <w:r>
+              <w:rPr>
+                <w:noProof/>
+                <w:webHidden/>
+              </w:rPr>
+              <w:instrText xml:space="preserve"> PAGEREF _Toc528983286 \h </w:instrText>
+            </w:r>
+            <w:r>
+              <w:rPr>
+                <w:noProof/>
+                <w:webHidden/>
+              </w:rPr>
+            </w:r>
+            <w:r>
+              <w:rPr>
+                <w:noProof/>
+                <w:webHidden/>
+              </w:rPr>
+              <w:fldChar w:fldCharType="separate"/>
+            </w:r>
+            <w:r>
+              <w:rPr>
+                <w:noProof/>
+                <w:webHidden/>
+              </w:rPr>
+              <w:t>8</w:t>
             </w:r>
             <w:r>
               <w:rPr>
@@ -1118,10 +1888,11 @@
               <w:noProof/>
             </w:rPr>
           </w:pPr>
-          <w:hyperlink w:anchor="_Toc527957916" w:history="1">
+          <w:hyperlink w:anchor="_Toc528983287" w:history="1">
             <w:r>
               <w:rPr>
                 <w:rStyle w:val="Hyperlink"/>
+                <w:rFonts w:cstheme="minorHAnsi"/>
                 <w:noProof/>
               </w:rPr>
               <w:t>7.</w:t>
@@ -1136,6 +1907,7 @@
             <w:r>
               <w:rPr>
                 <w:rStyle w:val="Hyperlink"/>
+                <w:rFonts w:cstheme="minorHAnsi"/>
                 <w:noProof/>
               </w:rPr>
               <w:t>References</w:t>
@@ -1159,7 +1931,7 @@
                 <w:noProof/>
                 <w:webHidden/>
               </w:rPr>
-              <w:instrText xml:space="preserve"> PAGEREF _Toc527957916 \h </w:instrText>
+              <w:instrText xml:space="preserve"> PAGEREF _Toc528983287 \h </w:instrText>
             </w:r>
             <w:r>
               <w:rPr>
@@ -1192,10 +1964,15 @@
         </w:p>
         <w:p>
           <w:pPr>
+            <w:spacing w:line="276" w:lineRule="auto"/>
             <w:jc w:val="both"/>
+            <w:rPr>
+              <w:rFonts w:cstheme="minorHAnsi"/>
+            </w:rPr>
           </w:pPr>
           <w:r>
             <w:rPr>
+              <w:rFonts w:cstheme="minorHAnsi"/>
               <w:b/>
               <w:bCs/>
               <w:noProof/>
@@ -1207,97 +1984,74 @@
     </w:sdt>
     <w:p>
       <w:pPr>
-        <w:jc w:val="both"/>
-      </w:pPr>
-    </w:p>
-    <w:p>
-      <w:pPr>
-        <w:jc w:val="both"/>
-      </w:pPr>
-    </w:p>
-    <w:p>
-      <w:pPr>
-        <w:jc w:val="both"/>
-      </w:pPr>
-    </w:p>
-    <w:p>
-      <w:pPr>
-        <w:jc w:val="both"/>
-      </w:pPr>
-    </w:p>
-    <w:p>
-      <w:pPr>
-        <w:jc w:val="both"/>
-      </w:pPr>
-    </w:p>
-    <w:p>
-      <w:pPr>
-        <w:jc w:val="both"/>
-      </w:pPr>
-    </w:p>
-    <w:p>
-      <w:pPr>
-        <w:jc w:val="both"/>
-      </w:pPr>
-    </w:p>
-    <w:p>
-      <w:pPr>
-        <w:jc w:val="both"/>
-      </w:pPr>
-    </w:p>
-    <w:p>
-      <w:pPr>
-        <w:jc w:val="both"/>
-      </w:pPr>
-    </w:p>
-    <w:p>
-      <w:pPr>
-        <w:jc w:val="both"/>
-      </w:pPr>
-    </w:p>
-    <w:p>
-      <w:pPr>
-        <w:jc w:val="both"/>
-      </w:pPr>
-    </w:p>
-    <w:p>
-      <w:pPr>
-        <w:jc w:val="both"/>
-      </w:pPr>
-    </w:p>
-    <w:p>
-      <w:pPr>
-        <w:jc w:val="both"/>
-      </w:pPr>
-    </w:p>
-    <w:p>
-      <w:pPr>
-        <w:jc w:val="both"/>
-      </w:pPr>
-    </w:p>
-    <w:p>
-      <w:pPr>
-        <w:jc w:val="both"/>
-      </w:pPr>
-    </w:p>
-    <w:p>
-      <w:pPr>
-        <w:jc w:val="both"/>
-      </w:pPr>
-    </w:p>
-    <w:p>
-      <w:pPr>
-        <w:jc w:val="both"/>
-      </w:pPr>
-    </w:p>
-    <w:p>
-      <w:pPr>
-        <w:jc w:val="both"/>
-      </w:pPr>
-    </w:p>
-    <w:p>
-      <w:pPr>
-        <w:jc w:val="both"/>
+        <w:spacing w:line="276" w:lineRule="auto"/>
+        <w:jc w:val="both"/>
+        <w:rPr>
+          <w:rFonts w:cstheme="minorHAnsi"/>
+        </w:rPr>
+      </w:pPr>
+    </w:p>
+    <w:p>
+      <w:pPr>
+        <w:spacing w:line="276" w:lineRule="auto"/>
+        <w:jc w:val="both"/>
+        <w:rPr>
+          <w:rFonts w:cstheme="minorHAnsi"/>
+        </w:rPr>
+      </w:pPr>
+    </w:p>
+    <w:p>
+      <w:pPr>
+        <w:spacing w:line="276" w:lineRule="auto"/>
+        <w:jc w:val="both"/>
+        <w:rPr>
+          <w:rFonts w:cstheme="minorHAnsi"/>
+        </w:rPr>
+      </w:pPr>
+    </w:p>
+    <w:p>
+      <w:pPr>
+        <w:spacing w:line="276" w:lineRule="auto"/>
+        <w:jc w:val="both"/>
+        <w:rPr>
+          <w:rFonts w:cstheme="minorHAnsi"/>
+        </w:rPr>
+      </w:pPr>
+    </w:p>
+    <w:p>
+      <w:pPr>
+        <w:spacing w:line="276" w:lineRule="auto"/>
+        <w:jc w:val="both"/>
+        <w:rPr>
+          <w:rFonts w:cstheme="minorHAnsi"/>
+        </w:rPr>
+      </w:pPr>
+    </w:p>
+    <w:p>
+      <w:pPr>
+        <w:spacing w:line="276" w:lineRule="auto"/>
+        <w:jc w:val="both"/>
+        <w:rPr>
+          <w:rFonts w:cstheme="minorHAnsi"/>
+        </w:rPr>
+      </w:pPr>
+    </w:p>
+    <w:p>
+      <w:pPr>
+        <w:spacing w:line="276" w:lineRule="auto"/>
+        <w:jc w:val="both"/>
+        <w:rPr>
+          <w:rFonts w:cstheme="minorHAnsi"/>
+        </w:rPr>
+      </w:pPr>
+    </w:p>
+    <w:p>
+      <w:pPr>
+        <w:spacing w:line="276" w:lineRule="auto"/>
+        <w:jc w:val="both"/>
+        <w:rPr>
+          <w:rFonts w:cstheme="minorHAnsi"/>
+        </w:rPr>
       </w:pPr>
     </w:p>
     <w:p>
@@ -1307,10 +2061,17 @@
           <w:ilvl w:val="0"/>
           <w:numId w:val="1"/>
         </w:numPr>
-        <w:jc w:val="both"/>
-      </w:pPr>
-      <w:bookmarkStart w:id="0" w:name="_Toc527957908"/>
-      <w:r>
+        <w:spacing w:line="276" w:lineRule="auto"/>
+        <w:jc w:val="both"/>
+        <w:rPr>
+          <w:rFonts w:asciiTheme="minorHAnsi" w:hAnsiTheme="minorHAnsi" w:cstheme="minorHAnsi"/>
+        </w:rPr>
+      </w:pPr>
+      <w:bookmarkStart w:id="0" w:name="_Toc528983269"/>
+      <w:r>
+        <w:rPr>
+          <w:rFonts w:asciiTheme="minorHAnsi" w:hAnsiTheme="minorHAnsi" w:cstheme="minorHAnsi"/>
+        </w:rPr>
         <w:lastRenderedPageBreak/>
         <w:t>Problem Statement</w:t>
       </w:r>
@@ -1319,6 +2080,11 @@
     <w:p>
       <w:pPr>
         <w:pStyle w:val="Default"/>
+        <w:spacing w:line="276" w:lineRule="auto"/>
+        <w:jc w:val="both"/>
+        <w:rPr>
+          <w:rFonts w:asciiTheme="minorHAnsi" w:hAnsiTheme="minorHAnsi" w:cstheme="minorHAnsi"/>
+        </w:rPr>
       </w:pPr>
     </w:p>
     <w:p>
@@ -1329,20 +2095,20 @@
         <w:spacing w:after="0" w:line="276" w:lineRule="auto"/>
         <w:jc w:val="both"/>
         <w:rPr>
-          <w:rFonts w:ascii="Times New Roman" w:hAnsi="Times New Roman" w:cs="Times New Roman"/>
+          <w:rFonts w:cstheme="minorHAnsi"/>
           <w:color w:val="000000"/>
         </w:rPr>
       </w:pPr>
       <w:r>
         <w:rPr>
-          <w:rFonts w:ascii="Times New Roman" w:hAnsi="Times New Roman" w:cs="Times New Roman"/>
+          <w:rFonts w:cstheme="minorHAnsi"/>
           <w:color w:val="000000"/>
         </w:rPr>
         <w:t xml:space="preserve">Task 1: Use the daily [Open, High, Low, Volume] to predict [Close] on that day using </w:t>
       </w:r>
       <w:r>
         <w:rPr>
-          <w:rFonts w:ascii="Times New Roman" w:hAnsi="Times New Roman" w:cs="Times New Roman"/>
+          <w:rFonts w:cstheme="minorHAnsi"/>
           <w:b/>
           <w:bCs/>
           <w:color w:val="000000"/>
@@ -1351,7 +2117,7 @@
       </w:r>
       <w:r>
         <w:rPr>
-          <w:rFonts w:ascii="Times New Roman" w:hAnsi="Times New Roman" w:cs="Times New Roman"/>
+          <w:rFonts w:cstheme="minorHAnsi"/>
           <w:color w:val="000000"/>
         </w:rPr>
         <w:t xml:space="preserve">. Use the first 70% of the records for training and the remaining 30% of the records for test. Report the RMSE of the model. Show the “regression lift chart” of your test data. </w:t>
@@ -1365,7 +2131,7 @@
         <w:spacing w:after="0" w:line="276" w:lineRule="auto"/>
         <w:jc w:val="both"/>
         <w:rPr>
-          <w:rFonts w:ascii="Times New Roman" w:hAnsi="Times New Roman" w:cs="Times New Roman"/>
+          <w:rFonts w:cstheme="minorHAnsi"/>
           <w:color w:val="000000"/>
         </w:rPr>
       </w:pPr>
@@ -1378,20 +2144,20 @@
         <w:spacing w:after="0" w:line="276" w:lineRule="auto"/>
         <w:jc w:val="both"/>
         <w:rPr>
-          <w:rFonts w:ascii="Times New Roman" w:hAnsi="Times New Roman" w:cs="Times New Roman"/>
+          <w:rFonts w:cstheme="minorHAnsi"/>
           <w:color w:val="000000"/>
         </w:rPr>
       </w:pPr>
       <w:r>
         <w:rPr>
-          <w:rFonts w:ascii="Times New Roman" w:hAnsi="Times New Roman" w:cs="Times New Roman"/>
+          <w:rFonts w:cstheme="minorHAnsi"/>
           <w:color w:val="000000"/>
         </w:rPr>
-        <w:t xml:space="preserve">• Task 2: Predict [Close] of a day based on the last 7 days’ data [Open, High, Low, Volume, Close] using a </w:t>
-      </w:r>
-      <w:r>
-        <w:rPr>
-          <w:rFonts w:ascii="Times New Roman" w:hAnsi="Times New Roman" w:cs="Times New Roman"/>
+        <w:t xml:space="preserve">Task 2: Predict [Close] of a day based on the last 7 days’ data [Open, High, Low, Volume, Close] using a </w:t>
+      </w:r>
+      <w:r>
+        <w:rPr>
+          <w:rFonts w:cstheme="minorHAnsi"/>
           <w:b/>
           <w:bCs/>
           <w:color w:val="000000"/>
@@ -1400,7 +2166,7 @@
       </w:r>
       <w:r>
         <w:rPr>
-          <w:rFonts w:ascii="Times New Roman" w:hAnsi="Times New Roman" w:cs="Times New Roman"/>
+          <w:rFonts w:cstheme="minorHAnsi"/>
           <w:color w:val="000000"/>
         </w:rPr>
         <w:t xml:space="preserve">. In other words, we want to predict the price in the green cell using all the numbers in the red cell. Use the first 70% of the available records for training and the remaining 30% of the available records for test. Report the RMSE of the model. Show the “regression lift chart” of your test data. </w:t>
@@ -1414,17 +2180,10 @@
         <w:spacing w:after="0" w:line="276" w:lineRule="auto"/>
         <w:jc w:val="both"/>
         <w:rPr>
-          <w:rFonts w:ascii="Times New Roman" w:hAnsi="Times New Roman" w:cs="Times New Roman"/>
+          <w:rFonts w:cstheme="minorHAnsi"/>
           <w:color w:val="000000"/>
         </w:rPr>
       </w:pPr>
-      <w:r>
-        <w:rPr>
-          <w:rFonts w:ascii="Times New Roman" w:hAnsi="Times New Roman" w:cs="Times New Roman"/>
-          <w:color w:val="000000"/>
-        </w:rPr>
-        <w:t xml:space="preserve">Hint: Each record in X can be viewed as a sequence of 7 vectors, each vector with 5 dimensions. </w:t>
-      </w:r>
     </w:p>
     <w:p>
       <w:pPr>
@@ -1434,33 +2193,20 @@
         <w:spacing w:after="0" w:line="276" w:lineRule="auto"/>
         <w:jc w:val="both"/>
         <w:rPr>
-          <w:rFonts w:ascii="Times New Roman" w:hAnsi="Times New Roman" w:cs="Times New Roman"/>
+          <w:rFonts w:cstheme="minorHAnsi"/>
           <w:color w:val="000000"/>
         </w:rPr>
       </w:pPr>
-    </w:p>
-    <w:p>
-      <w:pPr>
-        <w:autoSpaceDE w:val="0"/>
-        <w:autoSpaceDN w:val="0"/>
-        <w:adjustRightInd w:val="0"/>
-        <w:spacing w:after="0" w:line="276" w:lineRule="auto"/>
-        <w:jc w:val="both"/>
-        <w:rPr>
-          <w:rFonts w:ascii="Times New Roman" w:hAnsi="Times New Roman" w:cs="Times New Roman"/>
+      <w:r>
+        <w:rPr>
+          <w:rFonts w:cstheme="minorHAnsi"/>
           <w:color w:val="000000"/>
         </w:rPr>
-      </w:pPr>
-      <w:r>
-        <w:rPr>
-          <w:rFonts w:ascii="Times New Roman" w:hAnsi="Times New Roman" w:cs="Times New Roman"/>
-          <w:color w:val="000000"/>
-        </w:rPr>
-        <w:t xml:space="preserve">• Task 3: Do the same as Task 2 but use a </w:t>
-      </w:r>
-      <w:r>
-        <w:rPr>
-          <w:rFonts w:ascii="Times New Roman" w:hAnsi="Times New Roman" w:cs="Times New Roman"/>
+        <w:t xml:space="preserve">Task 3: Do the same as Task 2 but use a </w:t>
+      </w:r>
+      <w:r>
+        <w:rPr>
+          <w:rFonts w:cstheme="minorHAnsi"/>
           <w:b/>
           <w:bCs/>
           <w:color w:val="000000"/>
@@ -1469,7 +2215,7 @@
       </w:r>
       <w:r>
         <w:rPr>
-          <w:rFonts w:ascii="Times New Roman" w:hAnsi="Times New Roman" w:cs="Times New Roman"/>
+          <w:rFonts w:cstheme="minorHAnsi"/>
           <w:color w:val="000000"/>
         </w:rPr>
         <w:t xml:space="preserve">. Report the RMSE of the model. Show the “regression lift chart” of your test data. </w:t>
@@ -1477,28 +2223,11 @@
     </w:p>
     <w:p>
       <w:pPr>
-        <w:autoSpaceDE w:val="0"/>
-        <w:autoSpaceDN w:val="0"/>
-        <w:adjustRightInd w:val="0"/>
-        <w:spacing w:after="0" w:line="276" w:lineRule="auto"/>
-        <w:jc w:val="both"/>
-        <w:rPr>
-          <w:rFonts w:ascii="Times New Roman" w:hAnsi="Times New Roman" w:cs="Times New Roman"/>
-          <w:color w:val="000000"/>
-        </w:rPr>
-      </w:pPr>
-      <w:r>
-        <w:rPr>
-          <w:rFonts w:ascii="Times New Roman" w:hAnsi="Times New Roman" w:cs="Times New Roman"/>
-          <w:color w:val="000000"/>
-        </w:rPr>
-        <w:t xml:space="preserve">Hint: The red cell can be considered as an image that has 7 pixels, each pixel with 5 channels. </w:t>
-      </w:r>
-    </w:p>
-    <w:p>
-      <w:pPr>
         <w:pStyle w:val="Default"/>
-        <w:rPr>
+        <w:spacing w:line="276" w:lineRule="auto"/>
+        <w:jc w:val="both"/>
+        <w:rPr>
+          <w:rFonts w:asciiTheme="minorHAnsi" w:hAnsiTheme="minorHAnsi" w:cstheme="minorHAnsi"/>
           <w:sz w:val="23"/>
           <w:szCs w:val="23"/>
         </w:rPr>
@@ -1511,25 +2240,1384 @@
           <w:ilvl w:val="0"/>
           <w:numId w:val="1"/>
         </w:numPr>
-        <w:jc w:val="both"/>
-      </w:pPr>
-      <w:bookmarkStart w:id="1" w:name="_Toc527957909"/>
-      <w:r>
+        <w:spacing w:line="276" w:lineRule="auto"/>
+        <w:jc w:val="both"/>
+        <w:rPr>
+          <w:rFonts w:asciiTheme="minorHAnsi" w:hAnsiTheme="minorHAnsi" w:cstheme="minorHAnsi"/>
+        </w:rPr>
+      </w:pPr>
+      <w:bookmarkStart w:id="1" w:name="_Toc528983270"/>
+      <w:r>
+        <w:rPr>
+          <w:rFonts w:asciiTheme="minorHAnsi" w:hAnsiTheme="minorHAnsi" w:cstheme="minorHAnsi"/>
+        </w:rPr>
         <w:t>Methodology</w:t>
       </w:r>
       <w:bookmarkEnd w:id="1"/>
     </w:p>
     <w:p>
-      <w:r>
-        <w:t xml:space="preserve">Here we are using The dataset with </w:t>
-      </w:r>
-    </w:p>
-    <w:p>
-      <w:bookmarkStart w:id="2" w:name="_GoBack"/>
+      <w:pPr>
+        <w:spacing w:line="276" w:lineRule="auto"/>
+        <w:jc w:val="both"/>
+        <w:rPr>
+          <w:rFonts w:cstheme="minorHAnsi"/>
+        </w:rPr>
+      </w:pPr>
+    </w:p>
+    <w:p>
+      <w:pPr>
+        <w:pStyle w:val="ListParagraph"/>
+        <w:numPr>
+          <w:ilvl w:val="0"/>
+          <w:numId w:val="9"/>
+        </w:numPr>
+        <w:spacing w:line="276" w:lineRule="auto"/>
+        <w:jc w:val="both"/>
+        <w:rPr>
+          <w:rFonts w:cstheme="minorHAnsi"/>
+        </w:rPr>
+      </w:pPr>
+      <w:r>
+        <w:rPr>
+          <w:rFonts w:cstheme="minorHAnsi"/>
+        </w:rPr>
+        <w:t xml:space="preserve">The data set considered for this project consist of following columns. </w:t>
+      </w:r>
+      <w:r>
+        <w:rPr>
+          <w:rFonts w:cstheme="minorHAnsi"/>
+          <w:sz w:val="23"/>
+          <w:szCs w:val="23"/>
+        </w:rPr>
+        <w:t xml:space="preserve">Date, Open, High, Low, Close, </w:t>
+      </w:r>
+      <w:proofErr w:type="spellStart"/>
+      <w:r>
+        <w:rPr>
+          <w:rFonts w:cstheme="minorHAnsi"/>
+          <w:sz w:val="23"/>
+          <w:szCs w:val="23"/>
+        </w:rPr>
+        <w:t>Adj_Close</w:t>
+      </w:r>
+      <w:proofErr w:type="spellEnd"/>
+      <w:r>
+        <w:rPr>
+          <w:rFonts w:cstheme="minorHAnsi"/>
+          <w:sz w:val="23"/>
+          <w:szCs w:val="23"/>
+        </w:rPr>
+        <w:t xml:space="preserve"> and </w:t>
+      </w:r>
+      <w:r>
+        <w:rPr>
+          <w:rFonts w:cstheme="minorHAnsi"/>
+          <w:sz w:val="23"/>
+          <w:szCs w:val="23"/>
+        </w:rPr>
+        <w:t>Volume</w:t>
+      </w:r>
+    </w:p>
+    <w:p>
+      <w:pPr>
+        <w:pStyle w:val="ListParagraph"/>
+        <w:numPr>
+          <w:ilvl w:val="0"/>
+          <w:numId w:val="9"/>
+        </w:numPr>
+        <w:spacing w:line="276" w:lineRule="auto"/>
+        <w:jc w:val="both"/>
+        <w:rPr>
+          <w:rFonts w:cstheme="minorHAnsi"/>
+        </w:rPr>
+      </w:pPr>
+      <w:r>
+        <w:rPr>
+          <w:rFonts w:cstheme="minorHAnsi"/>
+        </w:rPr>
+        <w:t xml:space="preserve">For data pre-processing, removed the columns Date and </w:t>
+      </w:r>
+      <w:proofErr w:type="spellStart"/>
+      <w:r>
+        <w:rPr>
+          <w:rFonts w:cstheme="minorHAnsi"/>
+        </w:rPr>
+        <w:t>Adj_Close</w:t>
+      </w:r>
+      <w:proofErr w:type="spellEnd"/>
+    </w:p>
+    <w:p>
+      <w:pPr>
+        <w:pStyle w:val="ListParagraph"/>
+        <w:numPr>
+          <w:ilvl w:val="0"/>
+          <w:numId w:val="9"/>
+        </w:numPr>
+        <w:spacing w:line="276" w:lineRule="auto"/>
+        <w:jc w:val="both"/>
+        <w:rPr>
+          <w:rFonts w:cstheme="minorHAnsi"/>
+        </w:rPr>
+      </w:pPr>
+      <w:r>
+        <w:rPr>
+          <w:rFonts w:cstheme="minorHAnsi"/>
+        </w:rPr>
+        <w:t xml:space="preserve">Removed the null values if any from the data set. </w:t>
+      </w:r>
+    </w:p>
+    <w:p>
+      <w:pPr>
+        <w:pStyle w:val="ListParagraph"/>
+        <w:numPr>
+          <w:ilvl w:val="0"/>
+          <w:numId w:val="9"/>
+        </w:numPr>
+        <w:spacing w:line="276" w:lineRule="auto"/>
+        <w:jc w:val="both"/>
+        <w:rPr>
+          <w:rFonts w:cstheme="minorHAnsi"/>
+        </w:rPr>
+      </w:pPr>
+      <w:r>
+        <w:rPr>
+          <w:rFonts w:cstheme="minorHAnsi"/>
+        </w:rPr>
+        <w:t>Normalized the columns Open, High, Low, Close and Volume</w:t>
+      </w:r>
+    </w:p>
+    <w:p>
+      <w:pPr>
+        <w:pStyle w:val="ListParagraph"/>
+        <w:numPr>
+          <w:ilvl w:val="0"/>
+          <w:numId w:val="9"/>
+        </w:numPr>
+        <w:spacing w:line="276" w:lineRule="auto"/>
+        <w:jc w:val="both"/>
+        <w:rPr>
+          <w:rFonts w:cstheme="minorHAnsi"/>
+        </w:rPr>
+      </w:pPr>
+      <w:r>
+        <w:rPr>
+          <w:rFonts w:cstheme="minorHAnsi"/>
+        </w:rPr>
+        <w:t>Did not Normalize the column Close as this will be the label used for prediction</w:t>
+      </w:r>
+    </w:p>
+    <w:p>
+      <w:pPr>
+        <w:pStyle w:val="ListParagraph"/>
+        <w:numPr>
+          <w:ilvl w:val="0"/>
+          <w:numId w:val="9"/>
+        </w:numPr>
+        <w:spacing w:line="276" w:lineRule="auto"/>
+        <w:jc w:val="both"/>
+        <w:rPr>
+          <w:rFonts w:cstheme="minorHAnsi"/>
+        </w:rPr>
+      </w:pPr>
+      <w:r>
+        <w:rPr>
+          <w:rFonts w:cstheme="minorHAnsi"/>
+        </w:rPr>
+        <w:t xml:space="preserve">Converted pandas dataframe to </w:t>
+      </w:r>
+      <w:proofErr w:type="spellStart"/>
+      <w:r>
+        <w:rPr>
+          <w:rFonts w:cstheme="minorHAnsi"/>
+        </w:rPr>
+        <w:t>xy</w:t>
+      </w:r>
+      <w:proofErr w:type="spellEnd"/>
+      <w:r>
+        <w:rPr>
+          <w:rFonts w:cstheme="minorHAnsi"/>
+        </w:rPr>
+        <w:t xml:space="preserve"> input that </w:t>
+      </w:r>
+      <w:proofErr w:type="spellStart"/>
+      <w:r>
+        <w:rPr>
+          <w:rFonts w:cstheme="minorHAnsi"/>
+        </w:rPr>
+        <w:t>tensorflow</w:t>
+      </w:r>
+      <w:proofErr w:type="spellEnd"/>
+      <w:r>
+        <w:rPr>
+          <w:rFonts w:cstheme="minorHAnsi"/>
+        </w:rPr>
+        <w:t xml:space="preserve"> requires</w:t>
+      </w:r>
+    </w:p>
+    <w:p>
+      <w:pPr>
+        <w:pStyle w:val="ListParagraph"/>
+        <w:numPr>
+          <w:ilvl w:val="0"/>
+          <w:numId w:val="9"/>
+        </w:numPr>
+        <w:spacing w:line="276" w:lineRule="auto"/>
+        <w:jc w:val="both"/>
+        <w:rPr>
+          <w:rFonts w:cstheme="minorHAnsi"/>
+        </w:rPr>
+      </w:pPr>
+      <w:r>
+        <w:rPr>
+          <w:rFonts w:cstheme="minorHAnsi"/>
+        </w:rPr>
+        <w:t>Finally Split the data, 70% for training and 30% for testing.</w:t>
+      </w:r>
+    </w:p>
+    <w:p>
+      <w:pPr>
+        <w:spacing w:line="276" w:lineRule="auto"/>
+        <w:jc w:val="both"/>
+        <w:rPr>
+          <w:rFonts w:cstheme="minorHAnsi"/>
+        </w:rPr>
+      </w:pPr>
+    </w:p>
+    <w:p>
+      <w:pPr>
+        <w:pStyle w:val="Heading2"/>
+        <w:spacing w:line="276" w:lineRule="auto"/>
+        <w:ind w:firstLine="360"/>
+        <w:jc w:val="both"/>
+        <w:rPr>
+          <w:rFonts w:asciiTheme="minorHAnsi" w:hAnsiTheme="minorHAnsi" w:cstheme="minorHAnsi"/>
+        </w:rPr>
+      </w:pPr>
+      <w:bookmarkStart w:id="2" w:name="_Toc528983271"/>
+      <w:r>
+        <w:rPr>
+          <w:rFonts w:asciiTheme="minorHAnsi" w:hAnsiTheme="minorHAnsi" w:cstheme="minorHAnsi"/>
+        </w:rPr>
+        <w:t>2.1 Fully Connected Neural Network</w:t>
+      </w:r>
       <w:bookmarkEnd w:id="2"/>
     </w:p>
-    <w:p/>
-    <w:p/>
+    <w:p>
+      <w:pPr>
+        <w:spacing w:line="276" w:lineRule="auto"/>
+        <w:jc w:val="both"/>
+        <w:rPr>
+          <w:rFonts w:cstheme="minorHAnsi"/>
+        </w:rPr>
+      </w:pPr>
+    </w:p>
+    <w:p>
+      <w:pPr>
+        <w:pStyle w:val="ListParagraph"/>
+        <w:numPr>
+          <w:ilvl w:val="0"/>
+          <w:numId w:val="11"/>
+        </w:numPr>
+        <w:spacing w:line="276" w:lineRule="auto"/>
+        <w:jc w:val="both"/>
+        <w:rPr>
+          <w:rFonts w:cstheme="minorHAnsi"/>
+        </w:rPr>
+      </w:pPr>
+      <w:r>
+        <w:rPr>
+          <w:rFonts w:cstheme="minorHAnsi"/>
+        </w:rPr>
+        <w:t>Trained the</w:t>
+      </w:r>
+      <w:r>
+        <w:rPr>
+          <w:rFonts w:cstheme="minorHAnsi"/>
+        </w:rPr>
+        <w:t xml:space="preserve"> </w:t>
+      </w:r>
+      <w:proofErr w:type="spellStart"/>
+      <w:r>
+        <w:rPr>
+          <w:rFonts w:cstheme="minorHAnsi"/>
+        </w:rPr>
+        <w:t>Tensorflow</w:t>
+      </w:r>
+      <w:proofErr w:type="spellEnd"/>
+      <w:r>
+        <w:rPr>
+          <w:rFonts w:cstheme="minorHAnsi"/>
+        </w:rPr>
+        <w:t xml:space="preserve"> models </w:t>
+      </w:r>
+      <w:r>
+        <w:rPr>
+          <w:rFonts w:cstheme="minorHAnsi"/>
+        </w:rPr>
+        <w:t xml:space="preserve">with activation function </w:t>
+      </w:r>
+      <w:proofErr w:type="spellStart"/>
+      <w:r>
+        <w:rPr>
+          <w:rFonts w:cstheme="minorHAnsi"/>
+        </w:rPr>
+        <w:t>ReLU</w:t>
+      </w:r>
+      <w:proofErr w:type="spellEnd"/>
+      <w:r>
+        <w:rPr>
+          <w:rFonts w:cstheme="minorHAnsi"/>
+        </w:rPr>
+        <w:t>, Sigmoid and Tanh</w:t>
+      </w:r>
+      <w:r>
+        <w:rPr>
+          <w:rFonts w:cstheme="minorHAnsi"/>
+        </w:rPr>
+        <w:t>.</w:t>
+      </w:r>
+    </w:p>
+    <w:p>
+      <w:pPr>
+        <w:pStyle w:val="ListParagraph"/>
+        <w:numPr>
+          <w:ilvl w:val="0"/>
+          <w:numId w:val="11"/>
+        </w:numPr>
+        <w:spacing w:line="276" w:lineRule="auto"/>
+        <w:jc w:val="both"/>
+        <w:rPr>
+          <w:rFonts w:cstheme="minorHAnsi"/>
+        </w:rPr>
+      </w:pPr>
+      <w:r>
+        <w:rPr>
+          <w:rFonts w:cstheme="minorHAnsi"/>
+        </w:rPr>
+        <w:t xml:space="preserve">Using </w:t>
+      </w:r>
+      <w:r>
+        <w:rPr>
+          <w:rFonts w:cstheme="minorHAnsi"/>
+        </w:rPr>
+        <w:t>each of the activation function mentioned above</w:t>
+      </w:r>
+      <w:r>
+        <w:rPr>
+          <w:rFonts w:cstheme="minorHAnsi"/>
+        </w:rPr>
+        <w:t xml:space="preserve"> experiment by </w:t>
+      </w:r>
+      <w:r>
+        <w:rPr>
+          <w:rFonts w:cstheme="minorHAnsi"/>
+        </w:rPr>
+        <w:t xml:space="preserve">using optimizers </w:t>
+      </w:r>
+      <w:proofErr w:type="spellStart"/>
+      <w:r>
+        <w:rPr>
+          <w:rFonts w:cstheme="minorHAnsi"/>
+        </w:rPr>
+        <w:t>adam</w:t>
+      </w:r>
+      <w:proofErr w:type="spellEnd"/>
+      <w:r>
+        <w:rPr>
+          <w:rFonts w:cstheme="minorHAnsi"/>
+        </w:rPr>
+        <w:t xml:space="preserve">, </w:t>
+      </w:r>
+      <w:proofErr w:type="spellStart"/>
+      <w:r>
+        <w:rPr>
+          <w:rFonts w:cstheme="minorHAnsi"/>
+        </w:rPr>
+        <w:t>sgd</w:t>
+      </w:r>
+      <w:proofErr w:type="spellEnd"/>
+      <w:r>
+        <w:rPr>
+          <w:rFonts w:cstheme="minorHAnsi"/>
+        </w:rPr>
+        <w:t xml:space="preserve"> and </w:t>
+      </w:r>
+      <w:proofErr w:type="spellStart"/>
+      <w:r>
+        <w:rPr>
+          <w:rFonts w:cstheme="minorHAnsi"/>
+        </w:rPr>
+        <w:t>rmsprop</w:t>
+      </w:r>
+      <w:proofErr w:type="spellEnd"/>
+      <w:r>
+        <w:rPr>
+          <w:rFonts w:cstheme="minorHAnsi"/>
+        </w:rPr>
+        <w:t xml:space="preserve">. </w:t>
+      </w:r>
+    </w:p>
+    <w:p>
+      <w:pPr>
+        <w:pStyle w:val="ListParagraph"/>
+        <w:numPr>
+          <w:ilvl w:val="0"/>
+          <w:numId w:val="11"/>
+        </w:numPr>
+        <w:spacing w:line="276" w:lineRule="auto"/>
+        <w:jc w:val="both"/>
+        <w:rPr>
+          <w:rFonts w:cstheme="minorHAnsi"/>
+        </w:rPr>
+      </w:pPr>
+      <w:r>
+        <w:rPr>
+          <w:rFonts w:cstheme="minorHAnsi"/>
+        </w:rPr>
+        <w:t>Also experimented with 2, 3 and 4 layers and altered neuron counts</w:t>
+      </w:r>
+    </w:p>
+    <w:p>
+      <w:pPr>
+        <w:pStyle w:val="ListParagraph"/>
+        <w:numPr>
+          <w:ilvl w:val="0"/>
+          <w:numId w:val="11"/>
+        </w:numPr>
+        <w:spacing w:line="276" w:lineRule="auto"/>
+        <w:jc w:val="both"/>
+        <w:rPr>
+          <w:rFonts w:cstheme="minorHAnsi"/>
+        </w:rPr>
+      </w:pPr>
+      <w:r>
+        <w:rPr>
+          <w:rFonts w:cstheme="minorHAnsi"/>
+        </w:rPr>
+        <w:t>Used early stopping and Model checkpointing to save the best weights</w:t>
+      </w:r>
+    </w:p>
+    <w:p>
+      <w:pPr>
+        <w:pStyle w:val="ListParagraph"/>
+        <w:numPr>
+          <w:ilvl w:val="0"/>
+          <w:numId w:val="11"/>
+        </w:numPr>
+        <w:spacing w:line="276" w:lineRule="auto"/>
+        <w:jc w:val="both"/>
+        <w:rPr>
+          <w:rFonts w:cstheme="minorHAnsi"/>
+        </w:rPr>
+      </w:pPr>
+      <w:r>
+        <w:rPr>
+          <w:rFonts w:cstheme="minorHAnsi"/>
+        </w:rPr>
+        <w:t>Added a dropout layer to see how it affected the model</w:t>
+      </w:r>
+    </w:p>
+    <w:p>
+      <w:pPr>
+        <w:pStyle w:val="ListParagraph"/>
+        <w:numPr>
+          <w:ilvl w:val="0"/>
+          <w:numId w:val="11"/>
+        </w:numPr>
+        <w:spacing w:line="276" w:lineRule="auto"/>
+        <w:jc w:val="both"/>
+        <w:rPr>
+          <w:rFonts w:cstheme="minorHAnsi"/>
+        </w:rPr>
+      </w:pPr>
+      <w:r>
+        <w:rPr>
+          <w:rFonts w:cstheme="minorHAnsi"/>
+        </w:rPr>
+        <w:t xml:space="preserve">Calculated RMSE and R2 score for each model </w:t>
+      </w:r>
+    </w:p>
+    <w:p>
+      <w:pPr>
+        <w:pStyle w:val="ListParagraph"/>
+        <w:numPr>
+          <w:ilvl w:val="0"/>
+          <w:numId w:val="11"/>
+        </w:numPr>
+        <w:spacing w:line="276" w:lineRule="auto"/>
+        <w:jc w:val="both"/>
+        <w:rPr>
+          <w:rFonts w:cstheme="minorHAnsi"/>
+        </w:rPr>
+      </w:pPr>
+      <w:r>
+        <w:rPr>
+          <w:rFonts w:cstheme="minorHAnsi"/>
+        </w:rPr>
+        <w:t>Details of</w:t>
+      </w:r>
+      <w:r>
+        <w:rPr>
+          <w:rFonts w:cstheme="minorHAnsi"/>
+        </w:rPr>
+        <w:t xml:space="preserve"> experimental results are as shown in the table 1.0 </w:t>
+      </w:r>
+    </w:p>
+    <w:p>
+      <w:pPr>
+        <w:spacing w:line="276" w:lineRule="auto"/>
+        <w:jc w:val="both"/>
+        <w:rPr>
+          <w:rFonts w:cstheme="minorHAnsi"/>
+        </w:rPr>
+      </w:pPr>
+    </w:p>
+    <w:p>
+      <w:pPr>
+        <w:pStyle w:val="Heading2"/>
+        <w:spacing w:line="276" w:lineRule="auto"/>
+        <w:ind w:firstLine="360"/>
+        <w:jc w:val="both"/>
+        <w:rPr>
+          <w:rFonts w:asciiTheme="minorHAnsi" w:hAnsiTheme="minorHAnsi" w:cstheme="minorHAnsi"/>
+        </w:rPr>
+      </w:pPr>
+      <w:bookmarkStart w:id="3" w:name="_Toc528983272"/>
+      <w:r>
+        <w:rPr>
+          <w:rFonts w:asciiTheme="minorHAnsi" w:hAnsiTheme="minorHAnsi" w:cstheme="minorHAnsi"/>
+        </w:rPr>
+        <w:lastRenderedPageBreak/>
+        <w:t>2.2 LSTM (Long Short-Term Memory)</w:t>
+      </w:r>
+      <w:bookmarkEnd w:id="3"/>
+    </w:p>
+    <w:p>
+      <w:pPr>
+        <w:spacing w:line="276" w:lineRule="auto"/>
+        <w:jc w:val="both"/>
+        <w:rPr>
+          <w:rFonts w:cstheme="minorHAnsi"/>
+        </w:rPr>
+      </w:pPr>
+    </w:p>
+    <w:p>
+      <w:pPr>
+        <w:pStyle w:val="ListParagraph"/>
+        <w:numPr>
+          <w:ilvl w:val="0"/>
+          <w:numId w:val="12"/>
+        </w:numPr>
+        <w:spacing w:line="276" w:lineRule="auto"/>
+        <w:jc w:val="both"/>
+        <w:rPr>
+          <w:rFonts w:cstheme="minorHAnsi"/>
+        </w:rPr>
+      </w:pPr>
+      <w:r>
+        <w:rPr>
+          <w:rFonts w:cstheme="minorHAnsi"/>
+        </w:rPr>
+        <w:t>Using</w:t>
+      </w:r>
+      <w:r>
+        <w:rPr>
+          <w:rFonts w:cstheme="minorHAnsi"/>
+        </w:rPr>
+        <w:t xml:space="preserve"> the data</w:t>
+      </w:r>
+      <w:r>
+        <w:rPr>
+          <w:rFonts w:cstheme="minorHAnsi"/>
+        </w:rPr>
+        <w:t xml:space="preserve"> in the given dataset for seven days, predicting the close price for the 8</w:t>
+      </w:r>
+      <w:r>
+        <w:rPr>
+          <w:rFonts w:cstheme="minorHAnsi"/>
+          <w:vertAlign w:val="superscript"/>
+        </w:rPr>
+        <w:t>th</w:t>
+      </w:r>
+      <w:r>
+        <w:rPr>
+          <w:rFonts w:cstheme="minorHAnsi"/>
+        </w:rPr>
+        <w:t xml:space="preserve"> day</w:t>
+      </w:r>
+    </w:p>
+    <w:p>
+      <w:pPr>
+        <w:pStyle w:val="ListParagraph"/>
+        <w:numPr>
+          <w:ilvl w:val="0"/>
+          <w:numId w:val="12"/>
+        </w:numPr>
+        <w:spacing w:line="276" w:lineRule="auto"/>
+        <w:jc w:val="both"/>
+        <w:rPr>
+          <w:rFonts w:cstheme="minorHAnsi"/>
+        </w:rPr>
+      </w:pPr>
+      <w:r>
+        <w:rPr>
+          <w:rFonts w:cstheme="minorHAnsi"/>
+        </w:rPr>
+        <w:t>Separated the Close field and saved it in a different dataframe to be used as a label</w:t>
+      </w:r>
+    </w:p>
+    <w:p>
+      <w:pPr>
+        <w:pStyle w:val="ListParagraph"/>
+        <w:numPr>
+          <w:ilvl w:val="0"/>
+          <w:numId w:val="12"/>
+        </w:numPr>
+        <w:spacing w:line="276" w:lineRule="auto"/>
+        <w:jc w:val="both"/>
+        <w:rPr>
+          <w:rFonts w:cstheme="minorHAnsi"/>
+        </w:rPr>
+      </w:pPr>
+      <w:r>
+        <w:rPr>
+          <w:rFonts w:cstheme="minorHAnsi"/>
+        </w:rPr>
+        <w:t>Normalized the columns Open, High, Low, Volume and Close and used it as input data for the seven-day dataframe</w:t>
+      </w:r>
+    </w:p>
+    <w:p>
+      <w:pPr>
+        <w:pStyle w:val="ListParagraph"/>
+        <w:numPr>
+          <w:ilvl w:val="0"/>
+          <w:numId w:val="12"/>
+        </w:numPr>
+        <w:spacing w:line="276" w:lineRule="auto"/>
+        <w:jc w:val="both"/>
+        <w:rPr>
+          <w:rFonts w:cstheme="minorHAnsi"/>
+        </w:rPr>
+      </w:pPr>
+      <w:r>
+        <w:rPr>
+          <w:rFonts w:cstheme="minorHAnsi"/>
+        </w:rPr>
+        <w:t xml:space="preserve">Did not normalize the separated close dataframe. </w:t>
+      </w:r>
+    </w:p>
+    <w:p>
+      <w:pPr>
+        <w:pStyle w:val="ListParagraph"/>
+        <w:numPr>
+          <w:ilvl w:val="0"/>
+          <w:numId w:val="12"/>
+        </w:numPr>
+        <w:spacing w:line="276" w:lineRule="auto"/>
+        <w:jc w:val="both"/>
+        <w:rPr>
+          <w:rFonts w:cstheme="minorHAnsi"/>
+        </w:rPr>
+      </w:pPr>
+      <w:r>
+        <w:rPr>
+          <w:rFonts w:cstheme="minorHAnsi"/>
+        </w:rPr>
+        <w:t xml:space="preserve">Modified the function </w:t>
+      </w:r>
+      <w:proofErr w:type="spellStart"/>
+      <w:r>
+        <w:rPr>
+          <w:rFonts w:cstheme="minorHAnsi"/>
+          <w:b/>
+        </w:rPr>
+        <w:t>to_</w:t>
+      </w:r>
+      <w:proofErr w:type="gramStart"/>
+      <w:r>
+        <w:rPr>
+          <w:rFonts w:cstheme="minorHAnsi"/>
+          <w:b/>
+        </w:rPr>
+        <w:t>sequences</w:t>
+      </w:r>
+      <w:proofErr w:type="spellEnd"/>
+      <w:r>
+        <w:rPr>
+          <w:rFonts w:cstheme="minorHAnsi"/>
+          <w:b/>
+        </w:rPr>
+        <w:t>(</w:t>
+      </w:r>
+      <w:proofErr w:type="spellStart"/>
+      <w:proofErr w:type="gramEnd"/>
+      <w:r>
+        <w:rPr>
+          <w:rFonts w:cstheme="minorHAnsi"/>
+          <w:b/>
+        </w:rPr>
+        <w:t>seq_size</w:t>
+      </w:r>
+      <w:proofErr w:type="spellEnd"/>
+      <w:r>
+        <w:rPr>
+          <w:rFonts w:cstheme="minorHAnsi"/>
+          <w:b/>
+        </w:rPr>
+        <w:t>, data, label)</w:t>
+      </w:r>
+      <w:r>
+        <w:rPr>
+          <w:rFonts w:cstheme="minorHAnsi"/>
+        </w:rPr>
+        <w:t xml:space="preserve"> (given in the tutorials for LSTM) to be able to use it for 7 day sliding window, extracted the x and y in the form of </w:t>
+      </w:r>
+      <w:proofErr w:type="spellStart"/>
+      <w:r>
+        <w:rPr>
+          <w:rFonts w:cstheme="minorHAnsi"/>
+        </w:rPr>
+        <w:t>numpy</w:t>
+      </w:r>
+      <w:proofErr w:type="spellEnd"/>
+      <w:r>
+        <w:rPr>
+          <w:rFonts w:cstheme="minorHAnsi"/>
+        </w:rPr>
+        <w:t xml:space="preserve"> arrays</w:t>
+      </w:r>
+    </w:p>
+    <w:p>
+      <w:pPr>
+        <w:pStyle w:val="ListParagraph"/>
+        <w:numPr>
+          <w:ilvl w:val="0"/>
+          <w:numId w:val="12"/>
+        </w:numPr>
+        <w:spacing w:line="276" w:lineRule="auto"/>
+        <w:jc w:val="both"/>
+        <w:rPr>
+          <w:rFonts w:cstheme="minorHAnsi"/>
+        </w:rPr>
+      </w:pPr>
+      <w:r>
+        <w:rPr>
+          <w:rFonts w:cstheme="minorHAnsi"/>
+        </w:rPr>
+        <w:t>Using the x and y obtained, split the data into 70% training data and 30% testing data</w:t>
+      </w:r>
+    </w:p>
+    <w:p>
+      <w:pPr>
+        <w:pStyle w:val="ListParagraph"/>
+        <w:numPr>
+          <w:ilvl w:val="0"/>
+          <w:numId w:val="12"/>
+        </w:numPr>
+        <w:spacing w:line="276" w:lineRule="auto"/>
+        <w:jc w:val="both"/>
+        <w:rPr>
+          <w:rFonts w:cstheme="minorHAnsi"/>
+        </w:rPr>
+      </w:pPr>
+      <w:r>
+        <w:rPr>
+          <w:rFonts w:cstheme="minorHAnsi"/>
+        </w:rPr>
+        <w:t xml:space="preserve">Trained the LSTM model. </w:t>
+      </w:r>
+      <w:r>
+        <w:rPr>
+          <w:rFonts w:cstheme="minorHAnsi"/>
+        </w:rPr>
+        <w:t xml:space="preserve">Experimented with 1 </w:t>
+      </w:r>
+      <w:r>
+        <w:rPr>
+          <w:rFonts w:cstheme="minorHAnsi"/>
+        </w:rPr>
+        <w:t>and</w:t>
+      </w:r>
+      <w:r>
+        <w:rPr>
+          <w:rFonts w:cstheme="minorHAnsi"/>
+        </w:rPr>
+        <w:t xml:space="preserve"> 2 layers for LSTM</w:t>
+      </w:r>
+    </w:p>
+    <w:p>
+      <w:pPr>
+        <w:pStyle w:val="ListParagraph"/>
+        <w:numPr>
+          <w:ilvl w:val="0"/>
+          <w:numId w:val="12"/>
+        </w:numPr>
+        <w:spacing w:line="276" w:lineRule="auto"/>
+        <w:jc w:val="both"/>
+        <w:rPr>
+          <w:rFonts w:cstheme="minorHAnsi"/>
+        </w:rPr>
+      </w:pPr>
+      <w:r>
+        <w:rPr>
+          <w:rFonts w:cstheme="minorHAnsi"/>
+        </w:rPr>
+        <w:t xml:space="preserve">Used the optimizer function </w:t>
+      </w:r>
+      <w:proofErr w:type="spellStart"/>
+      <w:r>
+        <w:rPr>
+          <w:rFonts w:cstheme="minorHAnsi"/>
+        </w:rPr>
+        <w:t>adam</w:t>
+      </w:r>
+      <w:proofErr w:type="spellEnd"/>
+    </w:p>
+    <w:p>
+      <w:pPr>
+        <w:pStyle w:val="ListParagraph"/>
+        <w:numPr>
+          <w:ilvl w:val="0"/>
+          <w:numId w:val="12"/>
+        </w:numPr>
+        <w:spacing w:line="276" w:lineRule="auto"/>
+        <w:jc w:val="both"/>
+        <w:rPr>
+          <w:rFonts w:cstheme="minorHAnsi"/>
+        </w:rPr>
+      </w:pPr>
+      <w:r>
+        <w:rPr>
+          <w:rFonts w:cstheme="minorHAnsi"/>
+        </w:rPr>
+        <w:t>Used early stopping and model checkpointing</w:t>
+      </w:r>
+    </w:p>
+    <w:p>
+      <w:pPr>
+        <w:pStyle w:val="ListParagraph"/>
+        <w:numPr>
+          <w:ilvl w:val="0"/>
+          <w:numId w:val="12"/>
+        </w:numPr>
+        <w:spacing w:line="276" w:lineRule="auto"/>
+        <w:jc w:val="both"/>
+        <w:rPr>
+          <w:rFonts w:cstheme="minorHAnsi"/>
+        </w:rPr>
+      </w:pPr>
+      <w:r>
+        <w:rPr>
+          <w:rFonts w:cstheme="minorHAnsi"/>
+        </w:rPr>
+        <w:t>Performed prediction on test data</w:t>
+      </w:r>
+    </w:p>
+    <w:p>
+      <w:pPr>
+        <w:pStyle w:val="ListParagraph"/>
+        <w:numPr>
+          <w:ilvl w:val="0"/>
+          <w:numId w:val="12"/>
+        </w:numPr>
+        <w:spacing w:line="276" w:lineRule="auto"/>
+        <w:jc w:val="both"/>
+        <w:rPr>
+          <w:rFonts w:cstheme="minorHAnsi"/>
+        </w:rPr>
+      </w:pPr>
+      <w:r>
+        <w:rPr>
+          <w:rFonts w:cstheme="minorHAnsi"/>
+        </w:rPr>
+        <w:t>Calculated the RMSE and R2 score. Details of the experiment is given below in the table 1.0</w:t>
+      </w:r>
+    </w:p>
+    <w:p>
+      <w:pPr>
+        <w:spacing w:line="276" w:lineRule="auto"/>
+        <w:jc w:val="both"/>
+        <w:rPr>
+          <w:rFonts w:cstheme="minorHAnsi"/>
+        </w:rPr>
+      </w:pPr>
+    </w:p>
+    <w:p>
+      <w:pPr>
+        <w:pStyle w:val="Heading2"/>
+        <w:spacing w:line="276" w:lineRule="auto"/>
+        <w:ind w:firstLine="360"/>
+        <w:jc w:val="both"/>
+        <w:rPr>
+          <w:rFonts w:asciiTheme="minorHAnsi" w:hAnsiTheme="minorHAnsi" w:cstheme="minorHAnsi"/>
+        </w:rPr>
+      </w:pPr>
+      <w:bookmarkStart w:id="4" w:name="_Toc528983273"/>
+      <w:r>
+        <w:rPr>
+          <w:rFonts w:asciiTheme="minorHAnsi" w:hAnsiTheme="minorHAnsi" w:cstheme="minorHAnsi"/>
+        </w:rPr>
+        <w:t>2.3 CNN (Convolutional Neural Network)</w:t>
+      </w:r>
+      <w:bookmarkEnd w:id="4"/>
+    </w:p>
+    <w:p>
+      <w:pPr>
+        <w:spacing w:line="276" w:lineRule="auto"/>
+        <w:jc w:val="both"/>
+        <w:rPr>
+          <w:rFonts w:cstheme="minorHAnsi"/>
+        </w:rPr>
+      </w:pPr>
+    </w:p>
+    <w:p>
+      <w:pPr>
+        <w:pStyle w:val="ListParagraph"/>
+        <w:numPr>
+          <w:ilvl w:val="0"/>
+          <w:numId w:val="13"/>
+        </w:numPr>
+        <w:spacing w:line="276" w:lineRule="auto"/>
+        <w:jc w:val="both"/>
+        <w:rPr>
+          <w:rFonts w:cstheme="minorHAnsi"/>
+        </w:rPr>
+      </w:pPr>
+      <w:r>
+        <w:rPr>
+          <w:rFonts w:cstheme="minorHAnsi"/>
+        </w:rPr>
+        <w:t>Using the data in the given dataset for seven days, predicting the close price for the 8</w:t>
+      </w:r>
+      <w:r>
+        <w:rPr>
+          <w:rFonts w:cstheme="minorHAnsi"/>
+          <w:vertAlign w:val="superscript"/>
+        </w:rPr>
+        <w:t>th</w:t>
+      </w:r>
+      <w:r>
+        <w:rPr>
+          <w:rFonts w:cstheme="minorHAnsi"/>
+        </w:rPr>
+        <w:t xml:space="preserve"> day</w:t>
+      </w:r>
+    </w:p>
+    <w:p>
+      <w:pPr>
+        <w:pStyle w:val="ListParagraph"/>
+        <w:numPr>
+          <w:ilvl w:val="0"/>
+          <w:numId w:val="13"/>
+        </w:numPr>
+        <w:spacing w:line="276" w:lineRule="auto"/>
+        <w:jc w:val="both"/>
+        <w:rPr>
+          <w:rFonts w:cstheme="minorHAnsi"/>
+        </w:rPr>
+      </w:pPr>
+      <w:r>
+        <w:rPr>
+          <w:rFonts w:cstheme="minorHAnsi"/>
+        </w:rPr>
+        <w:t>Separated the Close field and saved it in a different dataframe to be used as a label</w:t>
+      </w:r>
+    </w:p>
+    <w:p>
+      <w:pPr>
+        <w:pStyle w:val="ListParagraph"/>
+        <w:numPr>
+          <w:ilvl w:val="0"/>
+          <w:numId w:val="13"/>
+        </w:numPr>
+        <w:spacing w:line="276" w:lineRule="auto"/>
+        <w:jc w:val="both"/>
+        <w:rPr>
+          <w:rFonts w:cstheme="minorHAnsi"/>
+        </w:rPr>
+      </w:pPr>
+      <w:r>
+        <w:rPr>
+          <w:rFonts w:cstheme="minorHAnsi"/>
+        </w:rPr>
+        <w:t>Normalized the columns Open, High, Low, Volume and Close and used it as input data for the seven-day dataframe</w:t>
+      </w:r>
+    </w:p>
+    <w:p>
+      <w:pPr>
+        <w:pStyle w:val="ListParagraph"/>
+        <w:numPr>
+          <w:ilvl w:val="0"/>
+          <w:numId w:val="13"/>
+        </w:numPr>
+        <w:spacing w:line="276" w:lineRule="auto"/>
+        <w:jc w:val="both"/>
+        <w:rPr>
+          <w:rFonts w:cstheme="minorHAnsi"/>
+        </w:rPr>
+      </w:pPr>
+      <w:r>
+        <w:rPr>
+          <w:rFonts w:cstheme="minorHAnsi"/>
+        </w:rPr>
+        <w:t xml:space="preserve">Did not normalize the separated close dataframe. </w:t>
+      </w:r>
+    </w:p>
+    <w:p>
+      <w:pPr>
+        <w:pStyle w:val="ListParagraph"/>
+        <w:numPr>
+          <w:ilvl w:val="0"/>
+          <w:numId w:val="13"/>
+        </w:numPr>
+        <w:spacing w:line="276" w:lineRule="auto"/>
+        <w:jc w:val="both"/>
+        <w:rPr>
+          <w:rFonts w:cstheme="minorHAnsi"/>
+        </w:rPr>
+      </w:pPr>
+      <w:r>
+        <w:rPr>
+          <w:rFonts w:cstheme="minorHAnsi"/>
+        </w:rPr>
+        <w:t xml:space="preserve">Modified the function </w:t>
+      </w:r>
+      <w:proofErr w:type="spellStart"/>
+      <w:r>
+        <w:rPr>
+          <w:rFonts w:cstheme="minorHAnsi"/>
+          <w:b/>
+        </w:rPr>
+        <w:t>to_</w:t>
+      </w:r>
+      <w:proofErr w:type="gramStart"/>
+      <w:r>
+        <w:rPr>
+          <w:rFonts w:cstheme="minorHAnsi"/>
+          <w:b/>
+        </w:rPr>
+        <w:t>sequences</w:t>
+      </w:r>
+      <w:proofErr w:type="spellEnd"/>
+      <w:r>
+        <w:rPr>
+          <w:rFonts w:cstheme="minorHAnsi"/>
+          <w:b/>
+        </w:rPr>
+        <w:t>(</w:t>
+      </w:r>
+      <w:proofErr w:type="spellStart"/>
+      <w:proofErr w:type="gramEnd"/>
+      <w:r>
+        <w:rPr>
+          <w:rFonts w:cstheme="minorHAnsi"/>
+          <w:b/>
+        </w:rPr>
+        <w:t>seq_size</w:t>
+      </w:r>
+      <w:proofErr w:type="spellEnd"/>
+      <w:r>
+        <w:rPr>
+          <w:rFonts w:cstheme="minorHAnsi"/>
+          <w:b/>
+        </w:rPr>
+        <w:t>, data, label)</w:t>
+      </w:r>
+      <w:r>
+        <w:rPr>
+          <w:rFonts w:cstheme="minorHAnsi"/>
+        </w:rPr>
+        <w:t xml:space="preserve"> (given in the tutorials for LSTM) to be able to use it for 7 day sliding window, extracted the x and y in the form of </w:t>
+      </w:r>
+      <w:proofErr w:type="spellStart"/>
+      <w:r>
+        <w:rPr>
+          <w:rFonts w:cstheme="minorHAnsi"/>
+        </w:rPr>
+        <w:t>numpy</w:t>
+      </w:r>
+      <w:proofErr w:type="spellEnd"/>
+      <w:r>
+        <w:rPr>
+          <w:rFonts w:cstheme="minorHAnsi"/>
+        </w:rPr>
+        <w:t xml:space="preserve"> arrays</w:t>
+      </w:r>
+    </w:p>
+    <w:p>
+      <w:pPr>
+        <w:pStyle w:val="ListParagraph"/>
+        <w:numPr>
+          <w:ilvl w:val="0"/>
+          <w:numId w:val="13"/>
+        </w:numPr>
+        <w:spacing w:line="276" w:lineRule="auto"/>
+        <w:jc w:val="both"/>
+        <w:rPr>
+          <w:rFonts w:cstheme="minorHAnsi"/>
+        </w:rPr>
+      </w:pPr>
+      <w:r>
+        <w:rPr>
+          <w:rFonts w:cstheme="minorHAnsi"/>
+        </w:rPr>
+        <w:t>Using the x and y obtained, split the data into 70% training data and 30% testing data</w:t>
+      </w:r>
+    </w:p>
+    <w:p>
+      <w:pPr>
+        <w:pStyle w:val="ListParagraph"/>
+        <w:numPr>
+          <w:ilvl w:val="0"/>
+          <w:numId w:val="13"/>
+        </w:numPr>
+        <w:spacing w:line="276" w:lineRule="auto"/>
+        <w:jc w:val="both"/>
+        <w:rPr>
+          <w:rFonts w:cstheme="minorHAnsi"/>
+        </w:rPr>
+      </w:pPr>
+      <w:r>
+        <w:rPr>
+          <w:rFonts w:cstheme="minorHAnsi"/>
+        </w:rPr>
+        <w:t xml:space="preserve">CNN model expects the data to be in 4d, therefore reshaped the train and test data using </w:t>
+      </w:r>
+      <w:r>
+        <w:rPr>
+          <w:rFonts w:cstheme="minorHAnsi"/>
+        </w:rPr>
+        <w:t>reshape (</w:t>
+      </w:r>
+      <w:r>
+        <w:rPr>
+          <w:rFonts w:cstheme="minorHAnsi"/>
+        </w:rPr>
+        <w:t>)</w:t>
+      </w:r>
+    </w:p>
+    <w:p>
+      <w:pPr>
+        <w:pStyle w:val="ListParagraph"/>
+        <w:numPr>
+          <w:ilvl w:val="0"/>
+          <w:numId w:val="13"/>
+        </w:numPr>
+        <w:spacing w:line="276" w:lineRule="auto"/>
+        <w:jc w:val="both"/>
+        <w:rPr>
+          <w:rFonts w:cstheme="minorHAnsi"/>
+        </w:rPr>
+      </w:pPr>
+      <w:r>
+        <w:rPr>
+          <w:rFonts w:cstheme="minorHAnsi"/>
+        </w:rPr>
+        <w:t>Visualized the sliding window as an image as CNN model is specifically made for an image. Visualized the window as an image with one row, seven columns</w:t>
+      </w:r>
+      <w:r>
+        <w:rPr>
+          <w:rFonts w:cstheme="minorHAnsi"/>
+        </w:rPr>
+        <w:t xml:space="preserve"> and 5 channels</w:t>
+      </w:r>
+    </w:p>
+    <w:p>
+      <w:pPr>
+        <w:pStyle w:val="ListParagraph"/>
+        <w:numPr>
+          <w:ilvl w:val="0"/>
+          <w:numId w:val="13"/>
+        </w:numPr>
+        <w:spacing w:line="276" w:lineRule="auto"/>
+        <w:jc w:val="both"/>
+        <w:rPr>
+          <w:rFonts w:cstheme="minorHAnsi"/>
+        </w:rPr>
+      </w:pPr>
+      <w:r>
+        <w:rPr>
+          <w:rFonts w:cstheme="minorHAnsi"/>
+        </w:rPr>
+        <w:t xml:space="preserve">Trained the </w:t>
+      </w:r>
+      <w:proofErr w:type="spellStart"/>
+      <w:r>
+        <w:rPr>
+          <w:rFonts w:cstheme="minorHAnsi"/>
+        </w:rPr>
+        <w:t>cnn</w:t>
+      </w:r>
+      <w:proofErr w:type="spellEnd"/>
+      <w:r>
+        <w:rPr>
+          <w:rFonts w:cstheme="minorHAnsi"/>
+        </w:rPr>
+        <w:t xml:space="preserve"> model with 1 and 2 Conv2d layer and Kernel size (1,5)</w:t>
+      </w:r>
+    </w:p>
+    <w:p>
+      <w:pPr>
+        <w:pStyle w:val="ListParagraph"/>
+        <w:numPr>
+          <w:ilvl w:val="0"/>
+          <w:numId w:val="13"/>
+        </w:numPr>
+        <w:spacing w:line="276" w:lineRule="auto"/>
+        <w:jc w:val="both"/>
+        <w:rPr>
+          <w:rFonts w:cstheme="minorHAnsi"/>
+        </w:rPr>
+      </w:pPr>
+      <w:r>
+        <w:rPr>
+          <w:rFonts w:cstheme="minorHAnsi"/>
+        </w:rPr>
+        <w:t>Used max pooling and dropout in the model.</w:t>
+      </w:r>
+    </w:p>
+    <w:p>
+      <w:pPr>
+        <w:pStyle w:val="ListParagraph"/>
+        <w:numPr>
+          <w:ilvl w:val="0"/>
+          <w:numId w:val="13"/>
+        </w:numPr>
+        <w:spacing w:line="276" w:lineRule="auto"/>
+        <w:jc w:val="both"/>
+        <w:rPr>
+          <w:rFonts w:cstheme="minorHAnsi"/>
+        </w:rPr>
+      </w:pPr>
+      <w:r>
+        <w:rPr>
+          <w:rFonts w:cstheme="minorHAnsi"/>
+        </w:rPr>
+        <w:t>Used early stopping and model checkpointing</w:t>
+      </w:r>
+    </w:p>
+    <w:p>
+      <w:pPr>
+        <w:pStyle w:val="ListParagraph"/>
+        <w:numPr>
+          <w:ilvl w:val="0"/>
+          <w:numId w:val="13"/>
+        </w:numPr>
+        <w:spacing w:line="276" w:lineRule="auto"/>
+        <w:jc w:val="both"/>
+        <w:rPr>
+          <w:rFonts w:cstheme="minorHAnsi"/>
+        </w:rPr>
+      </w:pPr>
+      <w:r>
+        <w:rPr>
+          <w:rFonts w:cstheme="minorHAnsi"/>
+        </w:rPr>
+        <w:t xml:space="preserve">Used the activation function </w:t>
+      </w:r>
+      <w:proofErr w:type="spellStart"/>
+      <w:r>
+        <w:rPr>
+          <w:rFonts w:cstheme="minorHAnsi"/>
+        </w:rPr>
+        <w:t>ReLU</w:t>
+      </w:r>
+      <w:proofErr w:type="spellEnd"/>
+      <w:r>
+        <w:rPr>
+          <w:rFonts w:cstheme="minorHAnsi"/>
+        </w:rPr>
+        <w:t xml:space="preserve"> and optimizer </w:t>
+      </w:r>
+      <w:proofErr w:type="spellStart"/>
+      <w:r>
+        <w:rPr>
+          <w:rFonts w:cstheme="minorHAnsi"/>
+        </w:rPr>
+        <w:t>adam</w:t>
+      </w:r>
+      <w:proofErr w:type="spellEnd"/>
+    </w:p>
+    <w:p>
+      <w:pPr>
+        <w:pStyle w:val="ListParagraph"/>
+        <w:numPr>
+          <w:ilvl w:val="0"/>
+          <w:numId w:val="13"/>
+        </w:numPr>
+        <w:spacing w:line="276" w:lineRule="auto"/>
+        <w:jc w:val="both"/>
+        <w:rPr>
+          <w:rFonts w:cstheme="minorHAnsi"/>
+        </w:rPr>
+      </w:pPr>
+      <w:r>
+        <w:rPr>
+          <w:rFonts w:cstheme="minorHAnsi"/>
+        </w:rPr>
+        <w:t>Used a Dense layer</w:t>
+      </w:r>
+    </w:p>
+    <w:p>
+      <w:pPr>
+        <w:pStyle w:val="ListParagraph"/>
+        <w:numPr>
+          <w:ilvl w:val="0"/>
+          <w:numId w:val="13"/>
+        </w:numPr>
+        <w:spacing w:line="276" w:lineRule="auto"/>
+        <w:jc w:val="both"/>
+        <w:rPr>
+          <w:rFonts w:cstheme="minorHAnsi"/>
+        </w:rPr>
+      </w:pPr>
+      <w:r>
+        <w:rPr>
+          <w:rFonts w:cstheme="minorHAnsi"/>
+        </w:rPr>
+        <w:t>Predicted the eight-day stock price using the last seven-day data</w:t>
+      </w:r>
+    </w:p>
+    <w:p>
+      <w:pPr>
+        <w:pStyle w:val="ListParagraph"/>
+        <w:numPr>
+          <w:ilvl w:val="0"/>
+          <w:numId w:val="13"/>
+        </w:numPr>
+        <w:spacing w:line="276" w:lineRule="auto"/>
+        <w:jc w:val="both"/>
+        <w:rPr>
+          <w:rFonts w:cstheme="minorHAnsi"/>
+        </w:rPr>
+      </w:pPr>
+      <w:r>
+        <w:rPr>
+          <w:rFonts w:cstheme="minorHAnsi"/>
+        </w:rPr>
+        <w:t>Calculated the RMSE and R2 score</w:t>
+      </w:r>
+    </w:p>
+    <w:p>
+      <w:pPr>
+        <w:pStyle w:val="ListParagraph"/>
+        <w:numPr>
+          <w:ilvl w:val="0"/>
+          <w:numId w:val="13"/>
+        </w:numPr>
+        <w:spacing w:line="276" w:lineRule="auto"/>
+        <w:jc w:val="both"/>
+        <w:rPr>
+          <w:rFonts w:cstheme="minorHAnsi"/>
+        </w:rPr>
+      </w:pPr>
+      <w:r>
+        <w:rPr>
+          <w:rFonts w:cstheme="minorHAnsi"/>
+        </w:rPr>
+        <w:t>Detailed experimental results are shown in the table 1.0</w:t>
+      </w:r>
+    </w:p>
     <w:p>
       <w:pPr>
         <w:pStyle w:val="Heading1"/>
@@ -1537,41 +3625,53 @@
           <w:ilvl w:val="0"/>
           <w:numId w:val="1"/>
         </w:numPr>
-      </w:pPr>
-      <w:bookmarkStart w:id="3" w:name="_Toc527957910"/>
-      <w:r>
+        <w:spacing w:line="276" w:lineRule="auto"/>
+        <w:jc w:val="both"/>
+        <w:rPr>
+          <w:rFonts w:asciiTheme="minorHAnsi" w:hAnsiTheme="minorHAnsi" w:cstheme="minorHAnsi"/>
+        </w:rPr>
+      </w:pPr>
+      <w:bookmarkStart w:id="5" w:name="_Toc528983274"/>
+      <w:r>
+        <w:rPr>
+          <w:rFonts w:asciiTheme="minorHAnsi" w:hAnsiTheme="minorHAnsi" w:cstheme="minorHAnsi"/>
+        </w:rPr>
+        <w:lastRenderedPageBreak/>
         <w:t>Experimental Results and Analysis</w:t>
       </w:r>
-      <w:bookmarkEnd w:id="3"/>
-    </w:p>
-    <w:p>
-      <w:pPr>
+      <w:bookmarkEnd w:id="5"/>
+    </w:p>
+    <w:p>
+      <w:pPr>
+        <w:spacing w:line="276" w:lineRule="auto"/>
         <w:ind w:left="720"/>
-      </w:pPr>
-    </w:p>
-    <w:p>
-      <w:pPr>
-        <w:ind w:left="720"/>
+        <w:jc w:val="both"/>
+        <w:rPr>
+          <w:rFonts w:cstheme="minorHAnsi"/>
+        </w:rPr>
       </w:pPr>
     </w:p>
     <w:tbl>
       <w:tblPr>
         <w:tblStyle w:val="TableGrid"/>
-        <w:tblW w:w="0" w:type="auto"/>
+        <w:tblW w:w="11520" w:type="dxa"/>
+        <w:tblInd w:w="-995" w:type="dxa"/>
         <w:tblLook w:val="04A0" w:firstRow="1" w:lastRow="0" w:firstColumn="1" w:lastColumn="0" w:noHBand="0" w:noVBand="1"/>
       </w:tblPr>
       <w:tblGrid>
-        <w:gridCol w:w="5845"/>
-        <w:gridCol w:w="1800"/>
-        <w:gridCol w:w="1705"/>
+        <w:gridCol w:w="6480"/>
+        <w:gridCol w:w="2610"/>
+        <w:gridCol w:w="2430"/>
       </w:tblGrid>
       <w:tr>
         <w:tc>
           <w:tcPr>
-            <w:tcW w:w="5845" w:type="dxa"/>
-          </w:tcPr>
-          <w:p>
-            <w:pPr>
+            <w:tcW w:w="6480" w:type="dxa"/>
+          </w:tcPr>
+          <w:p>
+            <w:pPr>
+              <w:spacing w:line="276" w:lineRule="auto"/>
+              <w:jc w:val="both"/>
               <w:rPr>
                 <w:rFonts w:cstheme="minorHAnsi"/>
                 <w:b/>
@@ -1588,10 +3688,12 @@
         </w:tc>
         <w:tc>
           <w:tcPr>
-            <w:tcW w:w="1800" w:type="dxa"/>
-          </w:tcPr>
-          <w:p>
-            <w:pPr>
+            <w:tcW w:w="2610" w:type="dxa"/>
+          </w:tcPr>
+          <w:p>
+            <w:pPr>
+              <w:spacing w:line="276" w:lineRule="auto"/>
+              <w:jc w:val="both"/>
               <w:rPr>
                 <w:rFonts w:cstheme="minorHAnsi"/>
                 <w:b/>
@@ -1608,10 +3710,12 @@
         </w:tc>
         <w:tc>
           <w:tcPr>
-            <w:tcW w:w="1705" w:type="dxa"/>
-          </w:tcPr>
-          <w:p>
-            <w:pPr>
+            <w:tcW w:w="2430" w:type="dxa"/>
+          </w:tcPr>
+          <w:p>
+            <w:pPr>
+              <w:spacing w:line="276" w:lineRule="auto"/>
+              <w:jc w:val="both"/>
               <w:rPr>
                 <w:rFonts w:cstheme="minorHAnsi"/>
                 <w:b/>
@@ -1630,33 +3734,1300 @@
       <w:tr>
         <w:tc>
           <w:tcPr>
-            <w:tcW w:w="5845" w:type="dxa"/>
-          </w:tcPr>
-          <w:p>
-            <w:pPr>
-              <w:rPr>
-                <w:rFonts w:cstheme="minorHAnsi"/>
-                <w:color w:val="FF0000"/>
-              </w:rPr>
-            </w:pPr>
-            <w:r>
-              <w:rPr>
-                <w:rFonts w:cstheme="minorHAnsi"/>
-                <w:color w:val="FF0000"/>
-              </w:rPr>
-              <w:t>Linear Regression</w:t>
-            </w:r>
-          </w:p>
-        </w:tc>
-        <w:tc>
-          <w:tcPr>
-            <w:tcW w:w="1800" w:type="dxa"/>
+            <w:tcW w:w="6480" w:type="dxa"/>
+          </w:tcPr>
+          <w:p>
+            <w:pPr>
+              <w:spacing w:line="276" w:lineRule="auto"/>
+              <w:jc w:val="both"/>
+              <w:rPr>
+                <w:rFonts w:cstheme="minorHAnsi"/>
+                <w:b/>
+              </w:rPr>
+            </w:pPr>
+            <w:r>
+              <w:rPr>
+                <w:rFonts w:cstheme="minorHAnsi"/>
+                <w:b/>
+              </w:rPr>
+              <w:t>Tensor flow regression neural network models</w:t>
+            </w:r>
+          </w:p>
+        </w:tc>
+        <w:tc>
+          <w:tcPr>
+            <w:tcW w:w="2610" w:type="dxa"/>
           </w:tcPr>
           <w:p>
             <w:pPr>
               <w:pStyle w:val="HTMLPreformatted"/>
               <w:shd w:val="clear" w:color="auto" w:fill="FFFFFF"/>
               <w:wordWrap w:val="0"/>
+              <w:spacing w:line="276" w:lineRule="auto"/>
+              <w:jc w:val="both"/>
+              <w:textAlignment w:val="baseline"/>
+              <w:rPr>
+                <w:rFonts w:asciiTheme="minorHAnsi" w:hAnsiTheme="minorHAnsi" w:cstheme="minorHAnsi"/>
+                <w:color w:val="000000"/>
+                <w:sz w:val="22"/>
+                <w:szCs w:val="22"/>
+              </w:rPr>
+            </w:pPr>
+          </w:p>
+        </w:tc>
+        <w:tc>
+          <w:tcPr>
+            <w:tcW w:w="2430" w:type="dxa"/>
+          </w:tcPr>
+          <w:p>
+            <w:pPr>
+              <w:pStyle w:val="HTMLPreformatted"/>
+              <w:shd w:val="clear" w:color="auto" w:fill="FFFFFF"/>
+              <w:wordWrap w:val="0"/>
+              <w:spacing w:line="276" w:lineRule="auto"/>
+              <w:jc w:val="both"/>
+              <w:textAlignment w:val="baseline"/>
+              <w:rPr>
+                <w:rFonts w:asciiTheme="minorHAnsi" w:hAnsiTheme="minorHAnsi" w:cstheme="minorHAnsi"/>
+                <w:color w:val="000000"/>
+                <w:sz w:val="22"/>
+                <w:szCs w:val="22"/>
+              </w:rPr>
+            </w:pPr>
+          </w:p>
+        </w:tc>
+      </w:tr>
+      <w:tr>
+        <w:tc>
+          <w:tcPr>
+            <w:tcW w:w="6480" w:type="dxa"/>
+          </w:tcPr>
+          <w:p>
+            <w:pPr>
+              <w:spacing w:line="276" w:lineRule="auto"/>
+              <w:jc w:val="both"/>
+              <w:rPr>
+                <w:rFonts w:cstheme="minorHAnsi"/>
+              </w:rPr>
+            </w:pPr>
+            <w:proofErr w:type="spellStart"/>
+            <w:r>
+              <w:rPr>
+                <w:rFonts w:cstheme="minorHAnsi"/>
+              </w:rPr>
+              <w:t>ReLU</w:t>
+            </w:r>
+            <w:proofErr w:type="spellEnd"/>
+            <w:r>
+              <w:rPr>
+                <w:rFonts w:cstheme="minorHAnsi"/>
+              </w:rPr>
+              <w:t xml:space="preserve"> + </w:t>
+            </w:r>
+            <w:proofErr w:type="spellStart"/>
+            <w:r>
+              <w:rPr>
+                <w:rFonts w:cstheme="minorHAnsi"/>
+              </w:rPr>
+              <w:t>adam</w:t>
+            </w:r>
+            <w:proofErr w:type="spellEnd"/>
+            <w:r>
+              <w:rPr>
+                <w:rFonts w:cstheme="minorHAnsi"/>
+              </w:rPr>
+              <w:t xml:space="preserve"> + 2 layers + early stopping + model checkpointing</w:t>
+            </w:r>
+          </w:p>
+        </w:tc>
+        <w:tc>
+          <w:tcPr>
+            <w:tcW w:w="2610" w:type="dxa"/>
+          </w:tcPr>
+          <w:p>
+            <w:pPr>
+              <w:shd w:val="clear" w:color="auto" w:fill="FFFFFF"/>
+              <w:tabs>
+                <w:tab w:val="left" w:pos="916"/>
+                <w:tab w:val="left" w:pos="1832"/>
+                <w:tab w:val="left" w:pos="2748"/>
+                <w:tab w:val="left" w:pos="3664"/>
+                <w:tab w:val="left" w:pos="4580"/>
+                <w:tab w:val="left" w:pos="5496"/>
+                <w:tab w:val="left" w:pos="6412"/>
+                <w:tab w:val="left" w:pos="7328"/>
+                <w:tab w:val="left" w:pos="8244"/>
+                <w:tab w:val="left" w:pos="9160"/>
+                <w:tab w:val="left" w:pos="10076"/>
+                <w:tab w:val="left" w:pos="10992"/>
+                <w:tab w:val="left" w:pos="11908"/>
+                <w:tab w:val="left" w:pos="12824"/>
+                <w:tab w:val="left" w:pos="13740"/>
+                <w:tab w:val="left" w:pos="14656"/>
+              </w:tabs>
+              <w:wordWrap w:val="0"/>
+              <w:spacing w:line="276" w:lineRule="auto"/>
+              <w:jc w:val="both"/>
+              <w:textAlignment w:val="baseline"/>
+              <w:rPr>
+                <w:rFonts w:eastAsia="Times New Roman" w:cstheme="minorHAnsi"/>
+                <w:color w:val="000000"/>
+                <w:sz w:val="21"/>
+                <w:szCs w:val="21"/>
+              </w:rPr>
+            </w:pPr>
+          </w:p>
+        </w:tc>
+        <w:tc>
+          <w:tcPr>
+            <w:tcW w:w="2430" w:type="dxa"/>
+          </w:tcPr>
+          <w:p>
+            <w:pPr>
+              <w:shd w:val="clear" w:color="auto" w:fill="FFFFFF"/>
+              <w:tabs>
+                <w:tab w:val="left" w:pos="916"/>
+                <w:tab w:val="left" w:pos="1832"/>
+                <w:tab w:val="left" w:pos="2748"/>
+                <w:tab w:val="left" w:pos="3664"/>
+                <w:tab w:val="left" w:pos="4580"/>
+                <w:tab w:val="left" w:pos="5496"/>
+                <w:tab w:val="left" w:pos="6412"/>
+                <w:tab w:val="left" w:pos="7328"/>
+                <w:tab w:val="left" w:pos="8244"/>
+                <w:tab w:val="left" w:pos="9160"/>
+                <w:tab w:val="left" w:pos="10076"/>
+                <w:tab w:val="left" w:pos="10992"/>
+                <w:tab w:val="left" w:pos="11908"/>
+                <w:tab w:val="left" w:pos="12824"/>
+                <w:tab w:val="left" w:pos="13740"/>
+                <w:tab w:val="left" w:pos="14656"/>
+              </w:tabs>
+              <w:wordWrap w:val="0"/>
+              <w:spacing w:line="276" w:lineRule="auto"/>
+              <w:jc w:val="both"/>
+              <w:textAlignment w:val="baseline"/>
+              <w:rPr>
+                <w:rFonts w:eastAsia="Times New Roman" w:cstheme="minorHAnsi"/>
+                <w:color w:val="000000"/>
+                <w:sz w:val="21"/>
+                <w:szCs w:val="21"/>
+              </w:rPr>
+            </w:pPr>
+          </w:p>
+        </w:tc>
+      </w:tr>
+      <w:tr>
+        <w:tc>
+          <w:tcPr>
+            <w:tcW w:w="6480" w:type="dxa"/>
+          </w:tcPr>
+          <w:p>
+            <w:pPr>
+              <w:spacing w:line="276" w:lineRule="auto"/>
+              <w:jc w:val="both"/>
+              <w:rPr>
+                <w:rFonts w:cstheme="minorHAnsi"/>
+              </w:rPr>
+            </w:pPr>
+            <w:proofErr w:type="spellStart"/>
+            <w:r>
+              <w:rPr>
+                <w:rFonts w:cstheme="minorHAnsi"/>
+              </w:rPr>
+              <w:t>ReLU</w:t>
+            </w:r>
+            <w:proofErr w:type="spellEnd"/>
+            <w:r>
+              <w:rPr>
+                <w:rFonts w:cstheme="minorHAnsi"/>
+              </w:rPr>
+              <w:t xml:space="preserve"> + </w:t>
+            </w:r>
+            <w:proofErr w:type="spellStart"/>
+            <w:r>
+              <w:rPr>
+                <w:rFonts w:cstheme="minorHAnsi"/>
+              </w:rPr>
+              <w:t>adam</w:t>
+            </w:r>
+            <w:proofErr w:type="spellEnd"/>
+            <w:r>
+              <w:rPr>
+                <w:rFonts w:cstheme="minorHAnsi"/>
+              </w:rPr>
+              <w:t xml:space="preserve"> + 3 layers + early stopping + model checkpointing </w:t>
+            </w:r>
+          </w:p>
+        </w:tc>
+        <w:tc>
+          <w:tcPr>
+            <w:tcW w:w="2610" w:type="dxa"/>
+          </w:tcPr>
+          <w:p>
+            <w:pPr>
+              <w:pStyle w:val="HTMLPreformatted"/>
+              <w:shd w:val="clear" w:color="auto" w:fill="FFFFFF"/>
+              <w:wordWrap w:val="0"/>
+              <w:spacing w:line="276" w:lineRule="auto"/>
+              <w:jc w:val="both"/>
+              <w:textAlignment w:val="baseline"/>
+              <w:rPr>
+                <w:rFonts w:asciiTheme="minorHAnsi" w:hAnsiTheme="minorHAnsi" w:cstheme="minorHAnsi"/>
+                <w:color w:val="000000"/>
+                <w:sz w:val="22"/>
+                <w:szCs w:val="22"/>
+              </w:rPr>
+            </w:pPr>
+          </w:p>
+        </w:tc>
+        <w:tc>
+          <w:tcPr>
+            <w:tcW w:w="2430" w:type="dxa"/>
+          </w:tcPr>
+          <w:p>
+            <w:pPr>
+              <w:pStyle w:val="HTMLPreformatted"/>
+              <w:shd w:val="clear" w:color="auto" w:fill="FFFFFF"/>
+              <w:wordWrap w:val="0"/>
+              <w:spacing w:line="276" w:lineRule="auto"/>
+              <w:jc w:val="both"/>
+              <w:textAlignment w:val="baseline"/>
+              <w:rPr>
+                <w:rFonts w:asciiTheme="minorHAnsi" w:hAnsiTheme="minorHAnsi" w:cstheme="minorHAnsi"/>
+                <w:color w:val="000000"/>
+                <w:sz w:val="22"/>
+                <w:szCs w:val="22"/>
+              </w:rPr>
+            </w:pPr>
+          </w:p>
+        </w:tc>
+      </w:tr>
+      <w:tr>
+        <w:tc>
+          <w:tcPr>
+            <w:tcW w:w="6480" w:type="dxa"/>
+          </w:tcPr>
+          <w:p>
+            <w:pPr>
+              <w:spacing w:line="276" w:lineRule="auto"/>
+              <w:jc w:val="both"/>
+              <w:rPr>
+                <w:rFonts w:cstheme="minorHAnsi"/>
+              </w:rPr>
+            </w:pPr>
+            <w:proofErr w:type="spellStart"/>
+            <w:r>
+              <w:rPr>
+                <w:rFonts w:cstheme="minorHAnsi"/>
+              </w:rPr>
+              <w:t>ReLU</w:t>
+            </w:r>
+            <w:proofErr w:type="spellEnd"/>
+            <w:r>
+              <w:rPr>
+                <w:rFonts w:cstheme="minorHAnsi"/>
+              </w:rPr>
+              <w:t xml:space="preserve"> </w:t>
+            </w:r>
+            <w:r>
+              <w:rPr>
+                <w:rFonts w:cstheme="minorHAnsi"/>
+              </w:rPr>
+              <w:t xml:space="preserve">+ </w:t>
+            </w:r>
+            <w:proofErr w:type="spellStart"/>
+            <w:r>
+              <w:rPr>
+                <w:rFonts w:cstheme="minorHAnsi"/>
+              </w:rPr>
+              <w:t>adam</w:t>
+            </w:r>
+            <w:proofErr w:type="spellEnd"/>
+            <w:r>
+              <w:rPr>
+                <w:rFonts w:cstheme="minorHAnsi"/>
+              </w:rPr>
+              <w:t xml:space="preserve"> + 4 layers + early stopping + Model Checkpointing</w:t>
+            </w:r>
+          </w:p>
+        </w:tc>
+        <w:tc>
+          <w:tcPr>
+            <w:tcW w:w="2610" w:type="dxa"/>
+          </w:tcPr>
+          <w:p>
+            <w:pPr>
+              <w:pStyle w:val="HTMLPreformatted"/>
+              <w:shd w:val="clear" w:color="auto" w:fill="FFFFFF"/>
+              <w:wordWrap w:val="0"/>
+              <w:spacing w:line="276" w:lineRule="auto"/>
+              <w:jc w:val="both"/>
+              <w:textAlignment w:val="baseline"/>
+              <w:rPr>
+                <w:rFonts w:asciiTheme="minorHAnsi" w:hAnsiTheme="minorHAnsi" w:cstheme="minorHAnsi"/>
+                <w:color w:val="000000"/>
+                <w:sz w:val="22"/>
+                <w:szCs w:val="22"/>
+              </w:rPr>
+            </w:pPr>
+          </w:p>
+        </w:tc>
+        <w:tc>
+          <w:tcPr>
+            <w:tcW w:w="2430" w:type="dxa"/>
+          </w:tcPr>
+          <w:p>
+            <w:pPr>
+              <w:pStyle w:val="HTMLPreformatted"/>
+              <w:shd w:val="clear" w:color="auto" w:fill="FFFFFF"/>
+              <w:wordWrap w:val="0"/>
+              <w:spacing w:line="276" w:lineRule="auto"/>
+              <w:jc w:val="both"/>
+              <w:textAlignment w:val="baseline"/>
+              <w:rPr>
+                <w:rFonts w:asciiTheme="minorHAnsi" w:hAnsiTheme="minorHAnsi" w:cstheme="minorHAnsi"/>
+                <w:color w:val="000000"/>
+                <w:sz w:val="22"/>
+                <w:szCs w:val="22"/>
+              </w:rPr>
+            </w:pPr>
+          </w:p>
+        </w:tc>
+      </w:tr>
+      <w:tr>
+        <w:tc>
+          <w:tcPr>
+            <w:tcW w:w="6480" w:type="dxa"/>
+          </w:tcPr>
+          <w:p>
+            <w:pPr>
+              <w:spacing w:line="276" w:lineRule="auto"/>
+              <w:jc w:val="both"/>
+              <w:rPr>
+                <w:rFonts w:cstheme="minorHAnsi"/>
+              </w:rPr>
+            </w:pPr>
+            <w:proofErr w:type="spellStart"/>
+            <w:r>
+              <w:rPr>
+                <w:rFonts w:cstheme="minorHAnsi"/>
+              </w:rPr>
+              <w:t>ReLU</w:t>
+            </w:r>
+            <w:proofErr w:type="spellEnd"/>
+            <w:r>
+              <w:rPr>
+                <w:rFonts w:cstheme="minorHAnsi"/>
+              </w:rPr>
+              <w:t xml:space="preserve"> </w:t>
+            </w:r>
+            <w:r>
+              <w:rPr>
+                <w:rFonts w:cstheme="minorHAnsi"/>
+              </w:rPr>
+              <w:t xml:space="preserve">+ </w:t>
+            </w:r>
+            <w:proofErr w:type="spellStart"/>
+            <w:r>
+              <w:rPr>
+                <w:rFonts w:cstheme="minorHAnsi"/>
+              </w:rPr>
+              <w:t>adam</w:t>
+            </w:r>
+            <w:proofErr w:type="spellEnd"/>
+            <w:r>
+              <w:rPr>
+                <w:rFonts w:cstheme="minorHAnsi"/>
+              </w:rPr>
+              <w:t xml:space="preserve"> + 4 layers + dropout</w:t>
+            </w:r>
+          </w:p>
+        </w:tc>
+        <w:tc>
+          <w:tcPr>
+            <w:tcW w:w="2610" w:type="dxa"/>
+          </w:tcPr>
+          <w:p>
+            <w:pPr>
+              <w:pStyle w:val="HTMLPreformatted"/>
+              <w:shd w:val="clear" w:color="auto" w:fill="FFFFFF"/>
+              <w:wordWrap w:val="0"/>
+              <w:spacing w:line="276" w:lineRule="auto"/>
+              <w:jc w:val="both"/>
+              <w:textAlignment w:val="baseline"/>
+              <w:rPr>
+                <w:rFonts w:asciiTheme="minorHAnsi" w:hAnsiTheme="minorHAnsi" w:cstheme="minorHAnsi"/>
+                <w:color w:val="000000"/>
+                <w:sz w:val="22"/>
+                <w:szCs w:val="22"/>
+              </w:rPr>
+            </w:pPr>
+          </w:p>
+        </w:tc>
+        <w:tc>
+          <w:tcPr>
+            <w:tcW w:w="2430" w:type="dxa"/>
+          </w:tcPr>
+          <w:p>
+            <w:pPr>
+              <w:pStyle w:val="HTMLPreformatted"/>
+              <w:shd w:val="clear" w:color="auto" w:fill="FFFFFF"/>
+              <w:wordWrap w:val="0"/>
+              <w:spacing w:line="276" w:lineRule="auto"/>
+              <w:jc w:val="both"/>
+              <w:textAlignment w:val="baseline"/>
+              <w:rPr>
+                <w:rFonts w:asciiTheme="minorHAnsi" w:hAnsiTheme="minorHAnsi" w:cstheme="minorHAnsi"/>
+                <w:color w:val="000000"/>
+                <w:sz w:val="22"/>
+                <w:szCs w:val="22"/>
+              </w:rPr>
+            </w:pPr>
+          </w:p>
+        </w:tc>
+      </w:tr>
+      <w:tr>
+        <w:tc>
+          <w:tcPr>
+            <w:tcW w:w="6480" w:type="dxa"/>
+          </w:tcPr>
+          <w:p>
+            <w:pPr>
+              <w:spacing w:line="276" w:lineRule="auto"/>
+              <w:jc w:val="both"/>
+              <w:rPr>
+                <w:rFonts w:cstheme="minorHAnsi"/>
+              </w:rPr>
+            </w:pPr>
+            <w:proofErr w:type="spellStart"/>
+            <w:r>
+              <w:rPr>
+                <w:rFonts w:cstheme="minorHAnsi"/>
+              </w:rPr>
+              <w:t>ReLU</w:t>
+            </w:r>
+            <w:proofErr w:type="spellEnd"/>
+            <w:r>
+              <w:rPr>
+                <w:rFonts w:cstheme="minorHAnsi"/>
+              </w:rPr>
+              <w:t xml:space="preserve"> </w:t>
+            </w:r>
+            <w:r>
+              <w:rPr>
+                <w:rFonts w:cstheme="minorHAnsi"/>
+              </w:rPr>
+              <w:t xml:space="preserve">+ </w:t>
+            </w:r>
+            <w:proofErr w:type="spellStart"/>
+            <w:r>
+              <w:rPr>
+                <w:rFonts w:cstheme="minorHAnsi"/>
+              </w:rPr>
+              <w:t>sgd</w:t>
+            </w:r>
+            <w:proofErr w:type="spellEnd"/>
+            <w:r>
+              <w:rPr>
+                <w:rFonts w:cstheme="minorHAnsi"/>
+              </w:rPr>
+              <w:t xml:space="preserve"> + 3 layers + early stopping + Model Checkpoint</w:t>
+            </w:r>
+          </w:p>
+        </w:tc>
+        <w:tc>
+          <w:tcPr>
+            <w:tcW w:w="2610" w:type="dxa"/>
+          </w:tcPr>
+          <w:p>
+            <w:pPr>
+              <w:pStyle w:val="HTMLPreformatted"/>
+              <w:shd w:val="clear" w:color="auto" w:fill="FFFFFF"/>
+              <w:wordWrap w:val="0"/>
+              <w:spacing w:line="276" w:lineRule="auto"/>
+              <w:jc w:val="both"/>
+              <w:textAlignment w:val="baseline"/>
+              <w:rPr>
+                <w:rFonts w:asciiTheme="minorHAnsi" w:hAnsiTheme="minorHAnsi" w:cstheme="minorHAnsi"/>
+                <w:color w:val="000000"/>
+                <w:sz w:val="22"/>
+                <w:szCs w:val="22"/>
+              </w:rPr>
+            </w:pPr>
+          </w:p>
+        </w:tc>
+        <w:tc>
+          <w:tcPr>
+            <w:tcW w:w="2430" w:type="dxa"/>
+          </w:tcPr>
+          <w:p>
+            <w:pPr>
+              <w:pStyle w:val="HTMLPreformatted"/>
+              <w:shd w:val="clear" w:color="auto" w:fill="FFFFFF"/>
+              <w:wordWrap w:val="0"/>
+              <w:spacing w:line="276" w:lineRule="auto"/>
+              <w:jc w:val="both"/>
+              <w:textAlignment w:val="baseline"/>
+              <w:rPr>
+                <w:rFonts w:asciiTheme="minorHAnsi" w:hAnsiTheme="minorHAnsi" w:cstheme="minorHAnsi"/>
+                <w:color w:val="000000"/>
+                <w:sz w:val="22"/>
+                <w:szCs w:val="22"/>
+              </w:rPr>
+            </w:pPr>
+          </w:p>
+        </w:tc>
+      </w:tr>
+      <w:tr>
+        <w:tc>
+          <w:tcPr>
+            <w:tcW w:w="6480" w:type="dxa"/>
+          </w:tcPr>
+          <w:p>
+            <w:pPr>
+              <w:spacing w:line="276" w:lineRule="auto"/>
+              <w:jc w:val="both"/>
+              <w:rPr>
+                <w:rFonts w:cstheme="minorHAnsi"/>
+              </w:rPr>
+            </w:pPr>
+            <w:proofErr w:type="spellStart"/>
+            <w:r>
+              <w:rPr>
+                <w:rFonts w:cstheme="minorHAnsi"/>
+              </w:rPr>
+              <w:t>ReLU</w:t>
+            </w:r>
+            <w:proofErr w:type="spellEnd"/>
+            <w:r>
+              <w:rPr>
+                <w:rFonts w:cstheme="minorHAnsi"/>
+              </w:rPr>
+              <w:t xml:space="preserve"> </w:t>
+            </w:r>
+            <w:r>
+              <w:rPr>
+                <w:rFonts w:cstheme="minorHAnsi"/>
+              </w:rPr>
+              <w:t xml:space="preserve">+ </w:t>
+            </w:r>
+            <w:proofErr w:type="spellStart"/>
+            <w:r>
+              <w:rPr>
+                <w:rFonts w:cstheme="minorHAnsi"/>
+              </w:rPr>
+              <w:t>sgd</w:t>
+            </w:r>
+            <w:proofErr w:type="spellEnd"/>
+            <w:r>
+              <w:rPr>
+                <w:rFonts w:cstheme="minorHAnsi"/>
+              </w:rPr>
+              <w:t xml:space="preserve"> + 3 layers + dropout</w:t>
+            </w:r>
+          </w:p>
+        </w:tc>
+        <w:tc>
+          <w:tcPr>
+            <w:tcW w:w="2610" w:type="dxa"/>
+          </w:tcPr>
+          <w:p>
+            <w:pPr>
+              <w:pStyle w:val="HTMLPreformatted"/>
+              <w:shd w:val="clear" w:color="auto" w:fill="FFFFFF"/>
+              <w:wordWrap w:val="0"/>
+              <w:spacing w:line="276" w:lineRule="auto"/>
+              <w:jc w:val="both"/>
+              <w:textAlignment w:val="baseline"/>
+              <w:rPr>
+                <w:rFonts w:asciiTheme="minorHAnsi" w:hAnsiTheme="minorHAnsi" w:cstheme="minorHAnsi"/>
+                <w:color w:val="000000"/>
+                <w:sz w:val="22"/>
+                <w:szCs w:val="22"/>
+              </w:rPr>
+            </w:pPr>
+          </w:p>
+        </w:tc>
+        <w:tc>
+          <w:tcPr>
+            <w:tcW w:w="2430" w:type="dxa"/>
+          </w:tcPr>
+          <w:p>
+            <w:pPr>
+              <w:pStyle w:val="HTMLPreformatted"/>
+              <w:shd w:val="clear" w:color="auto" w:fill="FFFFFF"/>
+              <w:wordWrap w:val="0"/>
+              <w:spacing w:line="276" w:lineRule="auto"/>
+              <w:jc w:val="both"/>
+              <w:textAlignment w:val="baseline"/>
+              <w:rPr>
+                <w:rFonts w:asciiTheme="minorHAnsi" w:hAnsiTheme="minorHAnsi" w:cstheme="minorHAnsi"/>
+                <w:color w:val="000000"/>
+                <w:sz w:val="22"/>
+                <w:szCs w:val="22"/>
+              </w:rPr>
+            </w:pPr>
+          </w:p>
+        </w:tc>
+      </w:tr>
+      <w:tr>
+        <w:tc>
+          <w:tcPr>
+            <w:tcW w:w="6480" w:type="dxa"/>
+          </w:tcPr>
+          <w:p>
+            <w:pPr>
+              <w:spacing w:line="276" w:lineRule="auto"/>
+              <w:jc w:val="both"/>
+              <w:rPr>
+                <w:rFonts w:cstheme="minorHAnsi"/>
+              </w:rPr>
+            </w:pPr>
+            <w:proofErr w:type="spellStart"/>
+            <w:r>
+              <w:rPr>
+                <w:rFonts w:cstheme="minorHAnsi"/>
+              </w:rPr>
+              <w:t>ReLU</w:t>
+            </w:r>
+            <w:proofErr w:type="spellEnd"/>
+            <w:r>
+              <w:rPr>
+                <w:rFonts w:cstheme="minorHAnsi"/>
+              </w:rPr>
+              <w:t xml:space="preserve"> </w:t>
+            </w:r>
+            <w:r>
+              <w:rPr>
+                <w:rFonts w:cstheme="minorHAnsi"/>
+              </w:rPr>
+              <w:t xml:space="preserve">+ </w:t>
+            </w:r>
+            <w:proofErr w:type="spellStart"/>
+            <w:r>
+              <w:rPr>
+                <w:rFonts w:cstheme="minorHAnsi"/>
+              </w:rPr>
+              <w:t>rmsprop</w:t>
+            </w:r>
+            <w:proofErr w:type="spellEnd"/>
+            <w:r>
+              <w:rPr>
+                <w:rFonts w:cstheme="minorHAnsi"/>
+              </w:rPr>
+              <w:t xml:space="preserve"> + 3 layers + early stopping + Model Checkpointing</w:t>
+            </w:r>
+          </w:p>
+        </w:tc>
+        <w:tc>
+          <w:tcPr>
+            <w:tcW w:w="2610" w:type="dxa"/>
+          </w:tcPr>
+          <w:p>
+            <w:pPr>
+              <w:pStyle w:val="HTMLPreformatted"/>
+              <w:shd w:val="clear" w:color="auto" w:fill="FFFFFF"/>
+              <w:wordWrap w:val="0"/>
+              <w:spacing w:line="276" w:lineRule="auto"/>
+              <w:jc w:val="both"/>
+              <w:textAlignment w:val="baseline"/>
+              <w:rPr>
+                <w:rFonts w:asciiTheme="minorHAnsi" w:hAnsiTheme="minorHAnsi" w:cstheme="minorHAnsi"/>
+                <w:color w:val="000000"/>
+                <w:sz w:val="22"/>
+                <w:szCs w:val="22"/>
+              </w:rPr>
+            </w:pPr>
+          </w:p>
+        </w:tc>
+        <w:tc>
+          <w:tcPr>
+            <w:tcW w:w="2430" w:type="dxa"/>
+          </w:tcPr>
+          <w:p>
+            <w:pPr>
+              <w:pStyle w:val="HTMLPreformatted"/>
+              <w:shd w:val="clear" w:color="auto" w:fill="FFFFFF"/>
+              <w:wordWrap w:val="0"/>
+              <w:spacing w:line="276" w:lineRule="auto"/>
+              <w:jc w:val="both"/>
+              <w:textAlignment w:val="baseline"/>
+              <w:rPr>
+                <w:rFonts w:asciiTheme="minorHAnsi" w:hAnsiTheme="minorHAnsi" w:cstheme="minorHAnsi"/>
+                <w:color w:val="000000"/>
+                <w:sz w:val="22"/>
+                <w:szCs w:val="22"/>
+              </w:rPr>
+            </w:pPr>
+          </w:p>
+        </w:tc>
+      </w:tr>
+      <w:tr>
+        <w:tc>
+          <w:tcPr>
+            <w:tcW w:w="6480" w:type="dxa"/>
+          </w:tcPr>
+          <w:p>
+            <w:pPr>
+              <w:spacing w:line="276" w:lineRule="auto"/>
+              <w:jc w:val="both"/>
+              <w:rPr>
+                <w:rFonts w:cstheme="minorHAnsi"/>
+              </w:rPr>
+            </w:pPr>
+            <w:proofErr w:type="spellStart"/>
+            <w:r>
+              <w:rPr>
+                <w:rFonts w:cstheme="minorHAnsi"/>
+              </w:rPr>
+              <w:t>ReLU</w:t>
+            </w:r>
+            <w:proofErr w:type="spellEnd"/>
+            <w:r>
+              <w:rPr>
+                <w:rFonts w:cstheme="minorHAnsi"/>
+              </w:rPr>
+              <w:t xml:space="preserve"> </w:t>
+            </w:r>
+            <w:r>
+              <w:rPr>
+                <w:rFonts w:cstheme="minorHAnsi"/>
+              </w:rPr>
+              <w:t xml:space="preserve">+ </w:t>
+            </w:r>
+            <w:proofErr w:type="spellStart"/>
+            <w:r>
+              <w:rPr>
+                <w:rFonts w:cstheme="minorHAnsi"/>
+              </w:rPr>
+              <w:t>rmsprop</w:t>
+            </w:r>
+            <w:proofErr w:type="spellEnd"/>
+            <w:r>
+              <w:rPr>
+                <w:rFonts w:cstheme="minorHAnsi"/>
+              </w:rPr>
+              <w:t xml:space="preserve"> + 3 layers + dropout</w:t>
+            </w:r>
+          </w:p>
+        </w:tc>
+        <w:tc>
+          <w:tcPr>
+            <w:tcW w:w="2610" w:type="dxa"/>
+          </w:tcPr>
+          <w:p>
+            <w:pPr>
+              <w:pStyle w:val="HTMLPreformatted"/>
+              <w:shd w:val="clear" w:color="auto" w:fill="FFFFFF"/>
+              <w:wordWrap w:val="0"/>
+              <w:spacing w:line="276" w:lineRule="auto"/>
+              <w:jc w:val="both"/>
+              <w:textAlignment w:val="baseline"/>
+              <w:rPr>
+                <w:rFonts w:asciiTheme="minorHAnsi" w:hAnsiTheme="minorHAnsi" w:cstheme="minorHAnsi"/>
+                <w:color w:val="000000"/>
+                <w:sz w:val="22"/>
+                <w:szCs w:val="22"/>
+              </w:rPr>
+            </w:pPr>
+          </w:p>
+        </w:tc>
+        <w:tc>
+          <w:tcPr>
+            <w:tcW w:w="2430" w:type="dxa"/>
+          </w:tcPr>
+          <w:p>
+            <w:pPr>
+              <w:pStyle w:val="HTMLPreformatted"/>
+              <w:shd w:val="clear" w:color="auto" w:fill="FFFFFF"/>
+              <w:wordWrap w:val="0"/>
+              <w:spacing w:line="276" w:lineRule="auto"/>
+              <w:jc w:val="both"/>
+              <w:textAlignment w:val="baseline"/>
+              <w:rPr>
+                <w:rFonts w:asciiTheme="minorHAnsi" w:hAnsiTheme="minorHAnsi" w:cstheme="minorHAnsi"/>
+                <w:color w:val="000000"/>
+                <w:sz w:val="22"/>
+                <w:szCs w:val="22"/>
+              </w:rPr>
+            </w:pPr>
+          </w:p>
+        </w:tc>
+      </w:tr>
+      <w:tr>
+        <w:tc>
+          <w:tcPr>
+            <w:tcW w:w="6480" w:type="dxa"/>
+          </w:tcPr>
+          <w:p>
+            <w:pPr>
+              <w:spacing w:line="276" w:lineRule="auto"/>
+              <w:jc w:val="both"/>
+              <w:rPr>
+                <w:rFonts w:cstheme="minorHAnsi"/>
+              </w:rPr>
+            </w:pPr>
+            <w:r>
+              <w:rPr>
+                <w:rFonts w:cstheme="minorHAnsi"/>
+              </w:rPr>
+              <w:t>Sigmoid</w:t>
+            </w:r>
+            <w:r>
+              <w:rPr>
+                <w:rFonts w:cstheme="minorHAnsi"/>
+              </w:rPr>
+              <w:t xml:space="preserve"> + </w:t>
+            </w:r>
+            <w:proofErr w:type="spellStart"/>
+            <w:r>
+              <w:rPr>
+                <w:rFonts w:cstheme="minorHAnsi"/>
+              </w:rPr>
+              <w:t>adam</w:t>
+            </w:r>
+            <w:proofErr w:type="spellEnd"/>
+            <w:r>
+              <w:rPr>
+                <w:rFonts w:cstheme="minorHAnsi"/>
+              </w:rPr>
+              <w:t xml:space="preserve"> + 2 layers + early stopping + model checkpointing</w:t>
+            </w:r>
+          </w:p>
+        </w:tc>
+        <w:tc>
+          <w:tcPr>
+            <w:tcW w:w="2610" w:type="dxa"/>
+          </w:tcPr>
+          <w:p>
+            <w:pPr>
+              <w:pStyle w:val="HTMLPreformatted"/>
+              <w:shd w:val="clear" w:color="auto" w:fill="FFFFFF"/>
+              <w:wordWrap w:val="0"/>
+              <w:spacing w:line="276" w:lineRule="auto"/>
+              <w:jc w:val="both"/>
+              <w:textAlignment w:val="baseline"/>
+              <w:rPr>
+                <w:rFonts w:asciiTheme="minorHAnsi" w:hAnsiTheme="minorHAnsi" w:cstheme="minorHAnsi"/>
+                <w:color w:val="000000"/>
+                <w:sz w:val="22"/>
+                <w:szCs w:val="22"/>
+              </w:rPr>
+            </w:pPr>
+          </w:p>
+        </w:tc>
+        <w:tc>
+          <w:tcPr>
+            <w:tcW w:w="2430" w:type="dxa"/>
+          </w:tcPr>
+          <w:p>
+            <w:pPr>
+              <w:pStyle w:val="HTMLPreformatted"/>
+              <w:shd w:val="clear" w:color="auto" w:fill="FFFFFF"/>
+              <w:wordWrap w:val="0"/>
+              <w:spacing w:line="276" w:lineRule="auto"/>
+              <w:jc w:val="both"/>
+              <w:textAlignment w:val="baseline"/>
+              <w:rPr>
+                <w:rFonts w:asciiTheme="minorHAnsi" w:hAnsiTheme="minorHAnsi" w:cstheme="minorHAnsi"/>
+                <w:color w:val="000000"/>
+                <w:sz w:val="22"/>
+                <w:szCs w:val="22"/>
+              </w:rPr>
+            </w:pPr>
+          </w:p>
+        </w:tc>
+      </w:tr>
+      <w:tr>
+        <w:tc>
+          <w:tcPr>
+            <w:tcW w:w="6480" w:type="dxa"/>
+          </w:tcPr>
+          <w:p>
+            <w:pPr>
+              <w:spacing w:line="276" w:lineRule="auto"/>
+              <w:jc w:val="both"/>
+              <w:rPr>
+                <w:rFonts w:cstheme="minorHAnsi"/>
+              </w:rPr>
+            </w:pPr>
+            <w:r>
+              <w:rPr>
+                <w:rFonts w:cstheme="minorHAnsi"/>
+              </w:rPr>
+              <w:t>Sigmoid</w:t>
+            </w:r>
+            <w:r>
+              <w:rPr>
+                <w:rFonts w:cstheme="minorHAnsi"/>
+              </w:rPr>
+              <w:t xml:space="preserve"> + </w:t>
+            </w:r>
+            <w:proofErr w:type="spellStart"/>
+            <w:r>
+              <w:rPr>
+                <w:rFonts w:cstheme="minorHAnsi"/>
+              </w:rPr>
+              <w:t>adam</w:t>
+            </w:r>
+            <w:proofErr w:type="spellEnd"/>
+            <w:r>
+              <w:rPr>
+                <w:rFonts w:cstheme="minorHAnsi"/>
+              </w:rPr>
+              <w:t xml:space="preserve"> + 3 layers + early stopping + model checkpointing </w:t>
+            </w:r>
+          </w:p>
+        </w:tc>
+        <w:tc>
+          <w:tcPr>
+            <w:tcW w:w="2610" w:type="dxa"/>
+          </w:tcPr>
+          <w:p>
+            <w:pPr>
+              <w:pStyle w:val="HTMLPreformatted"/>
+              <w:shd w:val="clear" w:color="auto" w:fill="FFFFFF"/>
+              <w:wordWrap w:val="0"/>
+              <w:spacing w:line="276" w:lineRule="auto"/>
+              <w:jc w:val="both"/>
+              <w:textAlignment w:val="baseline"/>
+              <w:rPr>
+                <w:rFonts w:asciiTheme="minorHAnsi" w:hAnsiTheme="minorHAnsi" w:cstheme="minorHAnsi"/>
+                <w:color w:val="000000"/>
+                <w:sz w:val="22"/>
+                <w:szCs w:val="22"/>
+              </w:rPr>
+            </w:pPr>
+          </w:p>
+        </w:tc>
+        <w:tc>
+          <w:tcPr>
+            <w:tcW w:w="2430" w:type="dxa"/>
+          </w:tcPr>
+          <w:p>
+            <w:pPr>
+              <w:pStyle w:val="HTMLPreformatted"/>
+              <w:shd w:val="clear" w:color="auto" w:fill="FFFFFF"/>
+              <w:wordWrap w:val="0"/>
+              <w:spacing w:line="276" w:lineRule="auto"/>
+              <w:jc w:val="both"/>
+              <w:textAlignment w:val="baseline"/>
+              <w:rPr>
+                <w:rFonts w:asciiTheme="minorHAnsi" w:hAnsiTheme="minorHAnsi" w:cstheme="minorHAnsi"/>
+                <w:color w:val="000000"/>
+                <w:sz w:val="22"/>
+                <w:szCs w:val="22"/>
+              </w:rPr>
+            </w:pPr>
+          </w:p>
+        </w:tc>
+      </w:tr>
+      <w:tr>
+        <w:tc>
+          <w:tcPr>
+            <w:tcW w:w="6480" w:type="dxa"/>
+          </w:tcPr>
+          <w:p>
+            <w:pPr>
+              <w:spacing w:line="276" w:lineRule="auto"/>
+              <w:jc w:val="both"/>
+              <w:rPr>
+                <w:rFonts w:cstheme="minorHAnsi"/>
+              </w:rPr>
+            </w:pPr>
+            <w:r>
+              <w:rPr>
+                <w:rFonts w:cstheme="minorHAnsi"/>
+              </w:rPr>
+              <w:t>Sigmoid</w:t>
+            </w:r>
+            <w:r>
+              <w:rPr>
+                <w:rFonts w:cstheme="minorHAnsi"/>
+              </w:rPr>
+              <w:t xml:space="preserve"> + </w:t>
+            </w:r>
+            <w:proofErr w:type="spellStart"/>
+            <w:r>
+              <w:rPr>
+                <w:rFonts w:cstheme="minorHAnsi"/>
+              </w:rPr>
+              <w:t>adam</w:t>
+            </w:r>
+            <w:proofErr w:type="spellEnd"/>
+            <w:r>
+              <w:rPr>
+                <w:rFonts w:cstheme="minorHAnsi"/>
+              </w:rPr>
+              <w:t xml:space="preserve"> + 4 layers + early stopping + Model Checkpointing</w:t>
+            </w:r>
+          </w:p>
+        </w:tc>
+        <w:tc>
+          <w:tcPr>
+            <w:tcW w:w="2610" w:type="dxa"/>
+          </w:tcPr>
+          <w:p>
+            <w:pPr>
+              <w:pStyle w:val="HTMLPreformatted"/>
+              <w:shd w:val="clear" w:color="auto" w:fill="FFFFFF"/>
+              <w:wordWrap w:val="0"/>
+              <w:spacing w:line="276" w:lineRule="auto"/>
+              <w:jc w:val="both"/>
+              <w:textAlignment w:val="baseline"/>
+              <w:rPr>
+                <w:rFonts w:asciiTheme="minorHAnsi" w:hAnsiTheme="minorHAnsi" w:cstheme="minorHAnsi"/>
+                <w:color w:val="000000"/>
+                <w:sz w:val="22"/>
+                <w:szCs w:val="22"/>
+              </w:rPr>
+            </w:pPr>
+          </w:p>
+        </w:tc>
+        <w:tc>
+          <w:tcPr>
+            <w:tcW w:w="2430" w:type="dxa"/>
+          </w:tcPr>
+          <w:p>
+            <w:pPr>
+              <w:pStyle w:val="HTMLPreformatted"/>
+              <w:shd w:val="clear" w:color="auto" w:fill="FFFFFF"/>
+              <w:wordWrap w:val="0"/>
+              <w:spacing w:line="276" w:lineRule="auto"/>
+              <w:jc w:val="both"/>
+              <w:textAlignment w:val="baseline"/>
+              <w:rPr>
+                <w:rFonts w:asciiTheme="minorHAnsi" w:hAnsiTheme="minorHAnsi" w:cstheme="minorHAnsi"/>
+                <w:color w:val="000000"/>
+                <w:sz w:val="22"/>
+                <w:szCs w:val="22"/>
+              </w:rPr>
+            </w:pPr>
+          </w:p>
+        </w:tc>
+      </w:tr>
+      <w:tr>
+        <w:tc>
+          <w:tcPr>
+            <w:tcW w:w="6480" w:type="dxa"/>
+          </w:tcPr>
+          <w:p>
+            <w:pPr>
+              <w:spacing w:line="276" w:lineRule="auto"/>
+              <w:jc w:val="both"/>
+              <w:rPr>
+                <w:rFonts w:cstheme="minorHAnsi"/>
+              </w:rPr>
+            </w:pPr>
+            <w:r>
+              <w:rPr>
+                <w:rFonts w:cstheme="minorHAnsi"/>
+              </w:rPr>
+              <w:t>Sigmoid</w:t>
+            </w:r>
+            <w:r>
+              <w:rPr>
+                <w:rFonts w:cstheme="minorHAnsi"/>
+              </w:rPr>
+              <w:t xml:space="preserve"> + </w:t>
+            </w:r>
+            <w:proofErr w:type="spellStart"/>
+            <w:r>
+              <w:rPr>
+                <w:rFonts w:cstheme="minorHAnsi"/>
+              </w:rPr>
+              <w:t>adam</w:t>
+            </w:r>
+            <w:proofErr w:type="spellEnd"/>
+            <w:r>
+              <w:rPr>
+                <w:rFonts w:cstheme="minorHAnsi"/>
+              </w:rPr>
+              <w:t xml:space="preserve"> + 4 layers + dropout</w:t>
+            </w:r>
+          </w:p>
+        </w:tc>
+        <w:tc>
+          <w:tcPr>
+            <w:tcW w:w="2610" w:type="dxa"/>
+          </w:tcPr>
+          <w:p>
+            <w:pPr>
+              <w:pStyle w:val="HTMLPreformatted"/>
+              <w:shd w:val="clear" w:color="auto" w:fill="FFFFFF"/>
+              <w:wordWrap w:val="0"/>
+              <w:spacing w:line="276" w:lineRule="auto"/>
+              <w:jc w:val="both"/>
+              <w:textAlignment w:val="baseline"/>
+              <w:rPr>
+                <w:rFonts w:asciiTheme="minorHAnsi" w:hAnsiTheme="minorHAnsi" w:cstheme="minorHAnsi"/>
+                <w:color w:val="000000"/>
+                <w:sz w:val="22"/>
+                <w:szCs w:val="22"/>
+              </w:rPr>
+            </w:pPr>
+          </w:p>
+        </w:tc>
+        <w:tc>
+          <w:tcPr>
+            <w:tcW w:w="2430" w:type="dxa"/>
+          </w:tcPr>
+          <w:p>
+            <w:pPr>
+              <w:pStyle w:val="HTMLPreformatted"/>
+              <w:shd w:val="clear" w:color="auto" w:fill="FFFFFF"/>
+              <w:wordWrap w:val="0"/>
+              <w:spacing w:line="276" w:lineRule="auto"/>
+              <w:jc w:val="both"/>
+              <w:textAlignment w:val="baseline"/>
+              <w:rPr>
+                <w:rFonts w:asciiTheme="minorHAnsi" w:hAnsiTheme="minorHAnsi" w:cstheme="minorHAnsi"/>
+                <w:color w:val="000000"/>
+                <w:sz w:val="22"/>
+                <w:szCs w:val="22"/>
+              </w:rPr>
+            </w:pPr>
+          </w:p>
+        </w:tc>
+      </w:tr>
+      <w:tr>
+        <w:tc>
+          <w:tcPr>
+            <w:tcW w:w="6480" w:type="dxa"/>
+          </w:tcPr>
+          <w:p>
+            <w:pPr>
+              <w:spacing w:line="276" w:lineRule="auto"/>
+              <w:jc w:val="both"/>
+              <w:rPr>
+                <w:rFonts w:cstheme="minorHAnsi"/>
+              </w:rPr>
+            </w:pPr>
+            <w:r>
+              <w:rPr>
+                <w:rFonts w:cstheme="minorHAnsi"/>
+              </w:rPr>
+              <w:t>Sigmoid</w:t>
+            </w:r>
+            <w:r>
+              <w:rPr>
+                <w:rFonts w:cstheme="minorHAnsi"/>
+              </w:rPr>
+              <w:t xml:space="preserve"> + </w:t>
+            </w:r>
+            <w:proofErr w:type="spellStart"/>
+            <w:r>
+              <w:rPr>
+                <w:rFonts w:cstheme="minorHAnsi"/>
+              </w:rPr>
+              <w:t>sgd</w:t>
+            </w:r>
+            <w:proofErr w:type="spellEnd"/>
+            <w:r>
+              <w:rPr>
+                <w:rFonts w:cstheme="minorHAnsi"/>
+              </w:rPr>
+              <w:t xml:space="preserve"> + 3 layers + early stopping + Model Checkpoint</w:t>
+            </w:r>
+          </w:p>
+        </w:tc>
+        <w:tc>
+          <w:tcPr>
+            <w:tcW w:w="2610" w:type="dxa"/>
+          </w:tcPr>
+          <w:p>
+            <w:pPr>
+              <w:pStyle w:val="HTMLPreformatted"/>
+              <w:shd w:val="clear" w:color="auto" w:fill="FFFFFF"/>
+              <w:wordWrap w:val="0"/>
+              <w:spacing w:line="276" w:lineRule="auto"/>
+              <w:jc w:val="both"/>
+              <w:textAlignment w:val="baseline"/>
+              <w:rPr>
+                <w:rFonts w:asciiTheme="minorHAnsi" w:hAnsiTheme="minorHAnsi" w:cstheme="minorHAnsi"/>
+                <w:color w:val="000000"/>
+                <w:sz w:val="22"/>
+                <w:szCs w:val="22"/>
+              </w:rPr>
+            </w:pPr>
+          </w:p>
+        </w:tc>
+        <w:tc>
+          <w:tcPr>
+            <w:tcW w:w="2430" w:type="dxa"/>
+          </w:tcPr>
+          <w:p>
+            <w:pPr>
+              <w:pStyle w:val="HTMLPreformatted"/>
+              <w:shd w:val="clear" w:color="auto" w:fill="FFFFFF"/>
+              <w:wordWrap w:val="0"/>
+              <w:spacing w:line="276" w:lineRule="auto"/>
+              <w:jc w:val="both"/>
+              <w:textAlignment w:val="baseline"/>
+              <w:rPr>
+                <w:rFonts w:asciiTheme="minorHAnsi" w:hAnsiTheme="minorHAnsi" w:cstheme="minorHAnsi"/>
+                <w:color w:val="000000"/>
+                <w:sz w:val="22"/>
+                <w:szCs w:val="22"/>
+              </w:rPr>
+            </w:pPr>
+          </w:p>
+        </w:tc>
+      </w:tr>
+      <w:tr>
+        <w:tc>
+          <w:tcPr>
+            <w:tcW w:w="6480" w:type="dxa"/>
+          </w:tcPr>
+          <w:p>
+            <w:pPr>
+              <w:spacing w:line="276" w:lineRule="auto"/>
+              <w:jc w:val="both"/>
+              <w:rPr>
+                <w:rFonts w:cstheme="minorHAnsi"/>
+                <w:color w:val="FF0000"/>
+              </w:rPr>
+            </w:pPr>
+            <w:r>
+              <w:rPr>
+                <w:rFonts w:cstheme="minorHAnsi"/>
+              </w:rPr>
+              <w:t>Sigmoid</w:t>
+            </w:r>
+            <w:r>
+              <w:rPr>
+                <w:rFonts w:cstheme="minorHAnsi"/>
+              </w:rPr>
+              <w:t xml:space="preserve"> + </w:t>
+            </w:r>
+            <w:proofErr w:type="spellStart"/>
+            <w:r>
+              <w:rPr>
+                <w:rFonts w:cstheme="minorHAnsi"/>
+              </w:rPr>
+              <w:t>sgd</w:t>
+            </w:r>
+            <w:proofErr w:type="spellEnd"/>
+            <w:r>
+              <w:rPr>
+                <w:rFonts w:cstheme="minorHAnsi"/>
+              </w:rPr>
+              <w:t xml:space="preserve"> + 3 layers + dropout</w:t>
+            </w:r>
+          </w:p>
+        </w:tc>
+        <w:tc>
+          <w:tcPr>
+            <w:tcW w:w="2610" w:type="dxa"/>
+          </w:tcPr>
+          <w:p>
+            <w:pPr>
+              <w:pStyle w:val="HTMLPreformatted"/>
+              <w:shd w:val="clear" w:color="auto" w:fill="FFFFFF"/>
+              <w:wordWrap w:val="0"/>
+              <w:spacing w:line="276" w:lineRule="auto"/>
+              <w:jc w:val="both"/>
               <w:textAlignment w:val="baseline"/>
               <w:rPr>
                 <w:rFonts w:asciiTheme="minorHAnsi" w:hAnsiTheme="minorHAnsi" w:cstheme="minorHAnsi"/>
@@ -1665,74 +5036,82 @@
                 <w:szCs w:val="22"/>
               </w:rPr>
             </w:pPr>
-            <w:r>
+          </w:p>
+        </w:tc>
+        <w:tc>
+          <w:tcPr>
+            <w:tcW w:w="2430" w:type="dxa"/>
+          </w:tcPr>
+          <w:p>
+            <w:pPr>
+              <w:pStyle w:val="HTMLPreformatted"/>
+              <w:shd w:val="clear" w:color="auto" w:fill="FFFFFF"/>
+              <w:wordWrap w:val="0"/>
+              <w:spacing w:line="276" w:lineRule="auto"/>
+              <w:jc w:val="both"/>
+              <w:textAlignment w:val="baseline"/>
               <w:rPr>
                 <w:rFonts w:asciiTheme="minorHAnsi" w:hAnsiTheme="minorHAnsi" w:cstheme="minorHAnsi"/>
                 <w:color w:val="FF0000"/>
                 <w:sz w:val="22"/>
                 <w:szCs w:val="22"/>
               </w:rPr>
-              <w:t>0.56</w:t>
-            </w:r>
-          </w:p>
-        </w:tc>
-        <w:tc>
-          <w:tcPr>
-            <w:tcW w:w="1705" w:type="dxa"/>
+            </w:pPr>
+          </w:p>
+        </w:tc>
+      </w:tr>
+      <w:tr>
+        <w:tc>
+          <w:tcPr>
+            <w:tcW w:w="6480" w:type="dxa"/>
+          </w:tcPr>
+          <w:p>
+            <w:pPr>
+              <w:spacing w:line="276" w:lineRule="auto"/>
+              <w:jc w:val="both"/>
+              <w:rPr>
+                <w:rFonts w:cstheme="minorHAnsi"/>
+              </w:rPr>
+            </w:pPr>
+            <w:r>
+              <w:rPr>
+                <w:rFonts w:cstheme="minorHAnsi"/>
+              </w:rPr>
+              <w:t>Sigmoid</w:t>
+            </w:r>
+            <w:r>
+              <w:rPr>
+                <w:rFonts w:cstheme="minorHAnsi"/>
+              </w:rPr>
+              <w:t xml:space="preserve"> + </w:t>
+            </w:r>
+            <w:proofErr w:type="spellStart"/>
+            <w:r>
+              <w:rPr>
+                <w:rFonts w:cstheme="minorHAnsi"/>
+              </w:rPr>
+              <w:t>rmsprop</w:t>
+            </w:r>
+            <w:proofErr w:type="spellEnd"/>
+            <w:r>
+              <w:rPr>
+                <w:rFonts w:cstheme="minorHAnsi"/>
+              </w:rPr>
+              <w:t xml:space="preserve"> + 3 layers + early stopping + Model Checkpointing</w:t>
+            </w:r>
+          </w:p>
+        </w:tc>
+        <w:tc>
+          <w:tcPr>
+            <w:tcW w:w="2610" w:type="dxa"/>
           </w:tcPr>
           <w:p>
             <w:pPr>
               <w:pStyle w:val="HTMLPreformatted"/>
               <w:shd w:val="clear" w:color="auto" w:fill="FFFFFF"/>
               <w:wordWrap w:val="0"/>
-              <w:textAlignment w:val="baseline"/>
-              <w:rPr>
-                <w:rFonts w:asciiTheme="minorHAnsi" w:hAnsiTheme="minorHAnsi" w:cstheme="minorHAnsi"/>
-                <w:color w:val="FF0000"/>
-                <w:sz w:val="22"/>
-                <w:szCs w:val="22"/>
-              </w:rPr>
-            </w:pPr>
-            <w:r>
-              <w:rPr>
-                <w:rFonts w:asciiTheme="minorHAnsi" w:hAnsiTheme="minorHAnsi" w:cstheme="minorHAnsi"/>
-                <w:color w:val="FF0000"/>
-                <w:sz w:val="22"/>
-                <w:szCs w:val="22"/>
-              </w:rPr>
-              <w:t>0.70</w:t>
-            </w:r>
-          </w:p>
-        </w:tc>
-      </w:tr>
-      <w:tr>
-        <w:tc>
-          <w:tcPr>
-            <w:tcW w:w="5845" w:type="dxa"/>
-          </w:tcPr>
-          <w:p>
-            <w:pPr>
-              <w:rPr>
-                <w:rFonts w:cstheme="minorHAnsi"/>
-              </w:rPr>
-            </w:pPr>
-            <w:r>
-              <w:rPr>
-                <w:rFonts w:cstheme="minorHAnsi"/>
-              </w:rPr>
-              <w:t>Logistic Regression</w:t>
-            </w:r>
-          </w:p>
-        </w:tc>
-        <w:tc>
-          <w:tcPr>
-            <w:tcW w:w="1800" w:type="dxa"/>
-          </w:tcPr>
-          <w:p>
-            <w:pPr>
-              <w:pStyle w:val="HTMLPreformatted"/>
-              <w:shd w:val="clear" w:color="auto" w:fill="FFFFFF"/>
-              <w:wordWrap w:val="0"/>
+              <w:spacing w:line="276" w:lineRule="auto"/>
+              <w:jc w:val="both"/>
               <w:textAlignment w:val="baseline"/>
               <w:rPr>
                 <w:rFonts w:asciiTheme="minorHAnsi" w:hAnsiTheme="minorHAnsi" w:cstheme="minorHAnsi"/>
@@ -1741,26 +5120,82 @@
                 <w:szCs w:val="22"/>
               </w:rPr>
             </w:pPr>
-            <w:r>
+          </w:p>
+        </w:tc>
+        <w:tc>
+          <w:tcPr>
+            <w:tcW w:w="2430" w:type="dxa"/>
+          </w:tcPr>
+          <w:p>
+            <w:pPr>
+              <w:pStyle w:val="HTMLPreformatted"/>
+              <w:shd w:val="clear" w:color="auto" w:fill="FFFFFF"/>
+              <w:wordWrap w:val="0"/>
+              <w:spacing w:line="276" w:lineRule="auto"/>
+              <w:jc w:val="both"/>
+              <w:textAlignment w:val="baseline"/>
               <w:rPr>
                 <w:rFonts w:asciiTheme="minorHAnsi" w:hAnsiTheme="minorHAnsi" w:cstheme="minorHAnsi"/>
                 <w:color w:val="000000"/>
                 <w:sz w:val="22"/>
                 <w:szCs w:val="22"/>
               </w:rPr>
-              <w:t>1.38</w:t>
-            </w:r>
-          </w:p>
-        </w:tc>
-        <w:tc>
-          <w:tcPr>
-            <w:tcW w:w="1705" w:type="dxa"/>
+            </w:pPr>
+          </w:p>
+        </w:tc>
+      </w:tr>
+      <w:tr>
+        <w:tc>
+          <w:tcPr>
+            <w:tcW w:w="6480" w:type="dxa"/>
+          </w:tcPr>
+          <w:p>
+            <w:pPr>
+              <w:spacing w:line="276" w:lineRule="auto"/>
+              <w:jc w:val="both"/>
+              <w:rPr>
+                <w:rFonts w:cstheme="minorHAnsi"/>
+              </w:rPr>
+            </w:pPr>
+            <w:r>
+              <w:rPr>
+                <w:rFonts w:cstheme="minorHAnsi"/>
+              </w:rPr>
+              <w:t>Sigmoid</w:t>
+            </w:r>
+            <w:r>
+              <w:rPr>
+                <w:rFonts w:cstheme="minorHAnsi"/>
+              </w:rPr>
+              <w:t xml:space="preserve"> + </w:t>
+            </w:r>
+            <w:proofErr w:type="spellStart"/>
+            <w:r>
+              <w:rPr>
+                <w:rFonts w:cstheme="minorHAnsi"/>
+              </w:rPr>
+              <w:t>rmsprop</w:t>
+            </w:r>
+            <w:proofErr w:type="spellEnd"/>
+            <w:r>
+              <w:rPr>
+                <w:rFonts w:cstheme="minorHAnsi"/>
+              </w:rPr>
+              <w:t xml:space="preserve"> + 3 layers + dropout</w:t>
+            </w:r>
+          </w:p>
+        </w:tc>
+        <w:tc>
+          <w:tcPr>
+            <w:tcW w:w="2610" w:type="dxa"/>
           </w:tcPr>
           <w:p>
             <w:pPr>
               <w:pStyle w:val="HTMLPreformatted"/>
               <w:shd w:val="clear" w:color="auto" w:fill="FFFFFF"/>
               <w:wordWrap w:val="0"/>
+              <w:spacing w:line="276" w:lineRule="auto"/>
+              <w:jc w:val="both"/>
               <w:textAlignment w:val="baseline"/>
               <w:rPr>
                 <w:rFonts w:asciiTheme="minorHAnsi" w:hAnsiTheme="minorHAnsi" w:cstheme="minorHAnsi"/>
@@ -1769,48 +5204,82 @@
                 <w:szCs w:val="22"/>
               </w:rPr>
             </w:pPr>
-            <w:r>
+          </w:p>
+        </w:tc>
+        <w:tc>
+          <w:tcPr>
+            <w:tcW w:w="2430" w:type="dxa"/>
+          </w:tcPr>
+          <w:p>
+            <w:pPr>
+              <w:pStyle w:val="HTMLPreformatted"/>
+              <w:shd w:val="clear" w:color="auto" w:fill="FFFFFF"/>
+              <w:wordWrap w:val="0"/>
+              <w:spacing w:line="276" w:lineRule="auto"/>
+              <w:jc w:val="both"/>
+              <w:textAlignment w:val="baseline"/>
               <w:rPr>
                 <w:rFonts w:asciiTheme="minorHAnsi" w:hAnsiTheme="minorHAnsi" w:cstheme="minorHAnsi"/>
                 <w:color w:val="000000"/>
                 <w:sz w:val="22"/>
                 <w:szCs w:val="22"/>
               </w:rPr>
-              <w:t>0.54</w:t>
-            </w:r>
+            </w:pPr>
           </w:p>
         </w:tc>
       </w:tr>
       <w:tr>
         <w:tc>
           <w:tcPr>
-            <w:tcW w:w="5845" w:type="dxa"/>
-          </w:tcPr>
-          <w:p>
-            <w:pPr>
-              <w:rPr>
-                <w:rFonts w:cstheme="minorHAnsi"/>
-                <w:b/>
-              </w:rPr>
-            </w:pPr>
-            <w:r>
-              <w:rPr>
-                <w:rFonts w:cstheme="minorHAnsi"/>
-                <w:b/>
-              </w:rPr>
-              <w:t>Tensor flow regression neural network models</w:t>
-            </w:r>
-          </w:p>
-        </w:tc>
-        <w:tc>
-          <w:tcPr>
-            <w:tcW w:w="1800" w:type="dxa"/>
+            <w:tcW w:w="6480" w:type="dxa"/>
+          </w:tcPr>
+          <w:p>
+            <w:pPr>
+              <w:spacing w:line="276" w:lineRule="auto"/>
+              <w:jc w:val="both"/>
+              <w:rPr>
+                <w:rFonts w:cstheme="minorHAnsi"/>
+              </w:rPr>
+            </w:pPr>
+            <w:r>
+              <w:rPr>
+                <w:rFonts w:cstheme="minorHAnsi"/>
+              </w:rPr>
+              <w:t>Tanh</w:t>
+            </w:r>
+            <w:r>
+              <w:rPr>
+                <w:rFonts w:cstheme="minorHAnsi"/>
+              </w:rPr>
+              <w:t xml:space="preserve"> + </w:t>
+            </w:r>
+            <w:proofErr w:type="spellStart"/>
+            <w:r>
+              <w:rPr>
+                <w:rFonts w:cstheme="minorHAnsi"/>
+              </w:rPr>
+              <w:t>adam</w:t>
+            </w:r>
+            <w:proofErr w:type="spellEnd"/>
+            <w:r>
+              <w:rPr>
+                <w:rFonts w:cstheme="minorHAnsi"/>
+              </w:rPr>
+              <w:t xml:space="preserve"> + 2 layers + early stopping + model checkpointing</w:t>
+            </w:r>
+          </w:p>
+        </w:tc>
+        <w:tc>
+          <w:tcPr>
+            <w:tcW w:w="2610" w:type="dxa"/>
           </w:tcPr>
           <w:p>
             <w:pPr>
               <w:pStyle w:val="HTMLPreformatted"/>
               <w:shd w:val="clear" w:color="auto" w:fill="FFFFFF"/>
               <w:wordWrap w:val="0"/>
+              <w:spacing w:line="276" w:lineRule="auto"/>
+              <w:jc w:val="both"/>
               <w:textAlignment w:val="baseline"/>
               <w:rPr>
                 <w:rFonts w:asciiTheme="minorHAnsi" w:hAnsiTheme="minorHAnsi" w:cstheme="minorHAnsi"/>
@@ -1823,13 +5292,15 @@
         </w:tc>
         <w:tc>
           <w:tcPr>
-            <w:tcW w:w="1705" w:type="dxa"/>
+            <w:tcW w:w="2430" w:type="dxa"/>
           </w:tcPr>
           <w:p>
             <w:pPr>
               <w:pStyle w:val="HTMLPreformatted"/>
               <w:shd w:val="clear" w:color="auto" w:fill="FFFFFF"/>
               <w:wordWrap w:val="0"/>
+              <w:spacing w:line="276" w:lineRule="auto"/>
+              <w:jc w:val="both"/>
               <w:textAlignment w:val="baseline"/>
               <w:rPr>
                 <w:rFonts w:asciiTheme="minorHAnsi" w:hAnsiTheme="minorHAnsi" w:cstheme="minorHAnsi"/>
@@ -1844,39 +5315,55 @@
       <w:tr>
         <w:tc>
           <w:tcPr>
-            <w:tcW w:w="5845" w:type="dxa"/>
-          </w:tcPr>
-          <w:p>
-            <w:pPr>
-              <w:rPr>
-                <w:rFonts w:cstheme="minorHAnsi"/>
-              </w:rPr>
-            </w:pPr>
+            <w:tcW w:w="6480" w:type="dxa"/>
+          </w:tcPr>
+          <w:p>
+            <w:pPr>
+              <w:spacing w:line="276" w:lineRule="auto"/>
+              <w:jc w:val="both"/>
+              <w:rPr>
+                <w:rFonts w:cstheme="minorHAnsi"/>
+              </w:rPr>
+            </w:pPr>
+            <w:r>
+              <w:rPr>
+                <w:rFonts w:cstheme="minorHAnsi"/>
+              </w:rPr>
+              <w:t>Tanh</w:t>
+            </w:r>
+            <w:r>
+              <w:rPr>
+                <w:rFonts w:cstheme="minorHAnsi"/>
+              </w:rPr>
+              <w:t xml:space="preserve"> + </w:t>
+            </w:r>
             <w:proofErr w:type="spellStart"/>
             <w:r>
               <w:rPr>
                 <w:rFonts w:cstheme="minorHAnsi"/>
               </w:rPr>
-              <w:t>ReLU</w:t>
+              <w:t>adam</w:t>
             </w:r>
             <w:proofErr w:type="spellEnd"/>
             <w:r>
               <w:rPr>
                 <w:rFonts w:cstheme="minorHAnsi"/>
               </w:rPr>
-              <w:t xml:space="preserve"> without stopping &amp; checkpoint</w:t>
-            </w:r>
-          </w:p>
-        </w:tc>
-        <w:tc>
-          <w:tcPr>
-            <w:tcW w:w="1800" w:type="dxa"/>
+              <w:t xml:space="preserve"> + 3 layers + early stopping + model checkpointing </w:t>
+            </w:r>
+          </w:p>
+        </w:tc>
+        <w:tc>
+          <w:tcPr>
+            <w:tcW w:w="2610" w:type="dxa"/>
           </w:tcPr>
           <w:p>
             <w:pPr>
               <w:pStyle w:val="HTMLPreformatted"/>
               <w:shd w:val="clear" w:color="auto" w:fill="FFFFFF"/>
               <w:wordWrap w:val="0"/>
+              <w:spacing w:line="276" w:lineRule="auto"/>
+              <w:jc w:val="both"/>
               <w:textAlignment w:val="baseline"/>
               <w:rPr>
                 <w:rFonts w:asciiTheme="minorHAnsi" w:hAnsiTheme="minorHAnsi" w:cstheme="minorHAnsi"/>
@@ -1885,26 +5372,82 @@
                 <w:szCs w:val="22"/>
               </w:rPr>
             </w:pPr>
-            <w:r>
+          </w:p>
+        </w:tc>
+        <w:tc>
+          <w:tcPr>
+            <w:tcW w:w="2430" w:type="dxa"/>
+          </w:tcPr>
+          <w:p>
+            <w:pPr>
+              <w:pStyle w:val="HTMLPreformatted"/>
+              <w:shd w:val="clear" w:color="auto" w:fill="FFFFFF"/>
+              <w:wordWrap w:val="0"/>
+              <w:spacing w:line="276" w:lineRule="auto"/>
+              <w:jc w:val="both"/>
+              <w:textAlignment w:val="baseline"/>
               <w:rPr>
                 <w:rFonts w:asciiTheme="minorHAnsi" w:hAnsiTheme="minorHAnsi" w:cstheme="minorHAnsi"/>
                 <w:color w:val="000000"/>
                 <w:sz w:val="22"/>
                 <w:szCs w:val="22"/>
               </w:rPr>
-              <w:t>0.59</w:t>
-            </w:r>
-          </w:p>
-        </w:tc>
-        <w:tc>
-          <w:tcPr>
-            <w:tcW w:w="1705" w:type="dxa"/>
+            </w:pPr>
+          </w:p>
+        </w:tc>
+      </w:tr>
+      <w:tr>
+        <w:tc>
+          <w:tcPr>
+            <w:tcW w:w="6480" w:type="dxa"/>
+          </w:tcPr>
+          <w:p>
+            <w:pPr>
+              <w:spacing w:line="276" w:lineRule="auto"/>
+              <w:jc w:val="both"/>
+              <w:rPr>
+                <w:rFonts w:cstheme="minorHAnsi"/>
+              </w:rPr>
+            </w:pPr>
+            <w:r>
+              <w:rPr>
+                <w:rFonts w:cstheme="minorHAnsi"/>
+              </w:rPr>
+              <w:t>Tanh</w:t>
+            </w:r>
+            <w:r>
+              <w:rPr>
+                <w:rFonts w:cstheme="minorHAnsi"/>
+              </w:rPr>
+              <w:t xml:space="preserve"> + </w:t>
+            </w:r>
+            <w:proofErr w:type="spellStart"/>
+            <w:r>
+              <w:rPr>
+                <w:rFonts w:cstheme="minorHAnsi"/>
+              </w:rPr>
+              <w:t>adam</w:t>
+            </w:r>
+            <w:proofErr w:type="spellEnd"/>
+            <w:r>
+              <w:rPr>
+                <w:rFonts w:cstheme="minorHAnsi"/>
+              </w:rPr>
+              <w:t xml:space="preserve"> + 4 layers + early stopping + Model Checkpointing</w:t>
+            </w:r>
+          </w:p>
+        </w:tc>
+        <w:tc>
+          <w:tcPr>
+            <w:tcW w:w="2610" w:type="dxa"/>
           </w:tcPr>
           <w:p>
             <w:pPr>
               <w:pStyle w:val="HTMLPreformatted"/>
               <w:shd w:val="clear" w:color="auto" w:fill="FFFFFF"/>
               <w:wordWrap w:val="0"/>
+              <w:spacing w:line="276" w:lineRule="auto"/>
+              <w:jc w:val="both"/>
               <w:textAlignment w:val="baseline"/>
               <w:rPr>
                 <w:rFonts w:asciiTheme="minorHAnsi" w:hAnsiTheme="minorHAnsi" w:cstheme="minorHAnsi"/>
@@ -1913,62 +5456,82 @@
                 <w:szCs w:val="22"/>
               </w:rPr>
             </w:pPr>
-            <w:r>
+          </w:p>
+        </w:tc>
+        <w:tc>
+          <w:tcPr>
+            <w:tcW w:w="2430" w:type="dxa"/>
+          </w:tcPr>
+          <w:p>
+            <w:pPr>
+              <w:pStyle w:val="HTMLPreformatted"/>
+              <w:shd w:val="clear" w:color="auto" w:fill="FFFFFF"/>
+              <w:wordWrap w:val="0"/>
+              <w:spacing w:line="276" w:lineRule="auto"/>
+              <w:jc w:val="both"/>
+              <w:textAlignment w:val="baseline"/>
               <w:rPr>
                 <w:rFonts w:asciiTheme="minorHAnsi" w:hAnsiTheme="minorHAnsi" w:cstheme="minorHAnsi"/>
                 <w:color w:val="000000"/>
                 <w:sz w:val="22"/>
                 <w:szCs w:val="22"/>
               </w:rPr>
-              <w:t>0.64</w:t>
-            </w:r>
+            </w:pPr>
           </w:p>
         </w:tc>
       </w:tr>
       <w:tr>
         <w:tc>
           <w:tcPr>
-            <w:tcW w:w="5845" w:type="dxa"/>
-          </w:tcPr>
-          <w:p>
-            <w:pPr>
-              <w:rPr>
-                <w:rFonts w:cstheme="minorHAnsi"/>
-              </w:rPr>
-            </w:pPr>
+            <w:tcW w:w="6480" w:type="dxa"/>
+          </w:tcPr>
+          <w:p>
+            <w:pPr>
+              <w:spacing w:line="276" w:lineRule="auto"/>
+              <w:jc w:val="both"/>
+              <w:rPr>
+                <w:rFonts w:cstheme="minorHAnsi"/>
+              </w:rPr>
+            </w:pPr>
+            <w:r>
+              <w:rPr>
+                <w:rFonts w:cstheme="minorHAnsi"/>
+              </w:rPr>
+              <w:t>Tanh</w:t>
+            </w:r>
+            <w:r>
+              <w:rPr>
+                <w:rFonts w:cstheme="minorHAnsi"/>
+              </w:rPr>
+              <w:t xml:space="preserve"> + </w:t>
+            </w:r>
             <w:proofErr w:type="spellStart"/>
             <w:r>
               <w:rPr>
                 <w:rFonts w:cstheme="minorHAnsi"/>
               </w:rPr>
-              <w:t>ReLU</w:t>
+              <w:t>adam</w:t>
             </w:r>
             <w:proofErr w:type="spellEnd"/>
             <w:r>
               <w:rPr>
                 <w:rFonts w:cstheme="minorHAnsi"/>
               </w:rPr>
-              <w:t xml:space="preserve"> with stopping &amp; checkpoint + </w:t>
-            </w:r>
-            <w:proofErr w:type="spellStart"/>
-            <w:r>
-              <w:rPr>
-                <w:rFonts w:cstheme="minorHAnsi"/>
-              </w:rPr>
-              <w:t>adam</w:t>
-            </w:r>
-            <w:proofErr w:type="spellEnd"/>
-          </w:p>
-        </w:tc>
-        <w:tc>
-          <w:tcPr>
-            <w:tcW w:w="1800" w:type="dxa"/>
+              <w:t xml:space="preserve"> + 4 layers + dropout</w:t>
+            </w:r>
+          </w:p>
+        </w:tc>
+        <w:tc>
+          <w:tcPr>
+            <w:tcW w:w="2610" w:type="dxa"/>
           </w:tcPr>
           <w:p>
             <w:pPr>
               <w:pStyle w:val="HTMLPreformatted"/>
               <w:shd w:val="clear" w:color="auto" w:fill="FFFFFF"/>
               <w:wordWrap w:val="0"/>
+              <w:spacing w:line="276" w:lineRule="auto"/>
+              <w:jc w:val="both"/>
               <w:textAlignment w:val="baseline"/>
               <w:rPr>
                 <w:rFonts w:asciiTheme="minorHAnsi" w:hAnsiTheme="minorHAnsi" w:cstheme="minorHAnsi"/>
@@ -1977,26 +5540,82 @@
                 <w:szCs w:val="22"/>
               </w:rPr>
             </w:pPr>
-            <w:r>
+          </w:p>
+        </w:tc>
+        <w:tc>
+          <w:tcPr>
+            <w:tcW w:w="2430" w:type="dxa"/>
+          </w:tcPr>
+          <w:p>
+            <w:pPr>
+              <w:pStyle w:val="HTMLPreformatted"/>
+              <w:shd w:val="clear" w:color="auto" w:fill="FFFFFF"/>
+              <w:wordWrap w:val="0"/>
+              <w:spacing w:line="276" w:lineRule="auto"/>
+              <w:jc w:val="both"/>
+              <w:textAlignment w:val="baseline"/>
               <w:rPr>
                 <w:rFonts w:asciiTheme="minorHAnsi" w:hAnsiTheme="minorHAnsi" w:cstheme="minorHAnsi"/>
                 <w:color w:val="000000"/>
                 <w:sz w:val="22"/>
                 <w:szCs w:val="22"/>
               </w:rPr>
-              <w:t>0.52</w:t>
-            </w:r>
-          </w:p>
-        </w:tc>
-        <w:tc>
-          <w:tcPr>
-            <w:tcW w:w="1705" w:type="dxa"/>
+            </w:pPr>
+          </w:p>
+        </w:tc>
+      </w:tr>
+      <w:tr>
+        <w:tc>
+          <w:tcPr>
+            <w:tcW w:w="6480" w:type="dxa"/>
+          </w:tcPr>
+          <w:p>
+            <w:pPr>
+              <w:spacing w:line="276" w:lineRule="auto"/>
+              <w:jc w:val="both"/>
+              <w:rPr>
+                <w:rFonts w:cstheme="minorHAnsi"/>
+              </w:rPr>
+            </w:pPr>
+            <w:r>
+              <w:rPr>
+                <w:rFonts w:cstheme="minorHAnsi"/>
+              </w:rPr>
+              <w:t>Tanh</w:t>
+            </w:r>
+            <w:r>
+              <w:rPr>
+                <w:rFonts w:cstheme="minorHAnsi"/>
+              </w:rPr>
+              <w:t xml:space="preserve"> + </w:t>
+            </w:r>
+            <w:proofErr w:type="spellStart"/>
+            <w:r>
+              <w:rPr>
+                <w:rFonts w:cstheme="minorHAnsi"/>
+              </w:rPr>
+              <w:t>sgd</w:t>
+            </w:r>
+            <w:proofErr w:type="spellEnd"/>
+            <w:r>
+              <w:rPr>
+                <w:rFonts w:cstheme="minorHAnsi"/>
+              </w:rPr>
+              <w:t xml:space="preserve"> + 3 layers + early stopping + Model Checkpoint</w:t>
+            </w:r>
+          </w:p>
+        </w:tc>
+        <w:tc>
+          <w:tcPr>
+            <w:tcW w:w="2610" w:type="dxa"/>
           </w:tcPr>
           <w:p>
             <w:pPr>
               <w:pStyle w:val="HTMLPreformatted"/>
               <w:shd w:val="clear" w:color="auto" w:fill="FFFFFF"/>
               <w:wordWrap w:val="0"/>
+              <w:spacing w:line="276" w:lineRule="auto"/>
+              <w:jc w:val="both"/>
               <w:textAlignment w:val="baseline"/>
               <w:rPr>
                 <w:rFonts w:asciiTheme="minorHAnsi" w:hAnsiTheme="minorHAnsi" w:cstheme="minorHAnsi"/>
@@ -2005,62 +5624,82 @@
                 <w:szCs w:val="22"/>
               </w:rPr>
             </w:pPr>
-            <w:r>
+          </w:p>
+        </w:tc>
+        <w:tc>
+          <w:tcPr>
+            <w:tcW w:w="2430" w:type="dxa"/>
+          </w:tcPr>
+          <w:p>
+            <w:pPr>
+              <w:pStyle w:val="HTMLPreformatted"/>
+              <w:shd w:val="clear" w:color="auto" w:fill="FFFFFF"/>
+              <w:wordWrap w:val="0"/>
+              <w:spacing w:line="276" w:lineRule="auto"/>
+              <w:jc w:val="both"/>
+              <w:textAlignment w:val="baseline"/>
               <w:rPr>
                 <w:rFonts w:asciiTheme="minorHAnsi" w:hAnsiTheme="minorHAnsi" w:cstheme="minorHAnsi"/>
                 <w:color w:val="000000"/>
                 <w:sz w:val="22"/>
                 <w:szCs w:val="22"/>
               </w:rPr>
-              <w:t>0.72</w:t>
-            </w:r>
+            </w:pPr>
           </w:p>
         </w:tc>
       </w:tr>
       <w:tr>
         <w:tc>
           <w:tcPr>
-            <w:tcW w:w="5845" w:type="dxa"/>
-          </w:tcPr>
-          <w:p>
-            <w:pPr>
-              <w:rPr>
-                <w:rFonts w:cstheme="minorHAnsi"/>
-              </w:rPr>
-            </w:pPr>
+            <w:tcW w:w="6480" w:type="dxa"/>
+          </w:tcPr>
+          <w:p>
+            <w:pPr>
+              <w:spacing w:line="276" w:lineRule="auto"/>
+              <w:jc w:val="both"/>
+              <w:rPr>
+                <w:rFonts w:cstheme="minorHAnsi"/>
+              </w:rPr>
+            </w:pPr>
+            <w:r>
+              <w:rPr>
+                <w:rFonts w:cstheme="minorHAnsi"/>
+              </w:rPr>
+              <w:t>Tanh</w:t>
+            </w:r>
+            <w:r>
+              <w:rPr>
+                <w:rFonts w:cstheme="minorHAnsi"/>
+              </w:rPr>
+              <w:t xml:space="preserve"> + </w:t>
+            </w:r>
             <w:proofErr w:type="spellStart"/>
             <w:r>
               <w:rPr>
                 <w:rFonts w:cstheme="minorHAnsi"/>
               </w:rPr>
-              <w:t>ReLU</w:t>
+              <w:t>sgd</w:t>
             </w:r>
             <w:proofErr w:type="spellEnd"/>
             <w:r>
               <w:rPr>
                 <w:rFonts w:cstheme="minorHAnsi"/>
               </w:rPr>
-              <w:t xml:space="preserve"> with stopping &amp; checkpoint + </w:t>
-            </w:r>
-            <w:proofErr w:type="spellStart"/>
-            <w:r>
-              <w:rPr>
-                <w:rFonts w:cstheme="minorHAnsi"/>
-              </w:rPr>
-              <w:t>sgd</w:t>
-            </w:r>
-            <w:proofErr w:type="spellEnd"/>
-          </w:p>
-        </w:tc>
-        <w:tc>
-          <w:tcPr>
-            <w:tcW w:w="1800" w:type="dxa"/>
+              <w:t xml:space="preserve"> + 3 layers + dropout</w:t>
+            </w:r>
+          </w:p>
+        </w:tc>
+        <w:tc>
+          <w:tcPr>
+            <w:tcW w:w="2610" w:type="dxa"/>
           </w:tcPr>
           <w:p>
             <w:pPr>
               <w:pStyle w:val="HTMLPreformatted"/>
               <w:shd w:val="clear" w:color="auto" w:fill="FFFFFF"/>
               <w:wordWrap w:val="0"/>
+              <w:spacing w:line="276" w:lineRule="auto"/>
+              <w:jc w:val="both"/>
               <w:textAlignment w:val="baseline"/>
               <w:rPr>
                 <w:rFonts w:asciiTheme="minorHAnsi" w:hAnsiTheme="minorHAnsi" w:cstheme="minorHAnsi"/>
@@ -2069,26 +5708,82 @@
                 <w:szCs w:val="22"/>
               </w:rPr>
             </w:pPr>
-            <w:r>
+          </w:p>
+        </w:tc>
+        <w:tc>
+          <w:tcPr>
+            <w:tcW w:w="2430" w:type="dxa"/>
+          </w:tcPr>
+          <w:p>
+            <w:pPr>
+              <w:pStyle w:val="HTMLPreformatted"/>
+              <w:shd w:val="clear" w:color="auto" w:fill="FFFFFF"/>
+              <w:wordWrap w:val="0"/>
+              <w:spacing w:line="276" w:lineRule="auto"/>
+              <w:jc w:val="both"/>
+              <w:textAlignment w:val="baseline"/>
               <w:rPr>
                 <w:rFonts w:asciiTheme="minorHAnsi" w:hAnsiTheme="minorHAnsi" w:cstheme="minorHAnsi"/>
                 <w:color w:val="000000"/>
                 <w:sz w:val="22"/>
                 <w:szCs w:val="22"/>
               </w:rPr>
-              <w:t>0.49</w:t>
-            </w:r>
-          </w:p>
-        </w:tc>
-        <w:tc>
-          <w:tcPr>
-            <w:tcW w:w="1705" w:type="dxa"/>
+            </w:pPr>
+          </w:p>
+        </w:tc>
+      </w:tr>
+      <w:tr>
+        <w:tc>
+          <w:tcPr>
+            <w:tcW w:w="6480" w:type="dxa"/>
+          </w:tcPr>
+          <w:p>
+            <w:pPr>
+              <w:spacing w:line="276" w:lineRule="auto"/>
+              <w:jc w:val="both"/>
+              <w:rPr>
+                <w:rFonts w:cstheme="minorHAnsi"/>
+              </w:rPr>
+            </w:pPr>
+            <w:r>
+              <w:rPr>
+                <w:rFonts w:cstheme="minorHAnsi"/>
+              </w:rPr>
+              <w:t>Tanh</w:t>
+            </w:r>
+            <w:r>
+              <w:rPr>
+                <w:rFonts w:cstheme="minorHAnsi"/>
+              </w:rPr>
+              <w:t xml:space="preserve"> + </w:t>
+            </w:r>
+            <w:proofErr w:type="spellStart"/>
+            <w:r>
+              <w:rPr>
+                <w:rFonts w:cstheme="minorHAnsi"/>
+              </w:rPr>
+              <w:t>rmsprop</w:t>
+            </w:r>
+            <w:proofErr w:type="spellEnd"/>
+            <w:r>
+              <w:rPr>
+                <w:rFonts w:cstheme="minorHAnsi"/>
+              </w:rPr>
+              <w:t xml:space="preserve"> + 3 layers + early stopping + Model Checkpointing</w:t>
+            </w:r>
+          </w:p>
+        </w:tc>
+        <w:tc>
+          <w:tcPr>
+            <w:tcW w:w="2610" w:type="dxa"/>
           </w:tcPr>
           <w:p>
             <w:pPr>
               <w:pStyle w:val="HTMLPreformatted"/>
               <w:shd w:val="clear" w:color="auto" w:fill="FFFFFF"/>
               <w:wordWrap w:val="0"/>
+              <w:spacing w:line="276" w:lineRule="auto"/>
+              <w:jc w:val="both"/>
               <w:textAlignment w:val="baseline"/>
               <w:rPr>
                 <w:rFonts w:asciiTheme="minorHAnsi" w:hAnsiTheme="minorHAnsi" w:cstheme="minorHAnsi"/>
@@ -2097,62 +5792,82 @@
                 <w:szCs w:val="22"/>
               </w:rPr>
             </w:pPr>
-            <w:r>
+          </w:p>
+        </w:tc>
+        <w:tc>
+          <w:tcPr>
+            <w:tcW w:w="2430" w:type="dxa"/>
+          </w:tcPr>
+          <w:p>
+            <w:pPr>
+              <w:pStyle w:val="HTMLPreformatted"/>
+              <w:shd w:val="clear" w:color="auto" w:fill="FFFFFF"/>
+              <w:wordWrap w:val="0"/>
+              <w:spacing w:line="276" w:lineRule="auto"/>
+              <w:jc w:val="both"/>
+              <w:textAlignment w:val="baseline"/>
               <w:rPr>
                 <w:rFonts w:asciiTheme="minorHAnsi" w:hAnsiTheme="minorHAnsi" w:cstheme="minorHAnsi"/>
                 <w:color w:val="000000"/>
                 <w:sz w:val="22"/>
                 <w:szCs w:val="22"/>
               </w:rPr>
-              <w:t>0.74</w:t>
-            </w:r>
+            </w:pPr>
           </w:p>
         </w:tc>
       </w:tr>
       <w:tr>
         <w:tc>
           <w:tcPr>
-            <w:tcW w:w="5845" w:type="dxa"/>
-          </w:tcPr>
-          <w:p>
-            <w:pPr>
-              <w:rPr>
-                <w:rFonts w:cstheme="minorHAnsi"/>
-              </w:rPr>
-            </w:pPr>
+            <w:tcW w:w="6480" w:type="dxa"/>
+          </w:tcPr>
+          <w:p>
+            <w:pPr>
+              <w:spacing w:line="276" w:lineRule="auto"/>
+              <w:jc w:val="both"/>
+              <w:rPr>
+                <w:rFonts w:cstheme="minorHAnsi"/>
+              </w:rPr>
+            </w:pPr>
+            <w:r>
+              <w:rPr>
+                <w:rFonts w:cstheme="minorHAnsi"/>
+              </w:rPr>
+              <w:t>Tanh</w:t>
+            </w:r>
+            <w:r>
+              <w:rPr>
+                <w:rFonts w:cstheme="minorHAnsi"/>
+              </w:rPr>
+              <w:t xml:space="preserve"> + </w:t>
+            </w:r>
             <w:proofErr w:type="spellStart"/>
             <w:r>
               <w:rPr>
                 <w:rFonts w:cstheme="minorHAnsi"/>
               </w:rPr>
-              <w:t>ReLU</w:t>
+              <w:t>rmsprop</w:t>
             </w:r>
             <w:proofErr w:type="spellEnd"/>
             <w:r>
               <w:rPr>
                 <w:rFonts w:cstheme="minorHAnsi"/>
               </w:rPr>
-              <w:t xml:space="preserve"> with stopping &amp; checkpoint + </w:t>
-            </w:r>
-            <w:proofErr w:type="spellStart"/>
-            <w:r>
-              <w:rPr>
-                <w:rFonts w:cstheme="minorHAnsi"/>
-              </w:rPr>
-              <w:t>RMSprop</w:t>
-            </w:r>
-            <w:proofErr w:type="spellEnd"/>
-          </w:p>
-        </w:tc>
-        <w:tc>
-          <w:tcPr>
-            <w:tcW w:w="1800" w:type="dxa"/>
+              <w:t xml:space="preserve"> + 3 layers + dropout</w:t>
+            </w:r>
+          </w:p>
+        </w:tc>
+        <w:tc>
+          <w:tcPr>
+            <w:tcW w:w="2610" w:type="dxa"/>
           </w:tcPr>
           <w:p>
             <w:pPr>
               <w:pStyle w:val="HTMLPreformatted"/>
               <w:shd w:val="clear" w:color="auto" w:fill="FFFFFF"/>
               <w:wordWrap w:val="0"/>
+              <w:spacing w:line="276" w:lineRule="auto"/>
+              <w:jc w:val="both"/>
               <w:textAlignment w:val="baseline"/>
               <w:rPr>
                 <w:rFonts w:asciiTheme="minorHAnsi" w:hAnsiTheme="minorHAnsi" w:cstheme="minorHAnsi"/>
@@ -2161,26 +5876,64 @@
                 <w:szCs w:val="22"/>
               </w:rPr>
             </w:pPr>
-            <w:r>
+          </w:p>
+        </w:tc>
+        <w:tc>
+          <w:tcPr>
+            <w:tcW w:w="2430" w:type="dxa"/>
+          </w:tcPr>
+          <w:p>
+            <w:pPr>
+              <w:pStyle w:val="HTMLPreformatted"/>
+              <w:shd w:val="clear" w:color="auto" w:fill="FFFFFF"/>
+              <w:wordWrap w:val="0"/>
+              <w:spacing w:line="276" w:lineRule="auto"/>
+              <w:jc w:val="both"/>
+              <w:textAlignment w:val="baseline"/>
               <w:rPr>
                 <w:rFonts w:asciiTheme="minorHAnsi" w:hAnsiTheme="minorHAnsi" w:cstheme="minorHAnsi"/>
                 <w:color w:val="000000"/>
                 <w:sz w:val="22"/>
                 <w:szCs w:val="22"/>
               </w:rPr>
-              <w:t>0.51</w:t>
-            </w:r>
-          </w:p>
-        </w:tc>
-        <w:tc>
-          <w:tcPr>
-            <w:tcW w:w="1705" w:type="dxa"/>
+            </w:pPr>
+          </w:p>
+        </w:tc>
+      </w:tr>
+      <w:tr>
+        <w:tc>
+          <w:tcPr>
+            <w:tcW w:w="6480" w:type="dxa"/>
+          </w:tcPr>
+          <w:p>
+            <w:pPr>
+              <w:spacing w:line="276" w:lineRule="auto"/>
+              <w:jc w:val="both"/>
+              <w:rPr>
+                <w:rFonts w:cstheme="minorHAnsi"/>
+                <w:b/>
+              </w:rPr>
+            </w:pPr>
+            <w:r>
+              <w:rPr>
+                <w:rFonts w:cstheme="minorHAnsi"/>
+                <w:b/>
+              </w:rPr>
+              <w:t>LSTM</w:t>
+            </w:r>
+          </w:p>
+        </w:tc>
+        <w:tc>
+          <w:tcPr>
+            <w:tcW w:w="2610" w:type="dxa"/>
           </w:tcPr>
           <w:p>
             <w:pPr>
               <w:pStyle w:val="HTMLPreformatted"/>
               <w:shd w:val="clear" w:color="auto" w:fill="FFFFFF"/>
               <w:wordWrap w:val="0"/>
+              <w:spacing w:line="276" w:lineRule="auto"/>
+              <w:jc w:val="both"/>
               <w:textAlignment w:val="baseline"/>
               <w:rPr>
                 <w:rFonts w:asciiTheme="minorHAnsi" w:hAnsiTheme="minorHAnsi" w:cstheme="minorHAnsi"/>
@@ -2189,62 +5942,62 @@
                 <w:szCs w:val="22"/>
               </w:rPr>
             </w:pPr>
-            <w:r>
+          </w:p>
+        </w:tc>
+        <w:tc>
+          <w:tcPr>
+            <w:tcW w:w="2430" w:type="dxa"/>
+          </w:tcPr>
+          <w:p>
+            <w:pPr>
+              <w:pStyle w:val="HTMLPreformatted"/>
+              <w:shd w:val="clear" w:color="auto" w:fill="FFFFFF"/>
+              <w:wordWrap w:val="0"/>
+              <w:spacing w:line="276" w:lineRule="auto"/>
+              <w:jc w:val="both"/>
+              <w:textAlignment w:val="baseline"/>
               <w:rPr>
                 <w:rFonts w:asciiTheme="minorHAnsi" w:hAnsiTheme="minorHAnsi" w:cstheme="minorHAnsi"/>
                 <w:color w:val="000000"/>
                 <w:sz w:val="22"/>
                 <w:szCs w:val="22"/>
               </w:rPr>
-              <w:t>0.73</w:t>
-            </w:r>
+            </w:pPr>
           </w:p>
         </w:tc>
       </w:tr>
       <w:tr>
         <w:tc>
           <w:tcPr>
-            <w:tcW w:w="5845" w:type="dxa"/>
-          </w:tcPr>
-          <w:p>
-            <w:pPr>
-              <w:rPr>
-                <w:rFonts w:cstheme="minorHAnsi"/>
-              </w:rPr>
-            </w:pPr>
-            <w:proofErr w:type="spellStart"/>
-            <w:r>
-              <w:rPr>
-                <w:rFonts w:cstheme="minorHAnsi"/>
-              </w:rPr>
-              <w:t>ReLU</w:t>
-            </w:r>
-            <w:proofErr w:type="spellEnd"/>
-            <w:r>
-              <w:rPr>
-                <w:rFonts w:cstheme="minorHAnsi"/>
-              </w:rPr>
-              <w:t xml:space="preserve"> with stopping &amp; checkpoint + </w:t>
-            </w:r>
-            <w:proofErr w:type="spellStart"/>
-            <w:r>
-              <w:rPr>
-                <w:rFonts w:cstheme="minorHAnsi"/>
-              </w:rPr>
-              <w:t>Adagrad</w:t>
-            </w:r>
-            <w:proofErr w:type="spellEnd"/>
-          </w:p>
-        </w:tc>
-        <w:tc>
-          <w:tcPr>
-            <w:tcW w:w="1800" w:type="dxa"/>
+            <w:tcW w:w="6480" w:type="dxa"/>
+          </w:tcPr>
+          <w:p>
+            <w:pPr>
+              <w:spacing w:line="276" w:lineRule="auto"/>
+              <w:jc w:val="both"/>
+              <w:rPr>
+                <w:rFonts w:cstheme="minorHAnsi"/>
+              </w:rPr>
+            </w:pPr>
+            <w:r>
+              <w:rPr>
+                <w:rFonts w:cstheme="minorHAnsi"/>
+              </w:rPr>
+              <w:t>1 layer + early stopping + Model Checkpointing</w:t>
+            </w:r>
+          </w:p>
+        </w:tc>
+        <w:tc>
+          <w:tcPr>
+            <w:tcW w:w="2610" w:type="dxa"/>
           </w:tcPr>
           <w:p>
             <w:pPr>
               <w:pStyle w:val="HTMLPreformatted"/>
               <w:shd w:val="clear" w:color="auto" w:fill="FFFFFF"/>
               <w:wordWrap w:val="0"/>
+              <w:spacing w:line="276" w:lineRule="auto"/>
+              <w:jc w:val="both"/>
               <w:textAlignment w:val="baseline"/>
               <w:rPr>
                 <w:rFonts w:asciiTheme="minorHAnsi" w:hAnsiTheme="minorHAnsi" w:cstheme="minorHAnsi"/>
@@ -2253,26 +6006,80 @@
                 <w:szCs w:val="22"/>
               </w:rPr>
             </w:pPr>
-            <w:r>
+          </w:p>
+        </w:tc>
+        <w:tc>
+          <w:tcPr>
+            <w:tcW w:w="2430" w:type="dxa"/>
+          </w:tcPr>
+          <w:p>
+            <w:pPr>
+              <w:pStyle w:val="HTMLPreformatted"/>
+              <w:shd w:val="clear" w:color="auto" w:fill="FFFFFF"/>
+              <w:wordWrap w:val="0"/>
+              <w:spacing w:line="276" w:lineRule="auto"/>
+              <w:jc w:val="both"/>
+              <w:textAlignment w:val="baseline"/>
               <w:rPr>
                 <w:rFonts w:asciiTheme="minorHAnsi" w:hAnsiTheme="minorHAnsi" w:cstheme="minorHAnsi"/>
                 <w:color w:val="000000"/>
                 <w:sz w:val="22"/>
                 <w:szCs w:val="22"/>
               </w:rPr>
-              <w:t>0.51</w:t>
-            </w:r>
-          </w:p>
-        </w:tc>
-        <w:tc>
-          <w:tcPr>
-            <w:tcW w:w="1705" w:type="dxa"/>
+            </w:pPr>
+          </w:p>
+        </w:tc>
+      </w:tr>
+      <w:tr>
+        <w:tc>
+          <w:tcPr>
+            <w:tcW w:w="6480" w:type="dxa"/>
+          </w:tcPr>
+          <w:p>
+            <w:pPr>
+              <w:spacing w:line="276" w:lineRule="auto"/>
+              <w:jc w:val="both"/>
+              <w:rPr>
+                <w:rFonts w:cstheme="minorHAnsi"/>
+              </w:rPr>
+            </w:pPr>
+            <w:r>
+              <w:rPr>
+                <w:rFonts w:cstheme="minorHAnsi"/>
+              </w:rPr>
+              <w:t>2</w:t>
+            </w:r>
+            <w:r>
+              <w:rPr>
+                <w:rFonts w:cstheme="minorHAnsi"/>
+              </w:rPr>
+              <w:t xml:space="preserve"> layer</w:t>
+            </w:r>
+            <w:r>
+              <w:rPr>
+                <w:rFonts w:cstheme="minorHAnsi"/>
+              </w:rPr>
+              <w:t>s</w:t>
+            </w:r>
+            <w:r>
+              <w:rPr>
+                <w:rFonts w:cstheme="minorHAnsi"/>
+              </w:rPr>
+              <w:t xml:space="preserve"> + early stopping + Model Checkpointing</w:t>
+            </w:r>
+          </w:p>
+        </w:tc>
+        <w:tc>
+          <w:tcPr>
+            <w:tcW w:w="2610" w:type="dxa"/>
           </w:tcPr>
           <w:p>
             <w:pPr>
               <w:pStyle w:val="HTMLPreformatted"/>
               <w:shd w:val="clear" w:color="auto" w:fill="FFFFFF"/>
               <w:wordWrap w:val="0"/>
+              <w:spacing w:line="276" w:lineRule="auto"/>
+              <w:jc w:val="both"/>
               <w:textAlignment w:val="baseline"/>
               <w:rPr>
                 <w:rFonts w:asciiTheme="minorHAnsi" w:hAnsiTheme="minorHAnsi" w:cstheme="minorHAnsi"/>
@@ -2281,62 +6088,68 @@
                 <w:szCs w:val="22"/>
               </w:rPr>
             </w:pPr>
-            <w:r>
+          </w:p>
+        </w:tc>
+        <w:tc>
+          <w:tcPr>
+            <w:tcW w:w="2430" w:type="dxa"/>
+          </w:tcPr>
+          <w:p>
+            <w:pPr>
+              <w:pStyle w:val="HTMLPreformatted"/>
+              <w:shd w:val="clear" w:color="auto" w:fill="FFFFFF"/>
+              <w:wordWrap w:val="0"/>
+              <w:spacing w:line="276" w:lineRule="auto"/>
+              <w:jc w:val="both"/>
+              <w:textAlignment w:val="baseline"/>
               <w:rPr>
                 <w:rFonts w:asciiTheme="minorHAnsi" w:hAnsiTheme="minorHAnsi" w:cstheme="minorHAnsi"/>
                 <w:color w:val="000000"/>
                 <w:sz w:val="22"/>
                 <w:szCs w:val="22"/>
               </w:rPr>
-              <w:t>0.73</w:t>
-            </w:r>
+            </w:pPr>
           </w:p>
         </w:tc>
       </w:tr>
       <w:tr>
         <w:tc>
           <w:tcPr>
-            <w:tcW w:w="5845" w:type="dxa"/>
-          </w:tcPr>
-          <w:p>
-            <w:pPr>
-              <w:rPr>
-                <w:rFonts w:cstheme="minorHAnsi"/>
-              </w:rPr>
-            </w:pPr>
-            <w:proofErr w:type="spellStart"/>
-            <w:r>
-              <w:rPr>
-                <w:rFonts w:cstheme="minorHAnsi"/>
-              </w:rPr>
-              <w:t>ReLU</w:t>
-            </w:r>
-            <w:proofErr w:type="spellEnd"/>
-            <w:r>
-              <w:rPr>
-                <w:rFonts w:cstheme="minorHAnsi"/>
-              </w:rPr>
-              <w:t xml:space="preserve"> with stopping &amp; checkpoint + </w:t>
-            </w:r>
-            <w:proofErr w:type="spellStart"/>
-            <w:r>
-              <w:rPr>
-                <w:rFonts w:cstheme="minorHAnsi"/>
-              </w:rPr>
-              <w:t>Adadelta</w:t>
-            </w:r>
-            <w:proofErr w:type="spellEnd"/>
-          </w:p>
-        </w:tc>
-        <w:tc>
-          <w:tcPr>
-            <w:tcW w:w="1800" w:type="dxa"/>
+            <w:tcW w:w="6480" w:type="dxa"/>
+          </w:tcPr>
+          <w:p>
+            <w:pPr>
+              <w:spacing w:line="276" w:lineRule="auto"/>
+              <w:jc w:val="both"/>
+              <w:rPr>
+                <w:rFonts w:cstheme="minorHAnsi"/>
+              </w:rPr>
+            </w:pPr>
+            <w:r>
+              <w:rPr>
+                <w:rFonts w:cstheme="minorHAnsi"/>
+              </w:rPr>
+              <w:t>2 layers + early stopping + Model Checkpointing</w:t>
+            </w:r>
+            <w:r>
+              <w:rPr>
+                <w:rFonts w:cstheme="minorHAnsi"/>
+              </w:rPr>
+              <w:t xml:space="preserve"> + Dropout</w:t>
+            </w:r>
+          </w:p>
+        </w:tc>
+        <w:tc>
+          <w:tcPr>
+            <w:tcW w:w="2610" w:type="dxa"/>
           </w:tcPr>
           <w:p>
             <w:pPr>
               <w:pStyle w:val="HTMLPreformatted"/>
               <w:shd w:val="clear" w:color="auto" w:fill="FFFFFF"/>
               <w:wordWrap w:val="0"/>
+              <w:spacing w:line="276" w:lineRule="auto"/>
+              <w:jc w:val="both"/>
               <w:textAlignment w:val="baseline"/>
               <w:rPr>
                 <w:rFonts w:asciiTheme="minorHAnsi" w:hAnsiTheme="minorHAnsi" w:cstheme="minorHAnsi"/>
@@ -2345,26 +6158,64 @@
                 <w:szCs w:val="22"/>
               </w:rPr>
             </w:pPr>
-            <w:r>
+          </w:p>
+        </w:tc>
+        <w:tc>
+          <w:tcPr>
+            <w:tcW w:w="2430" w:type="dxa"/>
+          </w:tcPr>
+          <w:p>
+            <w:pPr>
+              <w:pStyle w:val="HTMLPreformatted"/>
+              <w:shd w:val="clear" w:color="auto" w:fill="FFFFFF"/>
+              <w:wordWrap w:val="0"/>
+              <w:spacing w:line="276" w:lineRule="auto"/>
+              <w:jc w:val="both"/>
+              <w:textAlignment w:val="baseline"/>
               <w:rPr>
                 <w:rFonts w:asciiTheme="minorHAnsi" w:hAnsiTheme="minorHAnsi" w:cstheme="minorHAnsi"/>
                 <w:color w:val="000000"/>
                 <w:sz w:val="22"/>
                 <w:szCs w:val="22"/>
               </w:rPr>
-              <w:t>0.50</w:t>
-            </w:r>
-          </w:p>
-        </w:tc>
-        <w:tc>
-          <w:tcPr>
-            <w:tcW w:w="1705" w:type="dxa"/>
+            </w:pPr>
+          </w:p>
+        </w:tc>
+      </w:tr>
+      <w:tr>
+        <w:tc>
+          <w:tcPr>
+            <w:tcW w:w="6480" w:type="dxa"/>
+          </w:tcPr>
+          <w:p>
+            <w:pPr>
+              <w:spacing w:line="276" w:lineRule="auto"/>
+              <w:jc w:val="both"/>
+              <w:rPr>
+                <w:rFonts w:cstheme="minorHAnsi"/>
+                <w:b/>
+              </w:rPr>
+            </w:pPr>
+            <w:r>
+              <w:rPr>
+                <w:rFonts w:cstheme="minorHAnsi"/>
+                <w:b/>
+              </w:rPr>
+              <w:t>CNN</w:t>
+            </w:r>
+          </w:p>
+        </w:tc>
+        <w:tc>
+          <w:tcPr>
+            <w:tcW w:w="2610" w:type="dxa"/>
           </w:tcPr>
           <w:p>
             <w:pPr>
               <w:pStyle w:val="HTMLPreformatted"/>
               <w:shd w:val="clear" w:color="auto" w:fill="FFFFFF"/>
               <w:wordWrap w:val="0"/>
+              <w:spacing w:line="276" w:lineRule="auto"/>
+              <w:jc w:val="both"/>
               <w:textAlignment w:val="baseline"/>
               <w:rPr>
                 <w:rFonts w:asciiTheme="minorHAnsi" w:hAnsiTheme="minorHAnsi" w:cstheme="minorHAnsi"/>
@@ -2373,62 +6224,62 @@
                 <w:szCs w:val="22"/>
               </w:rPr>
             </w:pPr>
-            <w:r>
+          </w:p>
+        </w:tc>
+        <w:tc>
+          <w:tcPr>
+            <w:tcW w:w="2430" w:type="dxa"/>
+          </w:tcPr>
+          <w:p>
+            <w:pPr>
+              <w:pStyle w:val="HTMLPreformatted"/>
+              <w:shd w:val="clear" w:color="auto" w:fill="FFFFFF"/>
+              <w:wordWrap w:val="0"/>
+              <w:spacing w:line="276" w:lineRule="auto"/>
+              <w:jc w:val="both"/>
+              <w:textAlignment w:val="baseline"/>
               <w:rPr>
                 <w:rFonts w:asciiTheme="minorHAnsi" w:hAnsiTheme="minorHAnsi" w:cstheme="minorHAnsi"/>
                 <w:color w:val="000000"/>
                 <w:sz w:val="22"/>
                 <w:szCs w:val="22"/>
               </w:rPr>
-              <w:t>0.74</w:t>
-            </w:r>
+            </w:pPr>
           </w:p>
         </w:tc>
       </w:tr>
       <w:tr>
         <w:tc>
           <w:tcPr>
-            <w:tcW w:w="5845" w:type="dxa"/>
-          </w:tcPr>
-          <w:p>
-            <w:pPr>
-              <w:rPr>
-                <w:rFonts w:cstheme="minorHAnsi"/>
-              </w:rPr>
-            </w:pPr>
-            <w:proofErr w:type="spellStart"/>
-            <w:r>
-              <w:rPr>
-                <w:rFonts w:cstheme="minorHAnsi"/>
-              </w:rPr>
-              <w:t>ReLU</w:t>
-            </w:r>
-            <w:proofErr w:type="spellEnd"/>
-            <w:r>
-              <w:rPr>
-                <w:rFonts w:cstheme="minorHAnsi"/>
-              </w:rPr>
-              <w:t xml:space="preserve"> with stopping &amp; checkpoint + </w:t>
-            </w:r>
-            <w:proofErr w:type="spellStart"/>
-            <w:r>
-              <w:rPr>
-                <w:rFonts w:cstheme="minorHAnsi"/>
-              </w:rPr>
-              <w:t>Adamax</w:t>
-            </w:r>
-            <w:proofErr w:type="spellEnd"/>
-          </w:p>
-        </w:tc>
-        <w:tc>
-          <w:tcPr>
-            <w:tcW w:w="1800" w:type="dxa"/>
+            <w:tcW w:w="6480" w:type="dxa"/>
+          </w:tcPr>
+          <w:p>
+            <w:pPr>
+              <w:spacing w:line="276" w:lineRule="auto"/>
+              <w:jc w:val="both"/>
+              <w:rPr>
+                <w:rFonts w:cstheme="minorHAnsi"/>
+              </w:rPr>
+            </w:pPr>
+            <w:r>
+              <w:rPr>
+                <w:rFonts w:cstheme="minorHAnsi"/>
+              </w:rPr>
+              <w:t>1 layer + early stopping + Model Checkpointing</w:t>
+            </w:r>
+          </w:p>
+        </w:tc>
+        <w:tc>
+          <w:tcPr>
+            <w:tcW w:w="2610" w:type="dxa"/>
           </w:tcPr>
           <w:p>
             <w:pPr>
               <w:pStyle w:val="HTMLPreformatted"/>
               <w:shd w:val="clear" w:color="auto" w:fill="FFFFFF"/>
               <w:wordWrap w:val="0"/>
+              <w:spacing w:line="276" w:lineRule="auto"/>
+              <w:jc w:val="both"/>
               <w:textAlignment w:val="baseline"/>
               <w:rPr>
                 <w:rFonts w:asciiTheme="minorHAnsi" w:hAnsiTheme="minorHAnsi" w:cstheme="minorHAnsi"/>
@@ -2437,26 +6288,62 @@
                 <w:szCs w:val="22"/>
               </w:rPr>
             </w:pPr>
-            <w:r>
+          </w:p>
+        </w:tc>
+        <w:tc>
+          <w:tcPr>
+            <w:tcW w:w="2430" w:type="dxa"/>
+          </w:tcPr>
+          <w:p>
+            <w:pPr>
+              <w:pStyle w:val="HTMLPreformatted"/>
+              <w:shd w:val="clear" w:color="auto" w:fill="FFFFFF"/>
+              <w:wordWrap w:val="0"/>
+              <w:spacing w:line="276" w:lineRule="auto"/>
+              <w:jc w:val="both"/>
+              <w:textAlignment w:val="baseline"/>
               <w:rPr>
                 <w:rFonts w:asciiTheme="minorHAnsi" w:hAnsiTheme="minorHAnsi" w:cstheme="minorHAnsi"/>
                 <w:color w:val="000000"/>
                 <w:sz w:val="22"/>
                 <w:szCs w:val="22"/>
               </w:rPr>
-              <w:t>0.50</w:t>
-            </w:r>
-          </w:p>
-        </w:tc>
-        <w:tc>
-          <w:tcPr>
-            <w:tcW w:w="1705" w:type="dxa"/>
+            </w:pPr>
+          </w:p>
+        </w:tc>
+      </w:tr>
+      <w:tr>
+        <w:tc>
+          <w:tcPr>
+            <w:tcW w:w="6480" w:type="dxa"/>
+          </w:tcPr>
+          <w:p>
+            <w:pPr>
+              <w:spacing w:line="276" w:lineRule="auto"/>
+              <w:jc w:val="both"/>
+              <w:rPr>
+                <w:rFonts w:cstheme="minorHAnsi"/>
+              </w:rPr>
+            </w:pPr>
+            <w:r>
+              <w:rPr>
+                <w:rFonts w:cstheme="minorHAnsi"/>
+              </w:rPr>
+              <w:t>2 layers + early stopping + Model Checkpointing</w:t>
+            </w:r>
+          </w:p>
+        </w:tc>
+        <w:tc>
+          <w:tcPr>
+            <w:tcW w:w="2610" w:type="dxa"/>
           </w:tcPr>
           <w:p>
             <w:pPr>
               <w:pStyle w:val="HTMLPreformatted"/>
               <w:shd w:val="clear" w:color="auto" w:fill="FFFFFF"/>
               <w:wordWrap w:val="0"/>
+              <w:spacing w:line="276" w:lineRule="auto"/>
+              <w:jc w:val="both"/>
               <w:textAlignment w:val="baseline"/>
               <w:rPr>
                 <w:rFonts w:asciiTheme="minorHAnsi" w:hAnsiTheme="minorHAnsi" w:cstheme="minorHAnsi"/>
@@ -2465,62 +6352,62 @@
                 <w:szCs w:val="22"/>
               </w:rPr>
             </w:pPr>
-            <w:r>
+          </w:p>
+        </w:tc>
+        <w:tc>
+          <w:tcPr>
+            <w:tcW w:w="2430" w:type="dxa"/>
+          </w:tcPr>
+          <w:p>
+            <w:pPr>
+              <w:pStyle w:val="HTMLPreformatted"/>
+              <w:shd w:val="clear" w:color="auto" w:fill="FFFFFF"/>
+              <w:wordWrap w:val="0"/>
+              <w:spacing w:line="276" w:lineRule="auto"/>
+              <w:jc w:val="both"/>
+              <w:textAlignment w:val="baseline"/>
               <w:rPr>
                 <w:rFonts w:asciiTheme="minorHAnsi" w:hAnsiTheme="minorHAnsi" w:cstheme="minorHAnsi"/>
                 <w:color w:val="000000"/>
                 <w:sz w:val="22"/>
                 <w:szCs w:val="22"/>
               </w:rPr>
-              <w:t>0.74</w:t>
-            </w:r>
+            </w:pPr>
           </w:p>
         </w:tc>
       </w:tr>
       <w:tr>
         <w:tc>
           <w:tcPr>
-            <w:tcW w:w="5845" w:type="dxa"/>
-          </w:tcPr>
-          <w:p>
-            <w:pPr>
-              <w:rPr>
-                <w:rFonts w:cstheme="minorHAnsi"/>
-              </w:rPr>
-            </w:pPr>
-            <w:proofErr w:type="spellStart"/>
-            <w:r>
-              <w:rPr>
-                <w:rFonts w:cstheme="minorHAnsi"/>
-              </w:rPr>
-              <w:t>ReLU</w:t>
-            </w:r>
-            <w:proofErr w:type="spellEnd"/>
-            <w:r>
-              <w:rPr>
-                <w:rFonts w:cstheme="minorHAnsi"/>
-              </w:rPr>
-              <w:t xml:space="preserve"> with stopping &amp; checkpoint + </w:t>
-            </w:r>
-            <w:proofErr w:type="spellStart"/>
-            <w:r>
-              <w:rPr>
-                <w:rFonts w:cstheme="minorHAnsi"/>
-              </w:rPr>
-              <w:t>Nadam</w:t>
-            </w:r>
-            <w:proofErr w:type="spellEnd"/>
-          </w:p>
-        </w:tc>
-        <w:tc>
-          <w:tcPr>
-            <w:tcW w:w="1800" w:type="dxa"/>
+            <w:tcW w:w="6480" w:type="dxa"/>
+          </w:tcPr>
+          <w:p>
+            <w:pPr>
+              <w:spacing w:line="276" w:lineRule="auto"/>
+              <w:jc w:val="both"/>
+              <w:rPr>
+                <w:rFonts w:cstheme="minorHAnsi"/>
+              </w:rPr>
+            </w:pPr>
+            <w:r>
+              <w:rPr>
+                <w:rFonts w:cstheme="minorHAnsi"/>
+              </w:rPr>
+              <w:t>2 layers + early stopping + Model Checkpointing + Dropout</w:t>
+            </w:r>
+          </w:p>
+        </w:tc>
+        <w:tc>
+          <w:tcPr>
+            <w:tcW w:w="2610" w:type="dxa"/>
           </w:tcPr>
           <w:p>
             <w:pPr>
               <w:pStyle w:val="HTMLPreformatted"/>
               <w:shd w:val="clear" w:color="auto" w:fill="FFFFFF"/>
               <w:wordWrap w:val="0"/>
+              <w:spacing w:line="276" w:lineRule="auto"/>
+              <w:jc w:val="both"/>
               <w:textAlignment w:val="baseline"/>
               <w:rPr>
                 <w:rFonts w:asciiTheme="minorHAnsi" w:hAnsiTheme="minorHAnsi" w:cstheme="minorHAnsi"/>
@@ -2529,759 +6416,27 @@
                 <w:szCs w:val="22"/>
               </w:rPr>
             </w:pPr>
-            <w:r>
+          </w:p>
+        </w:tc>
+        <w:tc>
+          <w:tcPr>
+            <w:tcW w:w="2430" w:type="dxa"/>
+          </w:tcPr>
+          <w:p>
+            <w:pPr>
+              <w:pStyle w:val="HTMLPreformatted"/>
+              <w:shd w:val="clear" w:color="auto" w:fill="FFFFFF"/>
+              <w:wordWrap w:val="0"/>
+              <w:spacing w:line="276" w:lineRule="auto"/>
+              <w:jc w:val="both"/>
+              <w:textAlignment w:val="baseline"/>
               <w:rPr>
                 <w:rFonts w:asciiTheme="minorHAnsi" w:hAnsiTheme="minorHAnsi" w:cstheme="minorHAnsi"/>
                 <w:color w:val="000000"/>
                 <w:sz w:val="22"/>
                 <w:szCs w:val="22"/>
               </w:rPr>
-              <w:t>0.52</w:t>
-            </w:r>
-          </w:p>
-        </w:tc>
-        <w:tc>
-          <w:tcPr>
-            <w:tcW w:w="1705" w:type="dxa"/>
-          </w:tcPr>
-          <w:p>
-            <w:pPr>
-              <w:pStyle w:val="HTMLPreformatted"/>
-              <w:shd w:val="clear" w:color="auto" w:fill="FFFFFF"/>
-              <w:wordWrap w:val="0"/>
-              <w:textAlignment w:val="baseline"/>
-              <w:rPr>
-                <w:rFonts w:asciiTheme="minorHAnsi" w:hAnsiTheme="minorHAnsi" w:cstheme="minorHAnsi"/>
-                <w:color w:val="000000"/>
-                <w:sz w:val="22"/>
-                <w:szCs w:val="22"/>
-              </w:rPr>
-            </w:pPr>
-            <w:r>
-              <w:rPr>
-                <w:rFonts w:asciiTheme="minorHAnsi" w:hAnsiTheme="minorHAnsi" w:cstheme="minorHAnsi"/>
-                <w:color w:val="000000"/>
-                <w:sz w:val="22"/>
-                <w:szCs w:val="22"/>
-              </w:rPr>
-              <w:t>0.72</w:t>
-            </w:r>
-          </w:p>
-        </w:tc>
-      </w:tr>
-      <w:tr>
-        <w:tc>
-          <w:tcPr>
-            <w:tcW w:w="5845" w:type="dxa"/>
-          </w:tcPr>
-          <w:p>
-            <w:pPr>
-              <w:rPr>
-                <w:rFonts w:cstheme="minorHAnsi"/>
-              </w:rPr>
-            </w:pPr>
-            <w:proofErr w:type="spellStart"/>
-            <w:r>
-              <w:rPr>
-                <w:rFonts w:cstheme="minorHAnsi"/>
-              </w:rPr>
-              <w:t>ReLU</w:t>
-            </w:r>
-            <w:proofErr w:type="spellEnd"/>
-            <w:r>
-              <w:rPr>
-                <w:rFonts w:cstheme="minorHAnsi"/>
-              </w:rPr>
-              <w:t xml:space="preserve"> with stopping &amp; checkpoint + </w:t>
-            </w:r>
-            <w:proofErr w:type="spellStart"/>
-            <w:r>
-              <w:rPr>
-                <w:rFonts w:cstheme="minorHAnsi"/>
-              </w:rPr>
-              <w:t>Adamax</w:t>
-            </w:r>
-            <w:proofErr w:type="spellEnd"/>
-            <w:r>
-              <w:rPr>
-                <w:rFonts w:cstheme="minorHAnsi"/>
-              </w:rPr>
-              <w:t xml:space="preserve"> + 2 hidden layers</w:t>
-            </w:r>
-          </w:p>
-        </w:tc>
-        <w:tc>
-          <w:tcPr>
-            <w:tcW w:w="1800" w:type="dxa"/>
-          </w:tcPr>
-          <w:p>
-            <w:pPr>
-              <w:pStyle w:val="HTMLPreformatted"/>
-              <w:shd w:val="clear" w:color="auto" w:fill="FFFFFF"/>
-              <w:wordWrap w:val="0"/>
-              <w:textAlignment w:val="baseline"/>
-              <w:rPr>
-                <w:rFonts w:asciiTheme="minorHAnsi" w:hAnsiTheme="minorHAnsi" w:cstheme="minorHAnsi"/>
-                <w:color w:val="000000"/>
-                <w:sz w:val="22"/>
-                <w:szCs w:val="22"/>
-              </w:rPr>
-            </w:pPr>
-            <w:r>
-              <w:rPr>
-                <w:rFonts w:asciiTheme="minorHAnsi" w:hAnsiTheme="minorHAnsi" w:cstheme="minorHAnsi"/>
-                <w:color w:val="000000"/>
-                <w:sz w:val="22"/>
-                <w:szCs w:val="22"/>
-              </w:rPr>
-              <w:t>0.52</w:t>
-            </w:r>
-          </w:p>
-        </w:tc>
-        <w:tc>
-          <w:tcPr>
-            <w:tcW w:w="1705" w:type="dxa"/>
-          </w:tcPr>
-          <w:p>
-            <w:pPr>
-              <w:pStyle w:val="HTMLPreformatted"/>
-              <w:shd w:val="clear" w:color="auto" w:fill="FFFFFF"/>
-              <w:wordWrap w:val="0"/>
-              <w:textAlignment w:val="baseline"/>
-              <w:rPr>
-                <w:rFonts w:asciiTheme="minorHAnsi" w:hAnsiTheme="minorHAnsi" w:cstheme="minorHAnsi"/>
-                <w:color w:val="000000"/>
-                <w:sz w:val="22"/>
-                <w:szCs w:val="22"/>
-              </w:rPr>
-            </w:pPr>
-            <w:r>
-              <w:rPr>
-                <w:rFonts w:asciiTheme="minorHAnsi" w:hAnsiTheme="minorHAnsi" w:cstheme="minorHAnsi"/>
-                <w:color w:val="000000"/>
-                <w:sz w:val="22"/>
-                <w:szCs w:val="22"/>
-              </w:rPr>
-              <w:t>0.72</w:t>
-            </w:r>
-          </w:p>
-        </w:tc>
-      </w:tr>
-      <w:tr>
-        <w:tc>
-          <w:tcPr>
-            <w:tcW w:w="5845" w:type="dxa"/>
-          </w:tcPr>
-          <w:p>
-            <w:pPr>
-              <w:rPr>
-                <w:rFonts w:cstheme="minorHAnsi"/>
-              </w:rPr>
-            </w:pPr>
-            <w:proofErr w:type="spellStart"/>
-            <w:r>
-              <w:rPr>
-                <w:rFonts w:cstheme="minorHAnsi"/>
-              </w:rPr>
-              <w:t>ReLU</w:t>
-            </w:r>
-            <w:proofErr w:type="spellEnd"/>
-            <w:r>
-              <w:rPr>
-                <w:rFonts w:cstheme="minorHAnsi"/>
-              </w:rPr>
-              <w:t xml:space="preserve"> with stopping &amp; checkpoint + </w:t>
-            </w:r>
-            <w:proofErr w:type="spellStart"/>
-            <w:r>
-              <w:rPr>
-                <w:rFonts w:cstheme="minorHAnsi"/>
-              </w:rPr>
-              <w:t>Adamax</w:t>
-            </w:r>
-            <w:proofErr w:type="spellEnd"/>
-            <w:r>
-              <w:rPr>
-                <w:rFonts w:cstheme="minorHAnsi"/>
-              </w:rPr>
-              <w:t xml:space="preserve"> + 3 hidden layers</w:t>
-            </w:r>
-          </w:p>
-        </w:tc>
-        <w:tc>
-          <w:tcPr>
-            <w:tcW w:w="1800" w:type="dxa"/>
-          </w:tcPr>
-          <w:p>
-            <w:pPr>
-              <w:pStyle w:val="HTMLPreformatted"/>
-              <w:shd w:val="clear" w:color="auto" w:fill="FFFFFF"/>
-              <w:wordWrap w:val="0"/>
-              <w:textAlignment w:val="baseline"/>
-              <w:rPr>
-                <w:rFonts w:asciiTheme="minorHAnsi" w:hAnsiTheme="minorHAnsi" w:cstheme="minorHAnsi"/>
-                <w:color w:val="000000"/>
-                <w:sz w:val="22"/>
-                <w:szCs w:val="22"/>
-              </w:rPr>
-            </w:pPr>
-            <w:r>
-              <w:rPr>
-                <w:rFonts w:asciiTheme="minorHAnsi" w:hAnsiTheme="minorHAnsi" w:cstheme="minorHAnsi"/>
-                <w:color w:val="000000"/>
-                <w:sz w:val="22"/>
-                <w:szCs w:val="22"/>
-              </w:rPr>
-              <w:t>0.51</w:t>
-            </w:r>
-          </w:p>
-        </w:tc>
-        <w:tc>
-          <w:tcPr>
-            <w:tcW w:w="1705" w:type="dxa"/>
-          </w:tcPr>
-          <w:p>
-            <w:pPr>
-              <w:pStyle w:val="HTMLPreformatted"/>
-              <w:shd w:val="clear" w:color="auto" w:fill="FFFFFF"/>
-              <w:wordWrap w:val="0"/>
-              <w:textAlignment w:val="baseline"/>
-              <w:rPr>
-                <w:rFonts w:asciiTheme="minorHAnsi" w:hAnsiTheme="minorHAnsi" w:cstheme="minorHAnsi"/>
-                <w:color w:val="000000"/>
-                <w:sz w:val="22"/>
-                <w:szCs w:val="22"/>
-              </w:rPr>
-            </w:pPr>
-            <w:r>
-              <w:rPr>
-                <w:rFonts w:asciiTheme="minorHAnsi" w:hAnsiTheme="minorHAnsi" w:cstheme="minorHAnsi"/>
-                <w:color w:val="000000"/>
-                <w:sz w:val="22"/>
-                <w:szCs w:val="22"/>
-              </w:rPr>
-              <w:t>0.72</w:t>
-            </w:r>
-          </w:p>
-        </w:tc>
-      </w:tr>
-      <w:tr>
-        <w:tc>
-          <w:tcPr>
-            <w:tcW w:w="5845" w:type="dxa"/>
-          </w:tcPr>
-          <w:p>
-            <w:pPr>
-              <w:rPr>
-                <w:rFonts w:cstheme="minorHAnsi"/>
-              </w:rPr>
-            </w:pPr>
-            <w:proofErr w:type="spellStart"/>
-            <w:r>
-              <w:rPr>
-                <w:rFonts w:cstheme="minorHAnsi"/>
-              </w:rPr>
-              <w:t>ReLU</w:t>
-            </w:r>
-            <w:proofErr w:type="spellEnd"/>
-            <w:r>
-              <w:rPr>
-                <w:rFonts w:cstheme="minorHAnsi"/>
-              </w:rPr>
-              <w:t xml:space="preserve"> with stopping &amp; checkpoint + </w:t>
-            </w:r>
-            <w:proofErr w:type="spellStart"/>
-            <w:r>
-              <w:rPr>
-                <w:rFonts w:cstheme="minorHAnsi"/>
-              </w:rPr>
-              <w:t>Adamax</w:t>
-            </w:r>
-            <w:proofErr w:type="spellEnd"/>
-            <w:r>
-              <w:rPr>
-                <w:rFonts w:cstheme="minorHAnsi"/>
-              </w:rPr>
-              <w:t xml:space="preserve"> + 4 hidden layers</w:t>
-            </w:r>
-          </w:p>
-        </w:tc>
-        <w:tc>
-          <w:tcPr>
-            <w:tcW w:w="1800" w:type="dxa"/>
-          </w:tcPr>
-          <w:p>
-            <w:pPr>
-              <w:pStyle w:val="HTMLPreformatted"/>
-              <w:shd w:val="clear" w:color="auto" w:fill="FFFFFF"/>
-              <w:wordWrap w:val="0"/>
-              <w:textAlignment w:val="baseline"/>
-              <w:rPr>
-                <w:rFonts w:asciiTheme="minorHAnsi" w:hAnsiTheme="minorHAnsi" w:cstheme="minorHAnsi"/>
-                <w:color w:val="000000"/>
-                <w:sz w:val="22"/>
-                <w:szCs w:val="22"/>
-              </w:rPr>
-            </w:pPr>
-            <w:r>
-              <w:rPr>
-                <w:rFonts w:asciiTheme="minorHAnsi" w:hAnsiTheme="minorHAnsi" w:cstheme="minorHAnsi"/>
-                <w:color w:val="000000"/>
-                <w:sz w:val="22"/>
-                <w:szCs w:val="22"/>
-              </w:rPr>
-              <w:t>0.51</w:t>
-            </w:r>
-          </w:p>
-        </w:tc>
-        <w:tc>
-          <w:tcPr>
-            <w:tcW w:w="1705" w:type="dxa"/>
-          </w:tcPr>
-          <w:p>
-            <w:pPr>
-              <w:pStyle w:val="HTMLPreformatted"/>
-              <w:shd w:val="clear" w:color="auto" w:fill="FFFFFF"/>
-              <w:wordWrap w:val="0"/>
-              <w:textAlignment w:val="baseline"/>
-              <w:rPr>
-                <w:rFonts w:asciiTheme="minorHAnsi" w:hAnsiTheme="minorHAnsi" w:cstheme="minorHAnsi"/>
-                <w:color w:val="000000"/>
-                <w:sz w:val="22"/>
-                <w:szCs w:val="22"/>
-              </w:rPr>
-            </w:pPr>
-            <w:r>
-              <w:rPr>
-                <w:rFonts w:asciiTheme="minorHAnsi" w:hAnsiTheme="minorHAnsi" w:cstheme="minorHAnsi"/>
-                <w:color w:val="000000"/>
-                <w:sz w:val="22"/>
-                <w:szCs w:val="22"/>
-              </w:rPr>
-              <w:t>0.73</w:t>
-            </w:r>
-          </w:p>
-        </w:tc>
-      </w:tr>
-      <w:tr>
-        <w:tc>
-          <w:tcPr>
-            <w:tcW w:w="5845" w:type="dxa"/>
-          </w:tcPr>
-          <w:p>
-            <w:pPr>
-              <w:rPr>
-                <w:rFonts w:cstheme="minorHAnsi"/>
-              </w:rPr>
-            </w:pPr>
-            <w:proofErr w:type="spellStart"/>
-            <w:r>
-              <w:rPr>
-                <w:rFonts w:cstheme="minorHAnsi"/>
-              </w:rPr>
-              <w:lastRenderedPageBreak/>
-              <w:t>ReLU</w:t>
-            </w:r>
-            <w:proofErr w:type="spellEnd"/>
-            <w:r>
-              <w:rPr>
-                <w:rFonts w:cstheme="minorHAnsi"/>
-              </w:rPr>
-              <w:t xml:space="preserve"> with stopping &amp; checkpoint + </w:t>
-            </w:r>
-            <w:proofErr w:type="spellStart"/>
-            <w:r>
-              <w:rPr>
-                <w:rFonts w:cstheme="minorHAnsi"/>
-              </w:rPr>
-              <w:t>Adamax</w:t>
-            </w:r>
-            <w:proofErr w:type="spellEnd"/>
-            <w:r>
-              <w:rPr>
-                <w:rFonts w:cstheme="minorHAnsi"/>
-              </w:rPr>
-              <w:t xml:space="preserve"> + 5 hidden layers</w:t>
-            </w:r>
-          </w:p>
-        </w:tc>
-        <w:tc>
-          <w:tcPr>
-            <w:tcW w:w="1800" w:type="dxa"/>
-          </w:tcPr>
-          <w:p>
-            <w:pPr>
-              <w:pStyle w:val="HTMLPreformatted"/>
-              <w:shd w:val="clear" w:color="auto" w:fill="FFFFFF"/>
-              <w:wordWrap w:val="0"/>
-              <w:textAlignment w:val="baseline"/>
-              <w:rPr>
-                <w:rFonts w:asciiTheme="minorHAnsi" w:hAnsiTheme="minorHAnsi" w:cstheme="minorHAnsi"/>
-                <w:color w:val="000000"/>
-                <w:sz w:val="22"/>
-                <w:szCs w:val="22"/>
-              </w:rPr>
-            </w:pPr>
-            <w:r>
-              <w:rPr>
-                <w:rFonts w:asciiTheme="minorHAnsi" w:hAnsiTheme="minorHAnsi" w:cstheme="minorHAnsi"/>
-                <w:color w:val="000000"/>
-                <w:sz w:val="22"/>
-                <w:szCs w:val="22"/>
-              </w:rPr>
-              <w:t>0.51</w:t>
-            </w:r>
-          </w:p>
-        </w:tc>
-        <w:tc>
-          <w:tcPr>
-            <w:tcW w:w="1705" w:type="dxa"/>
-          </w:tcPr>
-          <w:p>
-            <w:pPr>
-              <w:pStyle w:val="HTMLPreformatted"/>
-              <w:shd w:val="clear" w:color="auto" w:fill="FFFFFF"/>
-              <w:wordWrap w:val="0"/>
-              <w:textAlignment w:val="baseline"/>
-              <w:rPr>
-                <w:rFonts w:asciiTheme="minorHAnsi" w:hAnsiTheme="minorHAnsi" w:cstheme="minorHAnsi"/>
-                <w:color w:val="000000"/>
-                <w:sz w:val="22"/>
-                <w:szCs w:val="22"/>
-              </w:rPr>
-            </w:pPr>
-            <w:r>
-              <w:rPr>
-                <w:rFonts w:asciiTheme="minorHAnsi" w:hAnsiTheme="minorHAnsi" w:cstheme="minorHAnsi"/>
-                <w:color w:val="000000"/>
-                <w:sz w:val="22"/>
-                <w:szCs w:val="22"/>
-              </w:rPr>
-              <w:t>0.73</w:t>
-            </w:r>
-          </w:p>
-        </w:tc>
-      </w:tr>
-      <w:tr>
-        <w:tc>
-          <w:tcPr>
-            <w:tcW w:w="5845" w:type="dxa"/>
-          </w:tcPr>
-          <w:p>
-            <w:pPr>
-              <w:rPr>
-                <w:rFonts w:cstheme="minorHAnsi"/>
-              </w:rPr>
-            </w:pPr>
-            <w:r>
-              <w:rPr>
-                <w:rFonts w:cstheme="minorHAnsi"/>
-              </w:rPr>
-              <w:t xml:space="preserve">Sigmoid without stopping &amp; checkpoint </w:t>
-            </w:r>
-          </w:p>
-        </w:tc>
-        <w:tc>
-          <w:tcPr>
-            <w:tcW w:w="1800" w:type="dxa"/>
-          </w:tcPr>
-          <w:p>
-            <w:pPr>
-              <w:pStyle w:val="HTMLPreformatted"/>
-              <w:shd w:val="clear" w:color="auto" w:fill="FFFFFF"/>
-              <w:wordWrap w:val="0"/>
-              <w:textAlignment w:val="baseline"/>
-              <w:rPr>
-                <w:rFonts w:asciiTheme="minorHAnsi" w:hAnsiTheme="minorHAnsi" w:cstheme="minorHAnsi"/>
-                <w:color w:val="000000"/>
-                <w:sz w:val="22"/>
-                <w:szCs w:val="22"/>
-              </w:rPr>
-            </w:pPr>
-            <w:r>
-              <w:rPr>
-                <w:rFonts w:asciiTheme="minorHAnsi" w:hAnsiTheme="minorHAnsi" w:cstheme="minorHAnsi"/>
-                <w:color w:val="000000"/>
-                <w:sz w:val="22"/>
-                <w:szCs w:val="22"/>
-              </w:rPr>
-              <w:t>0.51</w:t>
-            </w:r>
-          </w:p>
-        </w:tc>
-        <w:tc>
-          <w:tcPr>
-            <w:tcW w:w="1705" w:type="dxa"/>
-          </w:tcPr>
-          <w:p>
-            <w:pPr>
-              <w:pStyle w:val="HTMLPreformatted"/>
-              <w:shd w:val="clear" w:color="auto" w:fill="FFFFFF"/>
-              <w:wordWrap w:val="0"/>
-              <w:textAlignment w:val="baseline"/>
-              <w:rPr>
-                <w:rFonts w:asciiTheme="minorHAnsi" w:hAnsiTheme="minorHAnsi" w:cstheme="minorHAnsi"/>
-                <w:color w:val="000000"/>
-                <w:sz w:val="22"/>
-                <w:szCs w:val="22"/>
-              </w:rPr>
-            </w:pPr>
-            <w:r>
-              <w:rPr>
-                <w:rFonts w:asciiTheme="minorHAnsi" w:hAnsiTheme="minorHAnsi" w:cstheme="minorHAnsi"/>
-                <w:color w:val="000000"/>
-                <w:sz w:val="22"/>
-                <w:szCs w:val="22"/>
-              </w:rPr>
-              <w:t>0.73</w:t>
-            </w:r>
-          </w:p>
-        </w:tc>
-      </w:tr>
-      <w:tr>
-        <w:tc>
-          <w:tcPr>
-            <w:tcW w:w="5845" w:type="dxa"/>
-          </w:tcPr>
-          <w:p>
-            <w:pPr>
-              <w:rPr>
-                <w:rFonts w:cstheme="minorHAnsi"/>
-                <w:color w:val="FF0000"/>
-              </w:rPr>
-            </w:pPr>
-            <w:r>
-              <w:rPr>
-                <w:rFonts w:cstheme="minorHAnsi"/>
-                <w:color w:val="FF0000"/>
-              </w:rPr>
-              <w:t xml:space="preserve">Sigmoid with stopping &amp; checkpoint + </w:t>
-            </w:r>
-            <w:proofErr w:type="spellStart"/>
-            <w:r>
-              <w:rPr>
-                <w:rFonts w:cstheme="minorHAnsi"/>
-                <w:color w:val="FF0000"/>
-              </w:rPr>
-              <w:t>adam</w:t>
-            </w:r>
-            <w:proofErr w:type="spellEnd"/>
-          </w:p>
-        </w:tc>
-        <w:tc>
-          <w:tcPr>
-            <w:tcW w:w="1800" w:type="dxa"/>
-          </w:tcPr>
-          <w:p>
-            <w:pPr>
-              <w:pStyle w:val="HTMLPreformatted"/>
-              <w:shd w:val="clear" w:color="auto" w:fill="FFFFFF"/>
-              <w:wordWrap w:val="0"/>
-              <w:textAlignment w:val="baseline"/>
-              <w:rPr>
-                <w:rFonts w:asciiTheme="minorHAnsi" w:hAnsiTheme="minorHAnsi" w:cstheme="minorHAnsi"/>
-                <w:color w:val="FF0000"/>
-                <w:sz w:val="22"/>
-                <w:szCs w:val="22"/>
-              </w:rPr>
-            </w:pPr>
-            <w:r>
-              <w:rPr>
-                <w:rFonts w:asciiTheme="minorHAnsi" w:hAnsiTheme="minorHAnsi" w:cstheme="minorHAnsi"/>
-                <w:color w:val="FF0000"/>
-                <w:sz w:val="22"/>
-                <w:szCs w:val="22"/>
-              </w:rPr>
-              <w:t>0.49</w:t>
-            </w:r>
-          </w:p>
-        </w:tc>
-        <w:tc>
-          <w:tcPr>
-            <w:tcW w:w="1705" w:type="dxa"/>
-          </w:tcPr>
-          <w:p>
-            <w:pPr>
-              <w:pStyle w:val="HTMLPreformatted"/>
-              <w:shd w:val="clear" w:color="auto" w:fill="FFFFFF"/>
-              <w:wordWrap w:val="0"/>
-              <w:textAlignment w:val="baseline"/>
-              <w:rPr>
-                <w:rFonts w:asciiTheme="minorHAnsi" w:hAnsiTheme="minorHAnsi" w:cstheme="minorHAnsi"/>
-                <w:color w:val="FF0000"/>
-                <w:sz w:val="22"/>
-                <w:szCs w:val="22"/>
-              </w:rPr>
-            </w:pPr>
-            <w:r>
-              <w:rPr>
-                <w:rFonts w:asciiTheme="minorHAnsi" w:hAnsiTheme="minorHAnsi" w:cstheme="minorHAnsi"/>
-                <w:color w:val="FF0000"/>
-                <w:sz w:val="22"/>
-                <w:szCs w:val="22"/>
-              </w:rPr>
-              <w:t>0.78</w:t>
-            </w:r>
-          </w:p>
-        </w:tc>
-      </w:tr>
-      <w:tr>
-        <w:tc>
-          <w:tcPr>
-            <w:tcW w:w="5845" w:type="dxa"/>
-          </w:tcPr>
-          <w:p>
-            <w:pPr>
-              <w:rPr>
-                <w:rFonts w:cstheme="minorHAnsi"/>
-              </w:rPr>
-            </w:pPr>
-            <w:r>
-              <w:rPr>
-                <w:rFonts w:cstheme="minorHAnsi"/>
-              </w:rPr>
-              <w:t>Tanh without stopping &amp; checkpoint</w:t>
-            </w:r>
-          </w:p>
-        </w:tc>
-        <w:tc>
-          <w:tcPr>
-            <w:tcW w:w="1800" w:type="dxa"/>
-          </w:tcPr>
-          <w:p>
-            <w:pPr>
-              <w:pStyle w:val="HTMLPreformatted"/>
-              <w:shd w:val="clear" w:color="auto" w:fill="FFFFFF"/>
-              <w:wordWrap w:val="0"/>
-              <w:textAlignment w:val="baseline"/>
-              <w:rPr>
-                <w:rFonts w:asciiTheme="minorHAnsi" w:hAnsiTheme="minorHAnsi" w:cstheme="minorHAnsi"/>
-                <w:color w:val="000000"/>
-                <w:sz w:val="22"/>
-                <w:szCs w:val="22"/>
-              </w:rPr>
-            </w:pPr>
-            <w:r>
-              <w:rPr>
-                <w:rFonts w:asciiTheme="minorHAnsi" w:hAnsiTheme="minorHAnsi" w:cstheme="minorHAnsi"/>
-                <w:color w:val="000000"/>
-                <w:sz w:val="22"/>
-                <w:szCs w:val="22"/>
-              </w:rPr>
-              <w:t>0.63</w:t>
-            </w:r>
-          </w:p>
-        </w:tc>
-        <w:tc>
-          <w:tcPr>
-            <w:tcW w:w="1705" w:type="dxa"/>
-          </w:tcPr>
-          <w:p>
-            <w:pPr>
-              <w:pStyle w:val="HTMLPreformatted"/>
-              <w:shd w:val="clear" w:color="auto" w:fill="FFFFFF"/>
-              <w:wordWrap w:val="0"/>
-              <w:textAlignment w:val="baseline"/>
-              <w:rPr>
-                <w:rFonts w:asciiTheme="minorHAnsi" w:hAnsiTheme="minorHAnsi" w:cstheme="minorHAnsi"/>
-                <w:color w:val="000000"/>
-                <w:sz w:val="22"/>
-                <w:szCs w:val="22"/>
-              </w:rPr>
-            </w:pPr>
-            <w:r>
-              <w:rPr>
-                <w:rFonts w:asciiTheme="minorHAnsi" w:hAnsiTheme="minorHAnsi" w:cstheme="minorHAnsi"/>
-                <w:color w:val="000000"/>
-                <w:sz w:val="22"/>
-                <w:szCs w:val="22"/>
-              </w:rPr>
-              <w:t>0.60</w:t>
-            </w:r>
-          </w:p>
-        </w:tc>
-      </w:tr>
-      <w:tr>
-        <w:tc>
-          <w:tcPr>
-            <w:tcW w:w="5845" w:type="dxa"/>
-          </w:tcPr>
-          <w:p>
-            <w:pPr>
-              <w:rPr>
-                <w:rFonts w:cstheme="minorHAnsi"/>
-              </w:rPr>
-            </w:pPr>
-            <w:r>
-              <w:rPr>
-                <w:rFonts w:cstheme="minorHAnsi"/>
-              </w:rPr>
-              <w:t>Tanh with stopping &amp; checkpoint +</w:t>
-            </w:r>
-            <w:proofErr w:type="spellStart"/>
-            <w:r>
-              <w:rPr>
-                <w:rFonts w:cstheme="minorHAnsi"/>
-              </w:rPr>
-              <w:t>adam</w:t>
-            </w:r>
-            <w:proofErr w:type="spellEnd"/>
-          </w:p>
-        </w:tc>
-        <w:tc>
-          <w:tcPr>
-            <w:tcW w:w="1800" w:type="dxa"/>
-          </w:tcPr>
-          <w:p>
-            <w:pPr>
-              <w:pStyle w:val="HTMLPreformatted"/>
-              <w:shd w:val="clear" w:color="auto" w:fill="FFFFFF"/>
-              <w:wordWrap w:val="0"/>
-              <w:textAlignment w:val="baseline"/>
-              <w:rPr>
-                <w:rFonts w:asciiTheme="minorHAnsi" w:hAnsiTheme="minorHAnsi" w:cstheme="minorHAnsi"/>
-                <w:color w:val="000000"/>
-                <w:sz w:val="22"/>
-                <w:szCs w:val="22"/>
-              </w:rPr>
-            </w:pPr>
-            <w:r>
-              <w:rPr>
-                <w:rFonts w:asciiTheme="minorHAnsi" w:hAnsiTheme="minorHAnsi" w:cstheme="minorHAnsi"/>
-                <w:color w:val="000000"/>
-                <w:sz w:val="22"/>
-                <w:szCs w:val="22"/>
-              </w:rPr>
-              <w:t>0.47</w:t>
-            </w:r>
-          </w:p>
-        </w:tc>
-        <w:tc>
-          <w:tcPr>
-            <w:tcW w:w="1705" w:type="dxa"/>
-          </w:tcPr>
-          <w:p>
-            <w:pPr>
-              <w:pStyle w:val="HTMLPreformatted"/>
-              <w:shd w:val="clear" w:color="auto" w:fill="FFFFFF"/>
-              <w:wordWrap w:val="0"/>
-              <w:textAlignment w:val="baseline"/>
-              <w:rPr>
-                <w:rFonts w:asciiTheme="minorHAnsi" w:hAnsiTheme="minorHAnsi" w:cstheme="minorHAnsi"/>
-                <w:color w:val="000000"/>
-                <w:sz w:val="22"/>
-                <w:szCs w:val="22"/>
-              </w:rPr>
-            </w:pPr>
-            <w:r>
-              <w:rPr>
-                <w:rFonts w:asciiTheme="minorHAnsi" w:hAnsiTheme="minorHAnsi" w:cstheme="minorHAnsi"/>
-                <w:color w:val="000000"/>
-                <w:sz w:val="22"/>
-                <w:szCs w:val="22"/>
-              </w:rPr>
-              <w:t>0.75</w:t>
-            </w:r>
+            </w:pPr>
           </w:p>
         </w:tc>
       </w:tr>
@@ -3289,10 +6444,206 @@
     <w:p>
       <w:pPr>
         <w:pStyle w:val="Heading2"/>
-      </w:pPr>
-      <w:r>
+        <w:spacing w:line="276" w:lineRule="auto"/>
+        <w:jc w:val="both"/>
+        <w:rPr>
+          <w:rFonts w:asciiTheme="minorHAnsi" w:hAnsiTheme="minorHAnsi" w:cstheme="minorHAnsi"/>
+        </w:rPr>
+      </w:pPr>
+      <w:bookmarkStart w:id="6" w:name="_Toc528983275"/>
+    </w:p>
+    <w:p>
+      <w:pPr>
+        <w:pStyle w:val="Heading2"/>
+        <w:spacing w:line="276" w:lineRule="auto"/>
+        <w:jc w:val="both"/>
+        <w:rPr>
+          <w:rFonts w:asciiTheme="minorHAnsi" w:hAnsiTheme="minorHAnsi" w:cstheme="minorHAnsi"/>
+        </w:rPr>
+      </w:pPr>
+    </w:p>
+    <w:p>
+      <w:pPr>
+        <w:pStyle w:val="Heading2"/>
+        <w:spacing w:line="276" w:lineRule="auto"/>
+        <w:jc w:val="both"/>
+        <w:rPr>
+          <w:rFonts w:asciiTheme="minorHAnsi" w:hAnsiTheme="minorHAnsi" w:cstheme="minorHAnsi"/>
+        </w:rPr>
+      </w:pPr>
+      <w:bookmarkStart w:id="7" w:name="_GoBack"/>
+      <w:bookmarkEnd w:id="7"/>
+      <w:r>
+        <w:rPr>
+          <w:rFonts w:asciiTheme="minorHAnsi" w:hAnsiTheme="minorHAnsi" w:cstheme="minorHAnsi"/>
+        </w:rPr>
         <w:t>Regression Lift chart</w:t>
       </w:r>
+      <w:bookmarkEnd w:id="6"/>
+    </w:p>
+    <w:p>
+      <w:pPr>
+        <w:spacing w:line="276" w:lineRule="auto"/>
+        <w:jc w:val="both"/>
+        <w:rPr>
+          <w:rFonts w:cstheme="minorHAnsi"/>
+        </w:rPr>
+      </w:pPr>
+    </w:p>
+    <w:p>
+      <w:pPr>
+        <w:spacing w:line="276" w:lineRule="auto"/>
+        <w:jc w:val="both"/>
+        <w:rPr>
+          <w:rFonts w:cstheme="minorHAnsi"/>
+        </w:rPr>
+      </w:pPr>
+      <w:r>
+        <w:rPr>
+          <w:rFonts w:cstheme="minorHAnsi"/>
+        </w:rPr>
+        <w:t xml:space="preserve">Put charts of only best from </w:t>
+      </w:r>
+      <w:proofErr w:type="spellStart"/>
+      <w:r>
+        <w:rPr>
+          <w:rFonts w:cstheme="minorHAnsi"/>
+        </w:rPr>
+        <w:t>nn</w:t>
+      </w:r>
+      <w:proofErr w:type="spellEnd"/>
+      <w:r>
+        <w:rPr>
+          <w:rFonts w:cstheme="minorHAnsi"/>
+        </w:rPr>
+        <w:t>, LSTM and CNN experiments</w:t>
+      </w:r>
+    </w:p>
+    <w:p>
+      <w:pPr>
+        <w:spacing w:line="276" w:lineRule="auto"/>
+        <w:jc w:val="both"/>
+        <w:rPr>
+          <w:rFonts w:cstheme="minorHAnsi"/>
+        </w:rPr>
+      </w:pPr>
+    </w:p>
+    <w:p>
+      <w:pPr>
+        <w:spacing w:line="276" w:lineRule="auto"/>
+        <w:jc w:val="both"/>
+        <w:rPr>
+          <w:rFonts w:cstheme="minorHAnsi"/>
+        </w:rPr>
+      </w:pPr>
+    </w:p>
+    <w:p>
+      <w:pPr>
+        <w:spacing w:line="276" w:lineRule="auto"/>
+        <w:jc w:val="both"/>
+        <w:rPr>
+          <w:rFonts w:cstheme="minorHAnsi"/>
+        </w:rPr>
+      </w:pPr>
+    </w:p>
+    <w:p>
+      <w:pPr>
+        <w:spacing w:line="276" w:lineRule="auto"/>
+        <w:jc w:val="both"/>
+        <w:rPr>
+          <w:rFonts w:cstheme="minorHAnsi"/>
+        </w:rPr>
+      </w:pPr>
+    </w:p>
+    <w:p>
+      <w:pPr>
+        <w:spacing w:line="276" w:lineRule="auto"/>
+        <w:jc w:val="both"/>
+        <w:rPr>
+          <w:rFonts w:cstheme="minorHAnsi"/>
+        </w:rPr>
+      </w:pPr>
+    </w:p>
+    <w:p>
+      <w:pPr>
+        <w:spacing w:line="276" w:lineRule="auto"/>
+        <w:jc w:val="both"/>
+        <w:rPr>
+          <w:rFonts w:cstheme="minorHAnsi"/>
+        </w:rPr>
+      </w:pPr>
+    </w:p>
+    <w:p>
+      <w:pPr>
+        <w:spacing w:line="276" w:lineRule="auto"/>
+        <w:jc w:val="both"/>
+        <w:rPr>
+          <w:rFonts w:cstheme="minorHAnsi"/>
+        </w:rPr>
+      </w:pPr>
+    </w:p>
+    <w:p>
+      <w:pPr>
+        <w:spacing w:line="276" w:lineRule="auto"/>
+        <w:jc w:val="both"/>
+        <w:rPr>
+          <w:rFonts w:cstheme="minorHAnsi"/>
+        </w:rPr>
+      </w:pPr>
+    </w:p>
+    <w:p>
+      <w:pPr>
+        <w:spacing w:line="276" w:lineRule="auto"/>
+        <w:jc w:val="both"/>
+        <w:rPr>
+          <w:rFonts w:cstheme="minorHAnsi"/>
+        </w:rPr>
+      </w:pPr>
+    </w:p>
+    <w:p>
+      <w:pPr>
+        <w:spacing w:line="276" w:lineRule="auto"/>
+        <w:jc w:val="both"/>
+        <w:rPr>
+          <w:rFonts w:cstheme="minorHAnsi"/>
+        </w:rPr>
+      </w:pPr>
+    </w:p>
+    <w:p>
+      <w:pPr>
+        <w:spacing w:line="276" w:lineRule="auto"/>
+        <w:jc w:val="both"/>
+        <w:rPr>
+          <w:rFonts w:cstheme="minorHAnsi"/>
+        </w:rPr>
+      </w:pPr>
+    </w:p>
+    <w:p>
+      <w:pPr>
+        <w:spacing w:line="276" w:lineRule="auto"/>
+        <w:jc w:val="both"/>
+        <w:rPr>
+          <w:rFonts w:cstheme="minorHAnsi"/>
+        </w:rPr>
+      </w:pPr>
+    </w:p>
+    <w:p>
+      <w:pPr>
+        <w:spacing w:line="276" w:lineRule="auto"/>
+        <w:jc w:val="both"/>
+        <w:rPr>
+          <w:rFonts w:cstheme="minorHAnsi"/>
+        </w:rPr>
+      </w:pPr>
+    </w:p>
+    <w:p>
+      <w:pPr>
+        <w:spacing w:line="276" w:lineRule="auto"/>
+        <w:jc w:val="both"/>
+        <w:rPr>
+          <w:rFonts w:cstheme="minorHAnsi"/>
+        </w:rPr>
+      </w:pPr>
     </w:p>
     <w:p>
       <w:pPr>
@@ -3301,13 +6652,20 @@
           <w:ilvl w:val="0"/>
           <w:numId w:val="1"/>
         </w:numPr>
-        <w:jc w:val="both"/>
-      </w:pPr>
-      <w:bookmarkStart w:id="4" w:name="_Toc527957911"/>
-      <w:r>
+        <w:spacing w:line="276" w:lineRule="auto"/>
+        <w:jc w:val="both"/>
+        <w:rPr>
+          <w:rFonts w:asciiTheme="minorHAnsi" w:hAnsiTheme="minorHAnsi" w:cstheme="minorHAnsi"/>
+        </w:rPr>
+      </w:pPr>
+      <w:bookmarkStart w:id="8" w:name="_Toc528983276"/>
+      <w:r>
+        <w:rPr>
+          <w:rFonts w:asciiTheme="minorHAnsi" w:hAnsiTheme="minorHAnsi" w:cstheme="minorHAnsi"/>
+        </w:rPr>
         <w:t>Task Division</w:t>
       </w:r>
-      <w:bookmarkEnd w:id="4"/>
+      <w:bookmarkEnd w:id="8"/>
     </w:p>
     <w:p>
       <w:pPr>
@@ -3316,14 +6674,24 @@
           <w:ilvl w:val="1"/>
           <w:numId w:val="1"/>
         </w:numPr>
-        <w:jc w:val="both"/>
-      </w:pPr>
-      <w:bookmarkStart w:id="5" w:name="_Toc527957912"/>
-      <w:r>
+        <w:spacing w:line="276" w:lineRule="auto"/>
+        <w:jc w:val="both"/>
+        <w:rPr>
+          <w:rFonts w:asciiTheme="minorHAnsi" w:hAnsiTheme="minorHAnsi" w:cstheme="minorHAnsi"/>
+        </w:rPr>
+      </w:pPr>
+      <w:bookmarkStart w:id="9" w:name="_Toc528983277"/>
+      <w:r>
+        <w:rPr>
+          <w:rFonts w:asciiTheme="minorHAnsi" w:hAnsiTheme="minorHAnsi" w:cstheme="minorHAnsi"/>
+        </w:rPr>
         <w:t>Chandini Nagendra:</w:t>
       </w:r>
-      <w:bookmarkEnd w:id="5"/>
-      <w:r>
+      <w:bookmarkEnd w:id="9"/>
+      <w:r>
+        <w:rPr>
+          <w:rFonts w:asciiTheme="minorHAnsi" w:hAnsiTheme="minorHAnsi" w:cstheme="minorHAnsi"/>
+        </w:rPr>
         <w:t xml:space="preserve"> </w:t>
       </w:r>
     </w:p>
@@ -3334,8 +6702,56 @@
           <w:ilvl w:val="0"/>
           <w:numId w:val="2"/>
         </w:numPr>
-      </w:pPr>
-      <w:r>
+        <w:spacing w:line="276" w:lineRule="auto"/>
+        <w:jc w:val="both"/>
+        <w:rPr>
+          <w:rFonts w:cstheme="minorHAnsi"/>
+        </w:rPr>
+      </w:pPr>
+      <w:r>
+        <w:rPr>
+          <w:rFonts w:cstheme="minorHAnsi"/>
+        </w:rPr>
+        <w:t>Fully Connected Neural Network</w:t>
+      </w:r>
+    </w:p>
+    <w:p>
+      <w:pPr>
+        <w:pStyle w:val="ListParagraph"/>
+        <w:numPr>
+          <w:ilvl w:val="0"/>
+          <w:numId w:val="2"/>
+        </w:numPr>
+        <w:spacing w:line="276" w:lineRule="auto"/>
+        <w:jc w:val="both"/>
+        <w:rPr>
+          <w:rFonts w:cstheme="minorHAnsi"/>
+        </w:rPr>
+      </w:pPr>
+      <w:r>
+        <w:rPr>
+          <w:rFonts w:cstheme="minorHAnsi"/>
+        </w:rPr>
+        <w:t>CNN</w:t>
+      </w:r>
+    </w:p>
+    <w:p>
+      <w:pPr>
+        <w:pStyle w:val="ListParagraph"/>
+        <w:numPr>
+          <w:ilvl w:val="0"/>
+          <w:numId w:val="2"/>
+        </w:numPr>
+        <w:spacing w:line="276" w:lineRule="auto"/>
+        <w:jc w:val="both"/>
+        <w:rPr>
+          <w:rFonts w:cstheme="minorHAnsi"/>
+        </w:rPr>
+      </w:pPr>
+      <w:r>
+        <w:rPr>
+          <w:rFonts w:cstheme="minorHAnsi"/>
+        </w:rPr>
         <w:t>Report</w:t>
       </w:r>
     </w:p>
@@ -3346,13 +6762,20 @@
           <w:ilvl w:val="1"/>
           <w:numId w:val="1"/>
         </w:numPr>
-        <w:jc w:val="both"/>
-      </w:pPr>
-      <w:bookmarkStart w:id="6" w:name="_Toc527957913"/>
-      <w:r>
+        <w:spacing w:line="276" w:lineRule="auto"/>
+        <w:jc w:val="both"/>
+        <w:rPr>
+          <w:rFonts w:asciiTheme="minorHAnsi" w:hAnsiTheme="minorHAnsi" w:cstheme="minorHAnsi"/>
+        </w:rPr>
+      </w:pPr>
+      <w:bookmarkStart w:id="10" w:name="_Toc528983278"/>
+      <w:r>
+        <w:rPr>
+          <w:rFonts w:asciiTheme="minorHAnsi" w:hAnsiTheme="minorHAnsi" w:cstheme="minorHAnsi"/>
+        </w:rPr>
         <w:t>Siddharth Chittora</w:t>
       </w:r>
-      <w:bookmarkEnd w:id="6"/>
+      <w:bookmarkEnd w:id="10"/>
     </w:p>
     <w:p>
       <w:pPr>
@@ -3361,19 +6784,94 @@
           <w:ilvl w:val="0"/>
           <w:numId w:val="2"/>
         </w:numPr>
-      </w:pPr>
-      <w:r>
+        <w:spacing w:line="276" w:lineRule="auto"/>
+        <w:jc w:val="both"/>
+        <w:rPr>
+          <w:rFonts w:cstheme="minorHAnsi"/>
+        </w:rPr>
+      </w:pPr>
+      <w:r>
+        <w:rPr>
+          <w:rFonts w:cstheme="minorHAnsi"/>
+        </w:rPr>
+        <w:t>Fully Connected Neural Network</w:t>
+      </w:r>
+    </w:p>
+    <w:p>
+      <w:pPr>
+        <w:pStyle w:val="ListParagraph"/>
+        <w:numPr>
+          <w:ilvl w:val="0"/>
+          <w:numId w:val="2"/>
+        </w:numPr>
+        <w:spacing w:line="276" w:lineRule="auto"/>
+        <w:jc w:val="both"/>
+        <w:rPr>
+          <w:rFonts w:cstheme="minorHAnsi"/>
+        </w:rPr>
+      </w:pPr>
+      <w:r>
+        <w:rPr>
+          <w:rFonts w:cstheme="minorHAnsi"/>
+        </w:rPr>
+        <w:t>LSTM</w:t>
+      </w:r>
+    </w:p>
+    <w:p>
+      <w:pPr>
+        <w:pStyle w:val="ListParagraph"/>
+        <w:numPr>
+          <w:ilvl w:val="0"/>
+          <w:numId w:val="2"/>
+        </w:numPr>
+        <w:spacing w:line="276" w:lineRule="auto"/>
+        <w:jc w:val="both"/>
+        <w:rPr>
+          <w:rFonts w:cstheme="minorHAnsi"/>
+        </w:rPr>
+      </w:pPr>
+      <w:r>
+        <w:rPr>
+          <w:rFonts w:cstheme="minorHAnsi"/>
+        </w:rPr>
         <w:t>Report</w:t>
       </w:r>
     </w:p>
     <w:p>
       <w:pPr>
+        <w:spacing w:line="276" w:lineRule="auto"/>
         <w:ind w:left="720"/>
         <w:jc w:val="both"/>
-      </w:pPr>
-      <w:r>
+        <w:rPr>
+          <w:rFonts w:cstheme="minorHAnsi"/>
+        </w:rPr>
+      </w:pPr>
+      <w:r>
+        <w:rPr>
+          <w:rFonts w:cstheme="minorHAnsi"/>
+        </w:rPr>
         <w:t>Discussed together on how to improve the model and came up with the solution discussed in the additional features section.</w:t>
       </w:r>
+    </w:p>
+    <w:p>
+      <w:pPr>
+        <w:spacing w:line="276" w:lineRule="auto"/>
+        <w:ind w:left="720"/>
+        <w:jc w:val="both"/>
+        <w:rPr>
+          <w:rFonts w:cstheme="minorHAnsi"/>
+        </w:rPr>
+      </w:pPr>
+    </w:p>
+    <w:p>
+      <w:pPr>
+        <w:spacing w:line="276" w:lineRule="auto"/>
+        <w:ind w:left="720"/>
+        <w:jc w:val="both"/>
+        <w:rPr>
+          <w:rFonts w:cstheme="minorHAnsi"/>
+        </w:rPr>
+      </w:pPr>
     </w:p>
     <w:p>
       <w:pPr>
@@ -3382,13 +6880,110 @@
           <w:ilvl w:val="0"/>
           <w:numId w:val="1"/>
         </w:numPr>
-        <w:jc w:val="both"/>
-      </w:pPr>
-      <w:bookmarkStart w:id="7" w:name="_Toc527957914"/>
-      <w:r>
+        <w:spacing w:line="276" w:lineRule="auto"/>
+        <w:jc w:val="both"/>
+        <w:rPr>
+          <w:rFonts w:asciiTheme="minorHAnsi" w:hAnsiTheme="minorHAnsi" w:cstheme="minorHAnsi"/>
+        </w:rPr>
+      </w:pPr>
+      <w:bookmarkStart w:id="11" w:name="_Toc528983279"/>
+      <w:r>
+        <w:rPr>
+          <w:rFonts w:asciiTheme="minorHAnsi" w:hAnsiTheme="minorHAnsi" w:cstheme="minorHAnsi"/>
+        </w:rPr>
         <w:t>Project Reflection</w:t>
       </w:r>
-      <w:bookmarkEnd w:id="7"/>
+      <w:bookmarkEnd w:id="11"/>
+    </w:p>
+    <w:p>
+      <w:pPr>
+        <w:spacing w:line="276" w:lineRule="auto"/>
+        <w:jc w:val="both"/>
+        <w:rPr>
+          <w:rFonts w:cstheme="minorHAnsi"/>
+        </w:rPr>
+      </w:pPr>
+    </w:p>
+    <w:p>
+      <w:pPr>
+        <w:spacing w:line="276" w:lineRule="auto"/>
+        <w:jc w:val="both"/>
+        <w:rPr>
+          <w:rFonts w:cstheme="minorHAnsi"/>
+        </w:rPr>
+      </w:pPr>
+    </w:p>
+    <w:p>
+      <w:pPr>
+        <w:spacing w:line="276" w:lineRule="auto"/>
+        <w:jc w:val="both"/>
+        <w:rPr>
+          <w:rFonts w:cstheme="minorHAnsi"/>
+        </w:rPr>
+      </w:pPr>
+    </w:p>
+    <w:p>
+      <w:pPr>
+        <w:spacing w:line="276" w:lineRule="auto"/>
+        <w:jc w:val="both"/>
+        <w:rPr>
+          <w:rFonts w:cstheme="minorHAnsi"/>
+        </w:rPr>
+      </w:pPr>
+    </w:p>
+    <w:p>
+      <w:pPr>
+        <w:spacing w:line="276" w:lineRule="auto"/>
+        <w:jc w:val="both"/>
+        <w:rPr>
+          <w:rFonts w:cstheme="minorHAnsi"/>
+        </w:rPr>
+      </w:pPr>
+    </w:p>
+    <w:p>
+      <w:pPr>
+        <w:spacing w:line="276" w:lineRule="auto"/>
+        <w:jc w:val="both"/>
+        <w:rPr>
+          <w:rFonts w:cstheme="minorHAnsi"/>
+        </w:rPr>
+      </w:pPr>
+    </w:p>
+    <w:p>
+      <w:pPr>
+        <w:spacing w:line="276" w:lineRule="auto"/>
+        <w:jc w:val="both"/>
+        <w:rPr>
+          <w:rFonts w:cstheme="minorHAnsi"/>
+        </w:rPr>
+      </w:pPr>
+    </w:p>
+    <w:p>
+      <w:pPr>
+        <w:spacing w:line="276" w:lineRule="auto"/>
+        <w:jc w:val="both"/>
+        <w:rPr>
+          <w:rFonts w:cstheme="minorHAnsi"/>
+        </w:rPr>
+      </w:pPr>
+    </w:p>
+    <w:p>
+      <w:pPr>
+        <w:spacing w:line="276" w:lineRule="auto"/>
+        <w:jc w:val="both"/>
+        <w:rPr>
+          <w:rFonts w:cstheme="minorHAnsi"/>
+        </w:rPr>
+      </w:pPr>
+    </w:p>
+    <w:p>
+      <w:pPr>
+        <w:spacing w:line="276" w:lineRule="auto"/>
+        <w:jc w:val="both"/>
+        <w:rPr>
+          <w:rFonts w:cstheme="minorHAnsi"/>
+        </w:rPr>
+      </w:pPr>
     </w:p>
     <w:p>
       <w:pPr>
@@ -3397,36 +6992,788 @@
           <w:ilvl w:val="0"/>
           <w:numId w:val="1"/>
         </w:numPr>
-        <w:jc w:val="both"/>
-      </w:pPr>
-      <w:bookmarkStart w:id="8" w:name="_Toc527957915"/>
-      <w:r>
+        <w:spacing w:line="276" w:lineRule="auto"/>
+        <w:jc w:val="both"/>
+        <w:rPr>
+          <w:rFonts w:asciiTheme="minorHAnsi" w:hAnsiTheme="minorHAnsi" w:cstheme="minorHAnsi"/>
+        </w:rPr>
+      </w:pPr>
+      <w:bookmarkStart w:id="12" w:name="_Toc528983280"/>
+      <w:r>
+        <w:rPr>
+          <w:rFonts w:asciiTheme="minorHAnsi" w:hAnsiTheme="minorHAnsi" w:cstheme="minorHAnsi"/>
+        </w:rPr>
         <w:t>Additional Features</w:t>
       </w:r>
-      <w:bookmarkEnd w:id="8"/>
+      <w:bookmarkEnd w:id="12"/>
     </w:p>
     <w:p>
       <w:pPr>
         <w:pStyle w:val="ListParagraph"/>
-      </w:pPr>
-    </w:p>
-    <w:p/>
-    <w:p/>
+        <w:spacing w:line="276" w:lineRule="auto"/>
+        <w:jc w:val="both"/>
+        <w:rPr>
+          <w:rFonts w:cstheme="minorHAnsi"/>
+        </w:rPr>
+      </w:pPr>
+    </w:p>
     <w:p>
       <w:pPr>
         <w:pStyle w:val="Heading2"/>
-      </w:pPr>
-      <w:r>
+        <w:spacing w:line="276" w:lineRule="auto"/>
+        <w:ind w:firstLine="360"/>
+        <w:jc w:val="both"/>
+        <w:rPr>
+          <w:rFonts w:asciiTheme="minorHAnsi" w:hAnsiTheme="minorHAnsi" w:cstheme="minorHAnsi"/>
+        </w:rPr>
+      </w:pPr>
+      <w:bookmarkStart w:id="13" w:name="_Toc528983281"/>
+      <w:r>
+        <w:rPr>
+          <w:rFonts w:asciiTheme="minorHAnsi" w:hAnsiTheme="minorHAnsi" w:cstheme="minorHAnsi"/>
+        </w:rPr>
+        <w:t>6.1</w:t>
+      </w:r>
+      <w:r>
+        <w:rPr>
+          <w:rFonts w:asciiTheme="minorHAnsi" w:hAnsiTheme="minorHAnsi" w:cstheme="minorHAnsi"/>
+        </w:rPr>
+        <w:tab/>
+      </w:r>
+      <w:r>
+        <w:rPr>
+          <w:rFonts w:asciiTheme="minorHAnsi" w:hAnsiTheme="minorHAnsi" w:cstheme="minorHAnsi"/>
+        </w:rPr>
+        <w:t xml:space="preserve">Different </w:t>
+      </w:r>
+      <w:r>
+        <w:rPr>
+          <w:rFonts w:asciiTheme="minorHAnsi" w:hAnsiTheme="minorHAnsi" w:cstheme="minorHAnsi"/>
+        </w:rPr>
+        <w:t>D</w:t>
+      </w:r>
+      <w:r>
+        <w:rPr>
+          <w:rFonts w:asciiTheme="minorHAnsi" w:hAnsiTheme="minorHAnsi" w:cstheme="minorHAnsi"/>
+        </w:rPr>
+        <w:t xml:space="preserve">ata </w:t>
+      </w:r>
+      <w:r>
+        <w:rPr>
+          <w:rFonts w:asciiTheme="minorHAnsi" w:hAnsiTheme="minorHAnsi" w:cstheme="minorHAnsi"/>
+        </w:rPr>
+        <w:t>S</w:t>
+      </w:r>
+      <w:r>
+        <w:rPr>
+          <w:rFonts w:asciiTheme="minorHAnsi" w:hAnsiTheme="minorHAnsi" w:cstheme="minorHAnsi"/>
+        </w:rPr>
+        <w:t>ets</w:t>
+      </w:r>
+      <w:bookmarkEnd w:id="13"/>
+    </w:p>
+    <w:p>
+      <w:pPr>
+        <w:spacing w:line="276" w:lineRule="auto"/>
+        <w:jc w:val="both"/>
+        <w:rPr>
+          <w:rFonts w:cstheme="minorHAnsi"/>
+        </w:rPr>
+      </w:pPr>
+    </w:p>
+    <w:p>
+      <w:pPr>
+        <w:spacing w:line="276" w:lineRule="auto"/>
+        <w:jc w:val="both"/>
+        <w:rPr>
+          <w:rFonts w:cstheme="minorHAnsi"/>
+        </w:rPr>
+      </w:pPr>
+    </w:p>
+    <w:p>
+      <w:pPr>
+        <w:pStyle w:val="Heading3"/>
+        <w:spacing w:line="276" w:lineRule="auto"/>
+        <w:ind w:firstLine="360"/>
+        <w:jc w:val="both"/>
+        <w:rPr>
+          <w:rFonts w:asciiTheme="minorHAnsi" w:hAnsiTheme="minorHAnsi" w:cstheme="minorHAnsi"/>
+        </w:rPr>
+      </w:pPr>
+      <w:bookmarkStart w:id="14" w:name="_Toc528983282"/>
+      <w:r>
+        <w:rPr>
+          <w:rFonts w:asciiTheme="minorHAnsi" w:hAnsiTheme="minorHAnsi" w:cstheme="minorHAnsi"/>
+        </w:rPr>
+        <w:t>6.</w:t>
+      </w:r>
+      <w:r>
+        <w:rPr>
+          <w:rFonts w:asciiTheme="minorHAnsi" w:hAnsiTheme="minorHAnsi" w:cstheme="minorHAnsi"/>
+        </w:rPr>
+        <w:t xml:space="preserve">1.1 </w:t>
+      </w:r>
+      <w:r>
+        <w:rPr>
+          <w:rFonts w:asciiTheme="minorHAnsi" w:hAnsiTheme="minorHAnsi" w:cstheme="minorHAnsi"/>
+        </w:rPr>
         <w:t>Regression Lift chart</w:t>
       </w:r>
-    </w:p>
-    <w:p/>
-    <w:p/>
-    <w:p/>
-    <w:p/>
-    <w:p/>
-    <w:p/>
-    <w:p/>
+      <w:bookmarkEnd w:id="14"/>
+    </w:p>
+    <w:p>
+      <w:pPr>
+        <w:spacing w:line="276" w:lineRule="auto"/>
+        <w:jc w:val="both"/>
+        <w:rPr>
+          <w:rFonts w:cstheme="minorHAnsi"/>
+        </w:rPr>
+      </w:pPr>
+    </w:p>
+    <w:p>
+      <w:pPr>
+        <w:spacing w:line="276" w:lineRule="auto"/>
+        <w:jc w:val="both"/>
+        <w:rPr>
+          <w:rFonts w:cstheme="minorHAnsi"/>
+        </w:rPr>
+      </w:pPr>
+    </w:p>
+    <w:p>
+      <w:pPr>
+        <w:pStyle w:val="Heading2"/>
+        <w:spacing w:line="276" w:lineRule="auto"/>
+        <w:ind w:firstLine="360"/>
+        <w:jc w:val="both"/>
+        <w:rPr>
+          <w:rFonts w:asciiTheme="minorHAnsi" w:hAnsiTheme="minorHAnsi" w:cstheme="minorHAnsi"/>
+        </w:rPr>
+      </w:pPr>
+      <w:bookmarkStart w:id="15" w:name="_Toc528983283"/>
+      <w:r>
+        <w:rPr>
+          <w:rFonts w:asciiTheme="minorHAnsi" w:hAnsiTheme="minorHAnsi" w:cstheme="minorHAnsi"/>
+        </w:rPr>
+        <w:t>6.2 Yahoo finance data, LSTM vs CNN for stock Prediction</w:t>
+      </w:r>
+      <w:bookmarkEnd w:id="15"/>
+    </w:p>
+    <w:p>
+      <w:pPr>
+        <w:spacing w:line="276" w:lineRule="auto"/>
+        <w:jc w:val="both"/>
+        <w:rPr>
+          <w:rFonts w:cstheme="minorHAnsi"/>
+        </w:rPr>
+      </w:pPr>
+    </w:p>
+    <w:p>
+      <w:pPr>
+        <w:pStyle w:val="Heading3"/>
+        <w:spacing w:line="276" w:lineRule="auto"/>
+        <w:ind w:firstLine="360"/>
+        <w:jc w:val="both"/>
+        <w:rPr>
+          <w:rFonts w:asciiTheme="minorHAnsi" w:hAnsiTheme="minorHAnsi" w:cstheme="minorHAnsi"/>
+        </w:rPr>
+      </w:pPr>
+      <w:bookmarkStart w:id="16" w:name="_Toc528983284"/>
+      <w:r>
+        <w:rPr>
+          <w:rFonts w:asciiTheme="minorHAnsi" w:hAnsiTheme="minorHAnsi" w:cstheme="minorHAnsi"/>
+        </w:rPr>
+        <w:t>6.</w:t>
+      </w:r>
+      <w:r>
+        <w:rPr>
+          <w:rFonts w:asciiTheme="minorHAnsi" w:hAnsiTheme="minorHAnsi" w:cstheme="minorHAnsi"/>
+        </w:rPr>
+        <w:t>2</w:t>
+      </w:r>
+      <w:r>
+        <w:rPr>
+          <w:rFonts w:asciiTheme="minorHAnsi" w:hAnsiTheme="minorHAnsi" w:cstheme="minorHAnsi"/>
+        </w:rPr>
+        <w:t>.1 Regression Lift chart</w:t>
+      </w:r>
+      <w:bookmarkEnd w:id="16"/>
+    </w:p>
+    <w:p>
+      <w:pPr>
+        <w:spacing w:line="276" w:lineRule="auto"/>
+        <w:jc w:val="both"/>
+        <w:rPr>
+          <w:rFonts w:cstheme="minorHAnsi"/>
+        </w:rPr>
+      </w:pPr>
+    </w:p>
+    <w:p>
+      <w:pPr>
+        <w:spacing w:line="276" w:lineRule="auto"/>
+        <w:jc w:val="both"/>
+        <w:rPr>
+          <w:rFonts w:cstheme="minorHAnsi"/>
+        </w:rPr>
+      </w:pPr>
+    </w:p>
+    <w:p>
+      <w:pPr>
+        <w:pStyle w:val="Heading2"/>
+        <w:spacing w:line="276" w:lineRule="auto"/>
+        <w:ind w:firstLine="360"/>
+        <w:jc w:val="both"/>
+        <w:rPr>
+          <w:rFonts w:asciiTheme="minorHAnsi" w:hAnsiTheme="minorHAnsi" w:cstheme="minorHAnsi"/>
+        </w:rPr>
+      </w:pPr>
+      <w:bookmarkStart w:id="17" w:name="_Toc528983285"/>
+      <w:r>
+        <w:rPr>
+          <w:rFonts w:asciiTheme="minorHAnsi" w:hAnsiTheme="minorHAnsi" w:cstheme="minorHAnsi"/>
+        </w:rPr>
+        <w:t>6.3 Predict Stock Price for Continues time period</w:t>
+      </w:r>
+      <w:bookmarkEnd w:id="17"/>
+    </w:p>
+    <w:p>
+      <w:pPr>
+        <w:spacing w:line="276" w:lineRule="auto"/>
+        <w:jc w:val="both"/>
+        <w:rPr>
+          <w:rFonts w:cstheme="minorHAnsi"/>
+        </w:rPr>
+      </w:pPr>
+    </w:p>
+    <w:p>
+      <w:pPr>
+        <w:pStyle w:val="Heading3"/>
+        <w:spacing w:line="276" w:lineRule="auto"/>
+        <w:ind w:firstLine="360"/>
+        <w:jc w:val="both"/>
+        <w:rPr>
+          <w:rFonts w:asciiTheme="minorHAnsi" w:hAnsiTheme="minorHAnsi" w:cstheme="minorHAnsi"/>
+        </w:rPr>
+      </w:pPr>
+      <w:bookmarkStart w:id="18" w:name="_Toc528983286"/>
+      <w:r>
+        <w:rPr>
+          <w:rFonts w:asciiTheme="minorHAnsi" w:hAnsiTheme="minorHAnsi" w:cstheme="minorHAnsi"/>
+        </w:rPr>
+        <w:lastRenderedPageBreak/>
+        <w:t>6.</w:t>
+      </w:r>
+      <w:r>
+        <w:rPr>
+          <w:rFonts w:asciiTheme="minorHAnsi" w:hAnsiTheme="minorHAnsi" w:cstheme="minorHAnsi"/>
+        </w:rPr>
+        <w:t>3</w:t>
+      </w:r>
+      <w:r>
+        <w:rPr>
+          <w:rFonts w:asciiTheme="minorHAnsi" w:hAnsiTheme="minorHAnsi" w:cstheme="minorHAnsi"/>
+        </w:rPr>
+        <w:t>.1 Regression Lift chart</w:t>
+      </w:r>
+      <w:bookmarkEnd w:id="18"/>
+    </w:p>
+    <w:p>
+      <w:pPr>
+        <w:spacing w:line="276" w:lineRule="auto"/>
+        <w:jc w:val="both"/>
+        <w:rPr>
+          <w:rFonts w:cstheme="minorHAnsi"/>
+        </w:rPr>
+      </w:pPr>
+    </w:p>
+    <w:p>
+      <w:pPr>
+        <w:spacing w:line="276" w:lineRule="auto"/>
+        <w:jc w:val="both"/>
+        <w:rPr>
+          <w:rFonts w:cstheme="minorHAnsi"/>
+        </w:rPr>
+      </w:pPr>
+    </w:p>
+    <w:tbl>
+      <w:tblPr>
+        <w:tblStyle w:val="TableGrid"/>
+        <w:tblW w:w="11520" w:type="dxa"/>
+        <w:tblInd w:w="-995" w:type="dxa"/>
+        <w:tblLook w:val="04A0" w:firstRow="1" w:lastRow="0" w:firstColumn="1" w:lastColumn="0" w:noHBand="0" w:noVBand="1"/>
+      </w:tblPr>
+      <w:tblGrid>
+        <w:gridCol w:w="6480"/>
+        <w:gridCol w:w="2610"/>
+        <w:gridCol w:w="2430"/>
+      </w:tblGrid>
+      <w:tr>
+        <w:tc>
+          <w:tcPr>
+            <w:tcW w:w="6480" w:type="dxa"/>
+          </w:tcPr>
+          <w:p>
+            <w:pPr>
+              <w:spacing w:line="276" w:lineRule="auto"/>
+              <w:jc w:val="both"/>
+              <w:rPr>
+                <w:rFonts w:cstheme="minorHAnsi"/>
+                <w:b/>
+              </w:rPr>
+            </w:pPr>
+            <w:r>
+              <w:rPr>
+                <w:rFonts w:cstheme="minorHAnsi"/>
+                <w:b/>
+              </w:rPr>
+              <w:t>Model &amp; Tuning</w:t>
+            </w:r>
+          </w:p>
+        </w:tc>
+        <w:tc>
+          <w:tcPr>
+            <w:tcW w:w="2610" w:type="dxa"/>
+          </w:tcPr>
+          <w:p>
+            <w:pPr>
+              <w:spacing w:line="276" w:lineRule="auto"/>
+              <w:jc w:val="both"/>
+              <w:rPr>
+                <w:rFonts w:cstheme="minorHAnsi"/>
+                <w:b/>
+              </w:rPr>
+            </w:pPr>
+            <w:r>
+              <w:rPr>
+                <w:rFonts w:cstheme="minorHAnsi"/>
+                <w:b/>
+              </w:rPr>
+              <w:t>RMSE</w:t>
+            </w:r>
+          </w:p>
+        </w:tc>
+        <w:tc>
+          <w:tcPr>
+            <w:tcW w:w="2430" w:type="dxa"/>
+          </w:tcPr>
+          <w:p>
+            <w:pPr>
+              <w:spacing w:line="276" w:lineRule="auto"/>
+              <w:jc w:val="both"/>
+              <w:rPr>
+                <w:rFonts w:cstheme="minorHAnsi"/>
+                <w:b/>
+              </w:rPr>
+            </w:pPr>
+            <w:r>
+              <w:rPr>
+                <w:rFonts w:cstheme="minorHAnsi"/>
+                <w:b/>
+              </w:rPr>
+              <w:t>R2 Score</w:t>
+            </w:r>
+          </w:p>
+        </w:tc>
+      </w:tr>
+      <w:tr>
+        <w:tc>
+          <w:tcPr>
+            <w:tcW w:w="6480" w:type="dxa"/>
+          </w:tcPr>
+          <w:p>
+            <w:pPr>
+              <w:spacing w:line="276" w:lineRule="auto"/>
+              <w:jc w:val="both"/>
+              <w:rPr>
+                <w:rFonts w:cstheme="minorHAnsi"/>
+                <w:b/>
+              </w:rPr>
+            </w:pPr>
+            <w:r>
+              <w:rPr>
+                <w:rFonts w:cstheme="minorHAnsi"/>
+                <w:b/>
+              </w:rPr>
+              <w:t>LSTM on different datasets</w:t>
+            </w:r>
+          </w:p>
+        </w:tc>
+        <w:tc>
+          <w:tcPr>
+            <w:tcW w:w="2610" w:type="dxa"/>
+          </w:tcPr>
+          <w:p>
+            <w:pPr>
+              <w:pStyle w:val="HTMLPreformatted"/>
+              <w:shd w:val="clear" w:color="auto" w:fill="FFFFFF"/>
+              <w:wordWrap w:val="0"/>
+              <w:spacing w:line="276" w:lineRule="auto"/>
+              <w:jc w:val="both"/>
+              <w:textAlignment w:val="baseline"/>
+              <w:rPr>
+                <w:rFonts w:asciiTheme="minorHAnsi" w:hAnsiTheme="minorHAnsi" w:cstheme="minorHAnsi"/>
+                <w:color w:val="000000"/>
+                <w:sz w:val="22"/>
+                <w:szCs w:val="22"/>
+              </w:rPr>
+            </w:pPr>
+          </w:p>
+        </w:tc>
+        <w:tc>
+          <w:tcPr>
+            <w:tcW w:w="2430" w:type="dxa"/>
+          </w:tcPr>
+          <w:p>
+            <w:pPr>
+              <w:pStyle w:val="HTMLPreformatted"/>
+              <w:shd w:val="clear" w:color="auto" w:fill="FFFFFF"/>
+              <w:wordWrap w:val="0"/>
+              <w:spacing w:line="276" w:lineRule="auto"/>
+              <w:jc w:val="both"/>
+              <w:textAlignment w:val="baseline"/>
+              <w:rPr>
+                <w:rFonts w:asciiTheme="minorHAnsi" w:hAnsiTheme="minorHAnsi" w:cstheme="minorHAnsi"/>
+                <w:color w:val="000000"/>
+                <w:sz w:val="22"/>
+                <w:szCs w:val="22"/>
+              </w:rPr>
+            </w:pPr>
+          </w:p>
+        </w:tc>
+      </w:tr>
+      <w:tr>
+        <w:tc>
+          <w:tcPr>
+            <w:tcW w:w="6480" w:type="dxa"/>
+          </w:tcPr>
+          <w:p>
+            <w:pPr>
+              <w:spacing w:line="276" w:lineRule="auto"/>
+              <w:jc w:val="both"/>
+              <w:rPr>
+                <w:rFonts w:cstheme="minorHAnsi"/>
+              </w:rPr>
+            </w:pPr>
+            <w:r>
+              <w:rPr>
+                <w:rFonts w:cstheme="minorHAnsi"/>
+              </w:rPr>
+              <w:t>Apple</w:t>
+            </w:r>
+          </w:p>
+        </w:tc>
+        <w:tc>
+          <w:tcPr>
+            <w:tcW w:w="2610" w:type="dxa"/>
+          </w:tcPr>
+          <w:p>
+            <w:pPr>
+              <w:pStyle w:val="HTMLPreformatted"/>
+              <w:shd w:val="clear" w:color="auto" w:fill="FFFFFF"/>
+              <w:wordWrap w:val="0"/>
+              <w:spacing w:line="276" w:lineRule="auto"/>
+              <w:jc w:val="both"/>
+              <w:textAlignment w:val="baseline"/>
+              <w:rPr>
+                <w:rFonts w:asciiTheme="minorHAnsi" w:hAnsiTheme="minorHAnsi" w:cstheme="minorHAnsi"/>
+                <w:color w:val="000000"/>
+                <w:sz w:val="22"/>
+                <w:szCs w:val="22"/>
+              </w:rPr>
+            </w:pPr>
+          </w:p>
+        </w:tc>
+        <w:tc>
+          <w:tcPr>
+            <w:tcW w:w="2430" w:type="dxa"/>
+          </w:tcPr>
+          <w:p>
+            <w:pPr>
+              <w:pStyle w:val="HTMLPreformatted"/>
+              <w:shd w:val="clear" w:color="auto" w:fill="FFFFFF"/>
+              <w:wordWrap w:val="0"/>
+              <w:spacing w:line="276" w:lineRule="auto"/>
+              <w:jc w:val="both"/>
+              <w:textAlignment w:val="baseline"/>
+              <w:rPr>
+                <w:rFonts w:asciiTheme="minorHAnsi" w:hAnsiTheme="minorHAnsi" w:cstheme="minorHAnsi"/>
+                <w:color w:val="000000"/>
+                <w:sz w:val="22"/>
+                <w:szCs w:val="22"/>
+              </w:rPr>
+            </w:pPr>
+          </w:p>
+        </w:tc>
+      </w:tr>
+      <w:tr>
+        <w:tc>
+          <w:tcPr>
+            <w:tcW w:w="6480" w:type="dxa"/>
+          </w:tcPr>
+          <w:p>
+            <w:pPr>
+              <w:spacing w:line="276" w:lineRule="auto"/>
+              <w:jc w:val="both"/>
+              <w:rPr>
+                <w:rFonts w:cstheme="minorHAnsi"/>
+                <w:b/>
+              </w:rPr>
+            </w:pPr>
+            <w:r>
+              <w:rPr>
+                <w:rFonts w:cstheme="minorHAnsi"/>
+                <w:b/>
+              </w:rPr>
+              <w:t>LSTM VS CNN on yahoo dataset</w:t>
+            </w:r>
+          </w:p>
+        </w:tc>
+        <w:tc>
+          <w:tcPr>
+            <w:tcW w:w="2610" w:type="dxa"/>
+          </w:tcPr>
+          <w:p>
+            <w:pPr>
+              <w:pStyle w:val="HTMLPreformatted"/>
+              <w:shd w:val="clear" w:color="auto" w:fill="FFFFFF"/>
+              <w:wordWrap w:val="0"/>
+              <w:spacing w:line="276" w:lineRule="auto"/>
+              <w:jc w:val="both"/>
+              <w:textAlignment w:val="baseline"/>
+              <w:rPr>
+                <w:rFonts w:asciiTheme="minorHAnsi" w:hAnsiTheme="minorHAnsi" w:cstheme="minorHAnsi"/>
+                <w:color w:val="000000"/>
+                <w:sz w:val="22"/>
+                <w:szCs w:val="22"/>
+              </w:rPr>
+            </w:pPr>
+          </w:p>
+        </w:tc>
+        <w:tc>
+          <w:tcPr>
+            <w:tcW w:w="2430" w:type="dxa"/>
+          </w:tcPr>
+          <w:p>
+            <w:pPr>
+              <w:pStyle w:val="HTMLPreformatted"/>
+              <w:shd w:val="clear" w:color="auto" w:fill="FFFFFF"/>
+              <w:wordWrap w:val="0"/>
+              <w:spacing w:line="276" w:lineRule="auto"/>
+              <w:jc w:val="both"/>
+              <w:textAlignment w:val="baseline"/>
+              <w:rPr>
+                <w:rFonts w:asciiTheme="minorHAnsi" w:hAnsiTheme="minorHAnsi" w:cstheme="minorHAnsi"/>
+                <w:color w:val="000000"/>
+                <w:sz w:val="22"/>
+                <w:szCs w:val="22"/>
+              </w:rPr>
+            </w:pPr>
+          </w:p>
+        </w:tc>
+      </w:tr>
+      <w:tr>
+        <w:tc>
+          <w:tcPr>
+            <w:tcW w:w="6480" w:type="dxa"/>
+          </w:tcPr>
+          <w:p>
+            <w:pPr>
+              <w:spacing w:line="276" w:lineRule="auto"/>
+              <w:jc w:val="both"/>
+              <w:rPr>
+                <w:rFonts w:cstheme="minorHAnsi"/>
+              </w:rPr>
+            </w:pPr>
+            <w:r>
+              <w:rPr>
+                <w:rFonts w:cstheme="minorHAnsi"/>
+              </w:rPr>
+              <w:t>2 layers + early stopping + Model Checkpointing + Dropout</w:t>
+            </w:r>
+          </w:p>
+        </w:tc>
+        <w:tc>
+          <w:tcPr>
+            <w:tcW w:w="2610" w:type="dxa"/>
+          </w:tcPr>
+          <w:p>
+            <w:pPr>
+              <w:pStyle w:val="HTMLPreformatted"/>
+              <w:shd w:val="clear" w:color="auto" w:fill="FFFFFF"/>
+              <w:wordWrap w:val="0"/>
+              <w:spacing w:line="276" w:lineRule="auto"/>
+              <w:jc w:val="both"/>
+              <w:textAlignment w:val="baseline"/>
+              <w:rPr>
+                <w:rFonts w:asciiTheme="minorHAnsi" w:hAnsiTheme="minorHAnsi" w:cstheme="minorHAnsi"/>
+                <w:color w:val="000000"/>
+                <w:sz w:val="22"/>
+                <w:szCs w:val="22"/>
+              </w:rPr>
+            </w:pPr>
+          </w:p>
+        </w:tc>
+        <w:tc>
+          <w:tcPr>
+            <w:tcW w:w="2430" w:type="dxa"/>
+          </w:tcPr>
+          <w:p>
+            <w:pPr>
+              <w:pStyle w:val="HTMLPreformatted"/>
+              <w:shd w:val="clear" w:color="auto" w:fill="FFFFFF"/>
+              <w:wordWrap w:val="0"/>
+              <w:spacing w:line="276" w:lineRule="auto"/>
+              <w:jc w:val="both"/>
+              <w:textAlignment w:val="baseline"/>
+              <w:rPr>
+                <w:rFonts w:asciiTheme="minorHAnsi" w:hAnsiTheme="minorHAnsi" w:cstheme="minorHAnsi"/>
+                <w:color w:val="000000"/>
+                <w:sz w:val="22"/>
+                <w:szCs w:val="22"/>
+              </w:rPr>
+            </w:pPr>
+          </w:p>
+        </w:tc>
+      </w:tr>
+      <w:tr>
+        <w:tc>
+          <w:tcPr>
+            <w:tcW w:w="6480" w:type="dxa"/>
+          </w:tcPr>
+          <w:p>
+            <w:pPr>
+              <w:spacing w:line="276" w:lineRule="auto"/>
+              <w:jc w:val="both"/>
+              <w:rPr>
+                <w:rFonts w:cstheme="minorHAnsi"/>
+                <w:b/>
+              </w:rPr>
+            </w:pPr>
+            <w:r>
+              <w:rPr>
+                <w:rFonts w:cstheme="minorHAnsi"/>
+                <w:b/>
+              </w:rPr>
+              <w:t>Predict 5 Close of 5 consecutive days</w:t>
+            </w:r>
+          </w:p>
+        </w:tc>
+        <w:tc>
+          <w:tcPr>
+            <w:tcW w:w="2610" w:type="dxa"/>
+          </w:tcPr>
+          <w:p>
+            <w:pPr>
+              <w:pStyle w:val="HTMLPreformatted"/>
+              <w:shd w:val="clear" w:color="auto" w:fill="FFFFFF"/>
+              <w:wordWrap w:val="0"/>
+              <w:spacing w:line="276" w:lineRule="auto"/>
+              <w:jc w:val="both"/>
+              <w:textAlignment w:val="baseline"/>
+              <w:rPr>
+                <w:rFonts w:asciiTheme="minorHAnsi" w:hAnsiTheme="minorHAnsi" w:cstheme="minorHAnsi"/>
+                <w:color w:val="000000"/>
+                <w:sz w:val="22"/>
+                <w:szCs w:val="22"/>
+              </w:rPr>
+            </w:pPr>
+          </w:p>
+        </w:tc>
+        <w:tc>
+          <w:tcPr>
+            <w:tcW w:w="2430" w:type="dxa"/>
+          </w:tcPr>
+          <w:p>
+            <w:pPr>
+              <w:pStyle w:val="HTMLPreformatted"/>
+              <w:shd w:val="clear" w:color="auto" w:fill="FFFFFF"/>
+              <w:wordWrap w:val="0"/>
+              <w:spacing w:line="276" w:lineRule="auto"/>
+              <w:jc w:val="both"/>
+              <w:textAlignment w:val="baseline"/>
+              <w:rPr>
+                <w:rFonts w:asciiTheme="minorHAnsi" w:hAnsiTheme="minorHAnsi" w:cstheme="minorHAnsi"/>
+                <w:color w:val="000000"/>
+                <w:sz w:val="22"/>
+                <w:szCs w:val="22"/>
+              </w:rPr>
+            </w:pPr>
+          </w:p>
+        </w:tc>
+      </w:tr>
+      <w:tr>
+        <w:tc>
+          <w:tcPr>
+            <w:tcW w:w="6480" w:type="dxa"/>
+          </w:tcPr>
+          <w:p>
+            <w:pPr>
+              <w:spacing w:line="276" w:lineRule="auto"/>
+              <w:jc w:val="both"/>
+              <w:rPr>
+                <w:rFonts w:cstheme="minorHAnsi"/>
+              </w:rPr>
+            </w:pPr>
+            <w:r>
+              <w:rPr>
+                <w:rFonts w:cstheme="minorHAnsi"/>
+              </w:rPr>
+              <w:t>1 layer + early stopping + Model Checkpointing</w:t>
+            </w:r>
+          </w:p>
+        </w:tc>
+        <w:tc>
+          <w:tcPr>
+            <w:tcW w:w="2610" w:type="dxa"/>
+          </w:tcPr>
+          <w:p>
+            <w:pPr>
+              <w:pStyle w:val="HTMLPreformatted"/>
+              <w:shd w:val="clear" w:color="auto" w:fill="FFFFFF"/>
+              <w:wordWrap w:val="0"/>
+              <w:spacing w:line="276" w:lineRule="auto"/>
+              <w:jc w:val="both"/>
+              <w:textAlignment w:val="baseline"/>
+              <w:rPr>
+                <w:rFonts w:asciiTheme="minorHAnsi" w:hAnsiTheme="minorHAnsi" w:cstheme="minorHAnsi"/>
+                <w:color w:val="000000"/>
+                <w:sz w:val="22"/>
+                <w:szCs w:val="22"/>
+              </w:rPr>
+            </w:pPr>
+          </w:p>
+        </w:tc>
+        <w:tc>
+          <w:tcPr>
+            <w:tcW w:w="2430" w:type="dxa"/>
+          </w:tcPr>
+          <w:p>
+            <w:pPr>
+              <w:pStyle w:val="HTMLPreformatted"/>
+              <w:shd w:val="clear" w:color="auto" w:fill="FFFFFF"/>
+              <w:wordWrap w:val="0"/>
+              <w:spacing w:line="276" w:lineRule="auto"/>
+              <w:jc w:val="both"/>
+              <w:textAlignment w:val="baseline"/>
+              <w:rPr>
+                <w:rFonts w:asciiTheme="minorHAnsi" w:hAnsiTheme="minorHAnsi" w:cstheme="minorHAnsi"/>
+                <w:color w:val="000000"/>
+                <w:sz w:val="22"/>
+                <w:szCs w:val="22"/>
+              </w:rPr>
+            </w:pPr>
+          </w:p>
+        </w:tc>
+      </w:tr>
+    </w:tbl>
+    <w:p>
+      <w:pPr>
+        <w:spacing w:line="276" w:lineRule="auto"/>
+        <w:jc w:val="both"/>
+        <w:rPr>
+          <w:rFonts w:cstheme="minorHAnsi"/>
+        </w:rPr>
+      </w:pPr>
+    </w:p>
     <w:p>
       <w:pPr>
         <w:pStyle w:val="Heading1"/>
@@ -3434,88 +7781,47 @@
           <w:ilvl w:val="0"/>
           <w:numId w:val="1"/>
         </w:numPr>
-      </w:pPr>
-      <w:bookmarkStart w:id="9" w:name="_Toc527957916"/>
-      <w:r>
+        <w:spacing w:line="276" w:lineRule="auto"/>
+        <w:jc w:val="both"/>
+        <w:rPr>
+          <w:rFonts w:asciiTheme="minorHAnsi" w:hAnsiTheme="minorHAnsi" w:cstheme="minorHAnsi"/>
+        </w:rPr>
+      </w:pPr>
+      <w:bookmarkStart w:id="19" w:name="_Toc528983287"/>
+      <w:r>
+        <w:rPr>
+          <w:rFonts w:asciiTheme="minorHAnsi" w:hAnsiTheme="minorHAnsi" w:cstheme="minorHAnsi"/>
+        </w:rPr>
         <w:t>References</w:t>
       </w:r>
-      <w:bookmarkEnd w:id="9"/>
-    </w:p>
-    <w:p>
-      <w:pPr>
-        <w:ind w:firstLine="720"/>
-      </w:pPr>
-      <w:r>
-        <w:t xml:space="preserve">[1] </w:t>
-      </w:r>
-      <w:r>
-        <w:rPr>
-          <w:rFonts w:cstheme="minorHAnsi"/>
-          <w:color w:val="000000"/>
-          <w:szCs w:val="66"/>
-          <w:shd w:val="clear" w:color="auto" w:fill="FFFFFF"/>
-        </w:rPr>
-        <w:t xml:space="preserve">Md </w:t>
-      </w:r>
-      <w:proofErr w:type="spellStart"/>
-      <w:r>
-        <w:rPr>
-          <w:rFonts w:cstheme="minorHAnsi"/>
-          <w:color w:val="000000"/>
-          <w:szCs w:val="66"/>
-          <w:shd w:val="clear" w:color="auto" w:fill="FFFFFF"/>
-        </w:rPr>
-        <w:t>Moin</w:t>
-      </w:r>
-      <w:proofErr w:type="spellEnd"/>
-      <w:r>
-        <w:rPr>
-          <w:rFonts w:cstheme="minorHAnsi"/>
-          <w:color w:val="000000"/>
-          <w:szCs w:val="66"/>
-          <w:shd w:val="clear" w:color="auto" w:fill="FFFFFF"/>
-        </w:rPr>
-        <w:t xml:space="preserve"> Uddin Chowdhury</w:t>
-      </w:r>
-      <w:r>
-        <w:rPr>
-          <w:rFonts w:cstheme="minorHAnsi"/>
-          <w:color w:val="000000"/>
-          <w:szCs w:val="66"/>
-          <w:shd w:val="clear" w:color="auto" w:fill="FFFFFF"/>
-        </w:rPr>
-        <w:t xml:space="preserve"> and </w:t>
-      </w:r>
-      <w:r>
-        <w:rPr>
-          <w:rFonts w:cstheme="minorHAnsi"/>
-          <w:i/>
-          <w:color w:val="000000"/>
-          <w:szCs w:val="66"/>
-          <w:shd w:val="clear" w:color="auto" w:fill="FFFFFF"/>
-        </w:rPr>
-        <w:t>et. al.</w:t>
-      </w:r>
-      <w:r>
-        <w:rPr>
-          <w:sz w:val="2"/>
-        </w:rPr>
-        <w:t xml:space="preserve"> </w:t>
-      </w:r>
-      <w:r>
-        <w:t>“</w:t>
-      </w:r>
-      <w:r>
-        <w:t>A Few-shot Deep Learning Approach for Improved Intrusion Detection</w:t>
-      </w:r>
-      <w:r>
-        <w:t>”, IEEE UEMCOM 2017, October 2017</w:t>
-      </w:r>
-    </w:p>
-    <w:p/>
-    <w:p/>
+      <w:bookmarkEnd w:id="19"/>
+    </w:p>
+    <w:p>
+      <w:pPr>
+        <w:spacing w:line="276" w:lineRule="auto"/>
+        <w:jc w:val="both"/>
+        <w:rPr>
+          <w:rFonts w:cstheme="minorHAnsi"/>
+        </w:rPr>
+      </w:pPr>
+      <w:r>
+        <w:rPr>
+          <w:rFonts w:cstheme="minorHAnsi"/>
+        </w:rPr>
+        <w:t>Put different data frame download links here</w:t>
+      </w:r>
+    </w:p>
+    <w:p>
+      <w:pPr>
+        <w:spacing w:line="276" w:lineRule="auto"/>
+        <w:jc w:val="both"/>
+        <w:rPr>
+          <w:rFonts w:cstheme="minorHAnsi"/>
+        </w:rPr>
+      </w:pPr>
+    </w:p>
     <w:sectPr>
-      <w:footerReference w:type="default" r:id="rId7"/>
+      <w:footerReference w:type="default" r:id="rId8"/>
       <w:pgSz w:w="12240" w:h="15840"/>
       <w:pgMar w:top="1440" w:right="1440" w:bottom="1440" w:left="1440" w:header="720" w:footer="720" w:gutter="0"/>
       <w:cols w:space="720"/>
@@ -3631,6 +7937,119 @@
 <file path=word/numbering.xml><?xml version="1.0" encoding="utf-8"?>
 <w:numbering xmlns:wpc="http://schemas.microsoft.com/office/word/2010/wordprocessingCanvas" xmlns:cx="http://schemas.microsoft.com/office/drawing/2014/chartex" xmlns:cx1="http://schemas.microsoft.com/office/drawing/2015/9/8/chartex" xmlns:cx2="http://schemas.microsoft.com/office/drawing/2015/10/21/chartex" xmlns:cx3="http://schemas.microsoft.com/office/drawing/2016/5/9/chartex" xmlns:cx4="http://schemas.microsoft.com/office/drawing/2016/5/10/chartex" xmlns:cx5="http://schemas.microsoft.com/office/drawing/2016/5/11/chartex" xmlns:cx6="http://schemas.microsoft.com/office/drawing/2016/5/12/chartex" xmlns:cx7="http://schemas.microsoft.com/office/drawing/2016/5/13/chartex" xmlns:cx8="http://schemas.microsoft.com/office/drawing/2016/5/14/chartex" xmlns:mc="http://schemas.openxmlformats.org/markup-compatibility/2006" xmlns:aink="http://schemas.microsoft.com/office/drawing/2016/ink" xmlns:am3d="http://schemas.microsoft.com/office/drawing/2017/model3d" xmlns:o="urn:schemas-microsoft-com:office:office" xmlns:r="http://schemas.openxmlformats.org/officeDocument/2006/relationships" xmlns:m="http://schemas.openxmlformats.org/officeDocument/2006/math" xmlns:v="urn:schemas-microsoft-com:vml" xmlns:wp14="http://schemas.microsoft.com/office/word/2010/wordprocessingDrawing" xmlns:wp="http://schemas.openxmlformats.org/drawingml/2006/wordprocessingDrawing" xmlns:w10="urn:schemas-microsoft-com:office:word" xmlns:w="http://schemas.openxmlformats.org/wordprocessingml/2006/main" xmlns:w14="http://schemas.microsoft.com/office/word/2010/wordml" xmlns:w15="http://schemas.microsoft.com/office/word/2012/wordml" xmlns:w16cid="http://schemas.microsoft.com/office/word/2016/wordml/cid" xmlns:w16se="http://schemas.microsoft.com/office/word/2015/wordml/symex" xmlns:wpg="http://schemas.microsoft.com/office/word/2010/wordprocessingGroup" xmlns:wpi="http://schemas.microsoft.com/office/word/2010/wordprocessingInk" xmlns:wne="http://schemas.microsoft.com/office/word/2006/wordml" xmlns:wps="http://schemas.microsoft.com/office/word/2010/wordprocessingShape" mc:Ignorable="w14 w15 w16se w16cid wp14">
   <w:abstractNum w:abstractNumId="0" w15:restartNumberingAfterBreak="0">
+    <w:nsid w:val="1081514A"/>
+    <w:multiLevelType w:val="hybridMultilevel"/>
+    <w:tmpl w:val="75C43CE8"/>
+    <w:lvl w:ilvl="0" w:tplc="04090001">
+      <w:start w:val="1"/>
+      <w:numFmt w:val="bullet"/>
+      <w:lvlText w:val=""/>
+      <w:lvlJc w:val="left"/>
+      <w:pPr>
+        <w:ind w:left="720" w:hanging="360"/>
+      </w:pPr>
+      <w:rPr>
+        <w:rFonts w:ascii="Symbol" w:hAnsi="Symbol" w:hint="default"/>
+      </w:rPr>
+    </w:lvl>
+    <w:lvl w:ilvl="1" w:tplc="04090003" w:tentative="1">
+      <w:start w:val="1"/>
+      <w:numFmt w:val="bullet"/>
+      <w:lvlText w:val="o"/>
+      <w:lvlJc w:val="left"/>
+      <w:pPr>
+        <w:ind w:left="1440" w:hanging="360"/>
+      </w:pPr>
+      <w:rPr>
+        <w:rFonts w:ascii="Courier New" w:hAnsi="Courier New" w:cs="Courier New" w:hint="default"/>
+      </w:rPr>
+    </w:lvl>
+    <w:lvl w:ilvl="2" w:tplc="04090005" w:tentative="1">
+      <w:start w:val="1"/>
+      <w:numFmt w:val="bullet"/>
+      <w:lvlText w:val=""/>
+      <w:lvlJc w:val="left"/>
+      <w:pPr>
+        <w:ind w:left="2160" w:hanging="360"/>
+      </w:pPr>
+      <w:rPr>
+        <w:rFonts w:ascii="Wingdings" w:hAnsi="Wingdings" w:hint="default"/>
+      </w:rPr>
+    </w:lvl>
+    <w:lvl w:ilvl="3" w:tplc="04090001" w:tentative="1">
+      <w:start w:val="1"/>
+      <w:numFmt w:val="bullet"/>
+      <w:lvlText w:val=""/>
+      <w:lvlJc w:val="left"/>
+      <w:pPr>
+        <w:ind w:left="2880" w:hanging="360"/>
+      </w:pPr>
+      <w:rPr>
+        <w:rFonts w:ascii="Symbol" w:hAnsi="Symbol" w:hint="default"/>
+      </w:rPr>
+    </w:lvl>
+    <w:lvl w:ilvl="4" w:tplc="04090003" w:tentative="1">
+      <w:start w:val="1"/>
+      <w:numFmt w:val="bullet"/>
+      <w:lvlText w:val="o"/>
+      <w:lvlJc w:val="left"/>
+      <w:pPr>
+        <w:ind w:left="3600" w:hanging="360"/>
+      </w:pPr>
+      <w:rPr>
+        <w:rFonts w:ascii="Courier New" w:hAnsi="Courier New" w:cs="Courier New" w:hint="default"/>
+      </w:rPr>
+    </w:lvl>
+    <w:lvl w:ilvl="5" w:tplc="04090005" w:tentative="1">
+      <w:start w:val="1"/>
+      <w:numFmt w:val="bullet"/>
+      <w:lvlText w:val=""/>
+      <w:lvlJc w:val="left"/>
+      <w:pPr>
+        <w:ind w:left="4320" w:hanging="360"/>
+      </w:pPr>
+      <w:rPr>
+        <w:rFonts w:ascii="Wingdings" w:hAnsi="Wingdings" w:hint="default"/>
+      </w:rPr>
+    </w:lvl>
+    <w:lvl w:ilvl="6" w:tplc="04090001" w:tentative="1">
+      <w:start w:val="1"/>
+      <w:numFmt w:val="bullet"/>
+      <w:lvlText w:val=""/>
+      <w:lvlJc w:val="left"/>
+      <w:pPr>
+        <w:ind w:left="5040" w:hanging="360"/>
+      </w:pPr>
+      <w:rPr>
+        <w:rFonts w:ascii="Symbol" w:hAnsi="Symbol" w:hint="default"/>
+      </w:rPr>
+    </w:lvl>
+    <w:lvl w:ilvl="7" w:tplc="04090003" w:tentative="1">
+      <w:start w:val="1"/>
+      <w:numFmt w:val="bullet"/>
+      <w:lvlText w:val="o"/>
+      <w:lvlJc w:val="left"/>
+      <w:pPr>
+        <w:ind w:left="5760" w:hanging="360"/>
+      </w:pPr>
+      <w:rPr>
+        <w:rFonts w:ascii="Courier New" w:hAnsi="Courier New" w:cs="Courier New" w:hint="default"/>
+      </w:rPr>
+    </w:lvl>
+    <w:lvl w:ilvl="8" w:tplc="04090005" w:tentative="1">
+      <w:start w:val="1"/>
+      <w:numFmt w:val="bullet"/>
+      <w:lvlText w:val=""/>
+      <w:lvlJc w:val="left"/>
+      <w:pPr>
+        <w:ind w:left="6480" w:hanging="360"/>
+      </w:pPr>
+      <w:rPr>
+        <w:rFonts w:ascii="Wingdings" w:hAnsi="Wingdings" w:hint="default"/>
+      </w:rPr>
+    </w:lvl>
+  </w:abstractNum>
+  <w:abstractNum w:abstractNumId="1" w15:restartNumberingAfterBreak="0">
     <w:nsid w:val="39193109"/>
     <w:multiLevelType w:val="hybridMultilevel"/>
     <w:tmpl w:val="AB5A0C24"/>
@@ -3743,7 +8162,7 @@
       </w:rPr>
     </w:lvl>
   </w:abstractNum>
-  <w:abstractNum w:abstractNumId="1" w15:restartNumberingAfterBreak="0">
+  <w:abstractNum w:abstractNumId="2" w15:restartNumberingAfterBreak="0">
     <w:nsid w:val="399423B7"/>
     <w:multiLevelType w:val="multilevel"/>
     <w:tmpl w:val="D28494F0"/>
@@ -3864,7 +8283,7 @@
       </w:rPr>
     </w:lvl>
   </w:abstractNum>
-  <w:abstractNum w:abstractNumId="2" w15:restartNumberingAfterBreak="0">
+  <w:abstractNum w:abstractNumId="3" w15:restartNumberingAfterBreak="0">
     <w:nsid w:val="50395BC9"/>
     <w:multiLevelType w:val="hybridMultilevel"/>
     <w:tmpl w:val="3F3C660A"/>
@@ -3977,7 +8396,120 @@
       </w:rPr>
     </w:lvl>
   </w:abstractNum>
-  <w:abstractNum w:abstractNumId="3" w15:restartNumberingAfterBreak="0">
+  <w:abstractNum w:abstractNumId="4" w15:restartNumberingAfterBreak="0">
+    <w:nsid w:val="51A60C05"/>
+    <w:multiLevelType w:val="hybridMultilevel"/>
+    <w:tmpl w:val="9DD6C92A"/>
+    <w:lvl w:ilvl="0" w:tplc="04090001">
+      <w:start w:val="1"/>
+      <w:numFmt w:val="bullet"/>
+      <w:lvlText w:val=""/>
+      <w:lvlJc w:val="left"/>
+      <w:pPr>
+        <w:ind w:left="720" w:hanging="360"/>
+      </w:pPr>
+      <w:rPr>
+        <w:rFonts w:ascii="Symbol" w:hAnsi="Symbol" w:hint="default"/>
+      </w:rPr>
+    </w:lvl>
+    <w:lvl w:ilvl="1" w:tplc="04090003" w:tentative="1">
+      <w:start w:val="1"/>
+      <w:numFmt w:val="bullet"/>
+      <w:lvlText w:val="o"/>
+      <w:lvlJc w:val="left"/>
+      <w:pPr>
+        <w:ind w:left="1440" w:hanging="360"/>
+      </w:pPr>
+      <w:rPr>
+        <w:rFonts w:ascii="Courier New" w:hAnsi="Courier New" w:cs="Courier New" w:hint="default"/>
+      </w:rPr>
+    </w:lvl>
+    <w:lvl w:ilvl="2" w:tplc="04090005" w:tentative="1">
+      <w:start w:val="1"/>
+      <w:numFmt w:val="bullet"/>
+      <w:lvlText w:val=""/>
+      <w:lvlJc w:val="left"/>
+      <w:pPr>
+        <w:ind w:left="2160" w:hanging="360"/>
+      </w:pPr>
+      <w:rPr>
+        <w:rFonts w:ascii="Wingdings" w:hAnsi="Wingdings" w:hint="default"/>
+      </w:rPr>
+    </w:lvl>
+    <w:lvl w:ilvl="3" w:tplc="04090001" w:tentative="1">
+      <w:start w:val="1"/>
+      <w:numFmt w:val="bullet"/>
+      <w:lvlText w:val=""/>
+      <w:lvlJc w:val="left"/>
+      <w:pPr>
+        <w:ind w:left="2880" w:hanging="360"/>
+      </w:pPr>
+      <w:rPr>
+        <w:rFonts w:ascii="Symbol" w:hAnsi="Symbol" w:hint="default"/>
+      </w:rPr>
+    </w:lvl>
+    <w:lvl w:ilvl="4" w:tplc="04090003" w:tentative="1">
+      <w:start w:val="1"/>
+      <w:numFmt w:val="bullet"/>
+      <w:lvlText w:val="o"/>
+      <w:lvlJc w:val="left"/>
+      <w:pPr>
+        <w:ind w:left="3600" w:hanging="360"/>
+      </w:pPr>
+      <w:rPr>
+        <w:rFonts w:ascii="Courier New" w:hAnsi="Courier New" w:cs="Courier New" w:hint="default"/>
+      </w:rPr>
+    </w:lvl>
+    <w:lvl w:ilvl="5" w:tplc="04090005" w:tentative="1">
+      <w:start w:val="1"/>
+      <w:numFmt w:val="bullet"/>
+      <w:lvlText w:val=""/>
+      <w:lvlJc w:val="left"/>
+      <w:pPr>
+        <w:ind w:left="4320" w:hanging="360"/>
+      </w:pPr>
+      <w:rPr>
+        <w:rFonts w:ascii="Wingdings" w:hAnsi="Wingdings" w:hint="default"/>
+      </w:rPr>
+    </w:lvl>
+    <w:lvl w:ilvl="6" w:tplc="04090001" w:tentative="1">
+      <w:start w:val="1"/>
+      <w:numFmt w:val="bullet"/>
+      <w:lvlText w:val=""/>
+      <w:lvlJc w:val="left"/>
+      <w:pPr>
+        <w:ind w:left="5040" w:hanging="360"/>
+      </w:pPr>
+      <w:rPr>
+        <w:rFonts w:ascii="Symbol" w:hAnsi="Symbol" w:hint="default"/>
+      </w:rPr>
+    </w:lvl>
+    <w:lvl w:ilvl="7" w:tplc="04090003" w:tentative="1">
+      <w:start w:val="1"/>
+      <w:numFmt w:val="bullet"/>
+      <w:lvlText w:val="o"/>
+      <w:lvlJc w:val="left"/>
+      <w:pPr>
+        <w:ind w:left="5760" w:hanging="360"/>
+      </w:pPr>
+      <w:rPr>
+        <w:rFonts w:ascii="Courier New" w:hAnsi="Courier New" w:cs="Courier New" w:hint="default"/>
+      </w:rPr>
+    </w:lvl>
+    <w:lvl w:ilvl="8" w:tplc="04090005" w:tentative="1">
+      <w:start w:val="1"/>
+      <w:numFmt w:val="bullet"/>
+      <w:lvlText w:val=""/>
+      <w:lvlJc w:val="left"/>
+      <w:pPr>
+        <w:ind w:left="6480" w:hanging="360"/>
+      </w:pPr>
+      <w:rPr>
+        <w:rFonts w:ascii="Wingdings" w:hAnsi="Wingdings" w:hint="default"/>
+      </w:rPr>
+    </w:lvl>
+  </w:abstractNum>
+  <w:abstractNum w:abstractNumId="5" w15:restartNumberingAfterBreak="0">
     <w:nsid w:val="5B911337"/>
     <w:multiLevelType w:val="hybridMultilevel"/>
     <w:tmpl w:val="AF7C95D2"/>
@@ -4090,7 +8622,7 @@
       </w:rPr>
     </w:lvl>
   </w:abstractNum>
-  <w:abstractNum w:abstractNumId="4" w15:restartNumberingAfterBreak="0">
+  <w:abstractNum w:abstractNumId="6" w15:restartNumberingAfterBreak="0">
     <w:nsid w:val="5FC25AEB"/>
     <w:multiLevelType w:val="hybridMultilevel"/>
     <w:tmpl w:val="42EEFB8A"/>
@@ -4203,7 +8735,120 @@
       </w:rPr>
     </w:lvl>
   </w:abstractNum>
-  <w:abstractNum w:abstractNumId="5" w15:restartNumberingAfterBreak="0">
+  <w:abstractNum w:abstractNumId="7" w15:restartNumberingAfterBreak="0">
+    <w:nsid w:val="67CB1731"/>
+    <w:multiLevelType w:val="hybridMultilevel"/>
+    <w:tmpl w:val="E894F33A"/>
+    <w:lvl w:ilvl="0" w:tplc="04090001">
+      <w:start w:val="1"/>
+      <w:numFmt w:val="bullet"/>
+      <w:lvlText w:val=""/>
+      <w:lvlJc w:val="left"/>
+      <w:pPr>
+        <w:ind w:left="720" w:hanging="360"/>
+      </w:pPr>
+      <w:rPr>
+        <w:rFonts w:ascii="Symbol" w:hAnsi="Symbol" w:hint="default"/>
+      </w:rPr>
+    </w:lvl>
+    <w:lvl w:ilvl="1" w:tplc="04090003" w:tentative="1">
+      <w:start w:val="1"/>
+      <w:numFmt w:val="bullet"/>
+      <w:lvlText w:val="o"/>
+      <w:lvlJc w:val="left"/>
+      <w:pPr>
+        <w:ind w:left="1440" w:hanging="360"/>
+      </w:pPr>
+      <w:rPr>
+        <w:rFonts w:ascii="Courier New" w:hAnsi="Courier New" w:cs="Courier New" w:hint="default"/>
+      </w:rPr>
+    </w:lvl>
+    <w:lvl w:ilvl="2" w:tplc="04090005" w:tentative="1">
+      <w:start w:val="1"/>
+      <w:numFmt w:val="bullet"/>
+      <w:lvlText w:val=""/>
+      <w:lvlJc w:val="left"/>
+      <w:pPr>
+        <w:ind w:left="2160" w:hanging="360"/>
+      </w:pPr>
+      <w:rPr>
+        <w:rFonts w:ascii="Wingdings" w:hAnsi="Wingdings" w:hint="default"/>
+      </w:rPr>
+    </w:lvl>
+    <w:lvl w:ilvl="3" w:tplc="04090001" w:tentative="1">
+      <w:start w:val="1"/>
+      <w:numFmt w:val="bullet"/>
+      <w:lvlText w:val=""/>
+      <w:lvlJc w:val="left"/>
+      <w:pPr>
+        <w:ind w:left="2880" w:hanging="360"/>
+      </w:pPr>
+      <w:rPr>
+        <w:rFonts w:ascii="Symbol" w:hAnsi="Symbol" w:hint="default"/>
+      </w:rPr>
+    </w:lvl>
+    <w:lvl w:ilvl="4" w:tplc="04090003" w:tentative="1">
+      <w:start w:val="1"/>
+      <w:numFmt w:val="bullet"/>
+      <w:lvlText w:val="o"/>
+      <w:lvlJc w:val="left"/>
+      <w:pPr>
+        <w:ind w:left="3600" w:hanging="360"/>
+      </w:pPr>
+      <w:rPr>
+        <w:rFonts w:ascii="Courier New" w:hAnsi="Courier New" w:cs="Courier New" w:hint="default"/>
+      </w:rPr>
+    </w:lvl>
+    <w:lvl w:ilvl="5" w:tplc="04090005" w:tentative="1">
+      <w:start w:val="1"/>
+      <w:numFmt w:val="bullet"/>
+      <w:lvlText w:val=""/>
+      <w:lvlJc w:val="left"/>
+      <w:pPr>
+        <w:ind w:left="4320" w:hanging="360"/>
+      </w:pPr>
+      <w:rPr>
+        <w:rFonts w:ascii="Wingdings" w:hAnsi="Wingdings" w:hint="default"/>
+      </w:rPr>
+    </w:lvl>
+    <w:lvl w:ilvl="6" w:tplc="04090001" w:tentative="1">
+      <w:start w:val="1"/>
+      <w:numFmt w:val="bullet"/>
+      <w:lvlText w:val=""/>
+      <w:lvlJc w:val="left"/>
+      <w:pPr>
+        <w:ind w:left="5040" w:hanging="360"/>
+      </w:pPr>
+      <w:rPr>
+        <w:rFonts w:ascii="Symbol" w:hAnsi="Symbol" w:hint="default"/>
+      </w:rPr>
+    </w:lvl>
+    <w:lvl w:ilvl="7" w:tplc="04090003" w:tentative="1">
+      <w:start w:val="1"/>
+      <w:numFmt w:val="bullet"/>
+      <w:lvlText w:val="o"/>
+      <w:lvlJc w:val="left"/>
+      <w:pPr>
+        <w:ind w:left="5760" w:hanging="360"/>
+      </w:pPr>
+      <w:rPr>
+        <w:rFonts w:ascii="Courier New" w:hAnsi="Courier New" w:cs="Courier New" w:hint="default"/>
+      </w:rPr>
+    </w:lvl>
+    <w:lvl w:ilvl="8" w:tplc="04090005" w:tentative="1">
+      <w:start w:val="1"/>
+      <w:numFmt w:val="bullet"/>
+      <w:lvlText w:val=""/>
+      <w:lvlJc w:val="left"/>
+      <w:pPr>
+        <w:ind w:left="6480" w:hanging="360"/>
+      </w:pPr>
+      <w:rPr>
+        <w:rFonts w:ascii="Wingdings" w:hAnsi="Wingdings" w:hint="default"/>
+      </w:rPr>
+    </w:lvl>
+  </w:abstractNum>
+  <w:abstractNum w:abstractNumId="8" w15:restartNumberingAfterBreak="0">
     <w:nsid w:val="699714CA"/>
     <w:multiLevelType w:val="hybridMultilevel"/>
     <w:tmpl w:val="6652D358"/>
@@ -4316,7 +8961,7 @@
       </w:rPr>
     </w:lvl>
   </w:abstractNum>
-  <w:abstractNum w:abstractNumId="6" w15:restartNumberingAfterBreak="0">
+  <w:abstractNum w:abstractNumId="9" w15:restartNumberingAfterBreak="0">
     <w:nsid w:val="6CF66C22"/>
     <w:multiLevelType w:val="hybridMultilevel"/>
     <w:tmpl w:val="4CD04222"/>
@@ -4429,7 +9074,233 @@
       </w:rPr>
     </w:lvl>
   </w:abstractNum>
-  <w:abstractNum w:abstractNumId="7" w15:restartNumberingAfterBreak="0">
+  <w:abstractNum w:abstractNumId="10" w15:restartNumberingAfterBreak="0">
+    <w:nsid w:val="6D80186F"/>
+    <w:multiLevelType w:val="hybridMultilevel"/>
+    <w:tmpl w:val="0714C7C4"/>
+    <w:lvl w:ilvl="0" w:tplc="04090001">
+      <w:start w:val="1"/>
+      <w:numFmt w:val="bullet"/>
+      <w:lvlText w:val=""/>
+      <w:lvlJc w:val="left"/>
+      <w:pPr>
+        <w:ind w:left="720" w:hanging="360"/>
+      </w:pPr>
+      <w:rPr>
+        <w:rFonts w:ascii="Symbol" w:hAnsi="Symbol" w:hint="default"/>
+      </w:rPr>
+    </w:lvl>
+    <w:lvl w:ilvl="1" w:tplc="04090003" w:tentative="1">
+      <w:start w:val="1"/>
+      <w:numFmt w:val="bullet"/>
+      <w:lvlText w:val="o"/>
+      <w:lvlJc w:val="left"/>
+      <w:pPr>
+        <w:ind w:left="1440" w:hanging="360"/>
+      </w:pPr>
+      <w:rPr>
+        <w:rFonts w:ascii="Courier New" w:hAnsi="Courier New" w:cs="Courier New" w:hint="default"/>
+      </w:rPr>
+    </w:lvl>
+    <w:lvl w:ilvl="2" w:tplc="04090005" w:tentative="1">
+      <w:start w:val="1"/>
+      <w:numFmt w:val="bullet"/>
+      <w:lvlText w:val=""/>
+      <w:lvlJc w:val="left"/>
+      <w:pPr>
+        <w:ind w:left="2160" w:hanging="360"/>
+      </w:pPr>
+      <w:rPr>
+        <w:rFonts w:ascii="Wingdings" w:hAnsi="Wingdings" w:hint="default"/>
+      </w:rPr>
+    </w:lvl>
+    <w:lvl w:ilvl="3" w:tplc="04090001" w:tentative="1">
+      <w:start w:val="1"/>
+      <w:numFmt w:val="bullet"/>
+      <w:lvlText w:val=""/>
+      <w:lvlJc w:val="left"/>
+      <w:pPr>
+        <w:ind w:left="2880" w:hanging="360"/>
+      </w:pPr>
+      <w:rPr>
+        <w:rFonts w:ascii="Symbol" w:hAnsi="Symbol" w:hint="default"/>
+      </w:rPr>
+    </w:lvl>
+    <w:lvl w:ilvl="4" w:tplc="04090003" w:tentative="1">
+      <w:start w:val="1"/>
+      <w:numFmt w:val="bullet"/>
+      <w:lvlText w:val="o"/>
+      <w:lvlJc w:val="left"/>
+      <w:pPr>
+        <w:ind w:left="3600" w:hanging="360"/>
+      </w:pPr>
+      <w:rPr>
+        <w:rFonts w:ascii="Courier New" w:hAnsi="Courier New" w:cs="Courier New" w:hint="default"/>
+      </w:rPr>
+    </w:lvl>
+    <w:lvl w:ilvl="5" w:tplc="04090005" w:tentative="1">
+      <w:start w:val="1"/>
+      <w:numFmt w:val="bullet"/>
+      <w:lvlText w:val=""/>
+      <w:lvlJc w:val="left"/>
+      <w:pPr>
+        <w:ind w:left="4320" w:hanging="360"/>
+      </w:pPr>
+      <w:rPr>
+        <w:rFonts w:ascii="Wingdings" w:hAnsi="Wingdings" w:hint="default"/>
+      </w:rPr>
+    </w:lvl>
+    <w:lvl w:ilvl="6" w:tplc="04090001" w:tentative="1">
+      <w:start w:val="1"/>
+      <w:numFmt w:val="bullet"/>
+      <w:lvlText w:val=""/>
+      <w:lvlJc w:val="left"/>
+      <w:pPr>
+        <w:ind w:left="5040" w:hanging="360"/>
+      </w:pPr>
+      <w:rPr>
+        <w:rFonts w:ascii="Symbol" w:hAnsi="Symbol" w:hint="default"/>
+      </w:rPr>
+    </w:lvl>
+    <w:lvl w:ilvl="7" w:tplc="04090003" w:tentative="1">
+      <w:start w:val="1"/>
+      <w:numFmt w:val="bullet"/>
+      <w:lvlText w:val="o"/>
+      <w:lvlJc w:val="left"/>
+      <w:pPr>
+        <w:ind w:left="5760" w:hanging="360"/>
+      </w:pPr>
+      <w:rPr>
+        <w:rFonts w:ascii="Courier New" w:hAnsi="Courier New" w:cs="Courier New" w:hint="default"/>
+      </w:rPr>
+    </w:lvl>
+    <w:lvl w:ilvl="8" w:tplc="04090005" w:tentative="1">
+      <w:start w:val="1"/>
+      <w:numFmt w:val="bullet"/>
+      <w:lvlText w:val=""/>
+      <w:lvlJc w:val="left"/>
+      <w:pPr>
+        <w:ind w:left="6480" w:hanging="360"/>
+      </w:pPr>
+      <w:rPr>
+        <w:rFonts w:ascii="Wingdings" w:hAnsi="Wingdings" w:hint="default"/>
+      </w:rPr>
+    </w:lvl>
+  </w:abstractNum>
+  <w:abstractNum w:abstractNumId="11" w15:restartNumberingAfterBreak="0">
+    <w:nsid w:val="7A735B95"/>
+    <w:multiLevelType w:val="hybridMultilevel"/>
+    <w:tmpl w:val="409627EC"/>
+    <w:lvl w:ilvl="0" w:tplc="04090001">
+      <w:start w:val="1"/>
+      <w:numFmt w:val="bullet"/>
+      <w:lvlText w:val=""/>
+      <w:lvlJc w:val="left"/>
+      <w:pPr>
+        <w:ind w:left="720" w:hanging="360"/>
+      </w:pPr>
+      <w:rPr>
+        <w:rFonts w:ascii="Symbol" w:hAnsi="Symbol" w:hint="default"/>
+      </w:rPr>
+    </w:lvl>
+    <w:lvl w:ilvl="1" w:tplc="04090003" w:tentative="1">
+      <w:start w:val="1"/>
+      <w:numFmt w:val="bullet"/>
+      <w:lvlText w:val="o"/>
+      <w:lvlJc w:val="left"/>
+      <w:pPr>
+        <w:ind w:left="1440" w:hanging="360"/>
+      </w:pPr>
+      <w:rPr>
+        <w:rFonts w:ascii="Courier New" w:hAnsi="Courier New" w:cs="Courier New" w:hint="default"/>
+      </w:rPr>
+    </w:lvl>
+    <w:lvl w:ilvl="2" w:tplc="04090005" w:tentative="1">
+      <w:start w:val="1"/>
+      <w:numFmt w:val="bullet"/>
+      <w:lvlText w:val=""/>
+      <w:lvlJc w:val="left"/>
+      <w:pPr>
+        <w:ind w:left="2160" w:hanging="360"/>
+      </w:pPr>
+      <w:rPr>
+        <w:rFonts w:ascii="Wingdings" w:hAnsi="Wingdings" w:hint="default"/>
+      </w:rPr>
+    </w:lvl>
+    <w:lvl w:ilvl="3" w:tplc="04090001" w:tentative="1">
+      <w:start w:val="1"/>
+      <w:numFmt w:val="bullet"/>
+      <w:lvlText w:val=""/>
+      <w:lvlJc w:val="left"/>
+      <w:pPr>
+        <w:ind w:left="2880" w:hanging="360"/>
+      </w:pPr>
+      <w:rPr>
+        <w:rFonts w:ascii="Symbol" w:hAnsi="Symbol" w:hint="default"/>
+      </w:rPr>
+    </w:lvl>
+    <w:lvl w:ilvl="4" w:tplc="04090003" w:tentative="1">
+      <w:start w:val="1"/>
+      <w:numFmt w:val="bullet"/>
+      <w:lvlText w:val="o"/>
+      <w:lvlJc w:val="left"/>
+      <w:pPr>
+        <w:ind w:left="3600" w:hanging="360"/>
+      </w:pPr>
+      <w:rPr>
+        <w:rFonts w:ascii="Courier New" w:hAnsi="Courier New" w:cs="Courier New" w:hint="default"/>
+      </w:rPr>
+    </w:lvl>
+    <w:lvl w:ilvl="5" w:tplc="04090005" w:tentative="1">
+      <w:start w:val="1"/>
+      <w:numFmt w:val="bullet"/>
+      <w:lvlText w:val=""/>
+      <w:lvlJc w:val="left"/>
+      <w:pPr>
+        <w:ind w:left="4320" w:hanging="360"/>
+      </w:pPr>
+      <w:rPr>
+        <w:rFonts w:ascii="Wingdings" w:hAnsi="Wingdings" w:hint="default"/>
+      </w:rPr>
+    </w:lvl>
+    <w:lvl w:ilvl="6" w:tplc="04090001" w:tentative="1">
+      <w:start w:val="1"/>
+      <w:numFmt w:val="bullet"/>
+      <w:lvlText w:val=""/>
+      <w:lvlJc w:val="left"/>
+      <w:pPr>
+        <w:ind w:left="5040" w:hanging="360"/>
+      </w:pPr>
+      <w:rPr>
+        <w:rFonts w:ascii="Symbol" w:hAnsi="Symbol" w:hint="default"/>
+      </w:rPr>
+    </w:lvl>
+    <w:lvl w:ilvl="7" w:tplc="04090003" w:tentative="1">
+      <w:start w:val="1"/>
+      <w:numFmt w:val="bullet"/>
+      <w:lvlText w:val="o"/>
+      <w:lvlJc w:val="left"/>
+      <w:pPr>
+        <w:ind w:left="5760" w:hanging="360"/>
+      </w:pPr>
+      <w:rPr>
+        <w:rFonts w:ascii="Courier New" w:hAnsi="Courier New" w:cs="Courier New" w:hint="default"/>
+      </w:rPr>
+    </w:lvl>
+    <w:lvl w:ilvl="8" w:tplc="04090005" w:tentative="1">
+      <w:start w:val="1"/>
+      <w:numFmt w:val="bullet"/>
+      <w:lvlText w:val=""/>
+      <w:lvlJc w:val="left"/>
+      <w:pPr>
+        <w:ind w:left="6480" w:hanging="360"/>
+      </w:pPr>
+      <w:rPr>
+        <w:rFonts w:ascii="Wingdings" w:hAnsi="Wingdings" w:hint="default"/>
+      </w:rPr>
+    </w:lvl>
+  </w:abstractNum>
+  <w:abstractNum w:abstractNumId="12" w15:restartNumberingAfterBreak="0">
     <w:nsid w:val="7EDB6858"/>
     <w:multiLevelType w:val="hybridMultilevel"/>
     <w:tmpl w:val="7DC69AA4"/>
@@ -4543,28 +9414,43 @@
     </w:lvl>
   </w:abstractNum>
   <w:num w:numId="1">
+    <w:abstractNumId w:val="2"/>
+  </w:num>
+  <w:num w:numId="2">
+    <w:abstractNumId w:val="12"/>
+  </w:num>
+  <w:num w:numId="3">
+    <w:abstractNumId w:val="6"/>
+  </w:num>
+  <w:num w:numId="4">
+    <w:abstractNumId w:val="5"/>
+  </w:num>
+  <w:num w:numId="5">
+    <w:abstractNumId w:val="9"/>
+  </w:num>
+  <w:num w:numId="6">
     <w:abstractNumId w:val="1"/>
   </w:num>
-  <w:num w:numId="2">
+  <w:num w:numId="7">
+    <w:abstractNumId w:val="3"/>
+  </w:num>
+  <w:num w:numId="8">
+    <w:abstractNumId w:val="8"/>
+  </w:num>
+  <w:num w:numId="9">
     <w:abstractNumId w:val="7"/>
   </w:num>
-  <w:num w:numId="3">
-    <w:abstractNumId w:val="4"/>
+  <w:num w:numId="10">
+    <w:abstractNumId w:val="10"/>
   </w:num>
-  <w:num w:numId="4">
-    <w:abstractNumId w:val="3"/>
+  <w:num w:numId="11">
+    <w:abstractNumId w:val="11"/>
   </w:num>
-  <w:num w:numId="5">
-    <w:abstractNumId w:val="6"/>
-  </w:num>
-  <w:num w:numId="6">
+  <w:num w:numId="12">
     <w:abstractNumId w:val="0"/>
   </w:num>
-  <w:num w:numId="7">
-    <w:abstractNumId w:val="2"/>
-  </w:num>
-  <w:num w:numId="8">
-    <w:abstractNumId w:val="5"/>
+  <w:num w:numId="13">
+    <w:abstractNumId w:val="4"/>
   </w:num>
 </w:numbering>
 </file>
@@ -5011,6 +9897,28 @@
       <w:szCs w:val="26"/>
     </w:rPr>
   </w:style>
+  <w:style w:type="paragraph" w:styleId="Heading3">
+    <w:name w:val="heading 3"/>
+    <w:basedOn w:val="Normal"/>
+    <w:next w:val="Normal"/>
+    <w:link w:val="Heading3Char"/>
+    <w:uiPriority w:val="9"/>
+    <w:unhideWhenUsed/>
+    <w:qFormat/>
+    <w:rsid w:val="004A3322"/>
+    <w:pPr>
+      <w:keepNext/>
+      <w:keepLines/>
+      <w:spacing w:before="40" w:after="0"/>
+      <w:outlineLvl w:val="2"/>
+    </w:pPr>
+    <w:rPr>
+      <w:rFonts w:asciiTheme="majorHAnsi" w:eastAsiaTheme="majorEastAsia" w:hAnsiTheme="majorHAnsi" w:cstheme="majorBidi"/>
+      <w:color w:val="1F3763" w:themeColor="accent1" w:themeShade="7F"/>
+      <w:sz w:val="24"/>
+      <w:szCs w:val="24"/>
+    </w:rPr>
+  </w:style>
   <w:style w:type="character" w:default="1" w:styleId="DefaultParagraphFont">
     <w:name w:val="Default Paragraph Font"/>
     <w:uiPriority w:val="1"/>
@@ -5273,6 +10181,32 @@
       <w:sz w:val="24"/>
       <w:szCs w:val="24"/>
     </w:rPr>
+  </w:style>
+  <w:style w:type="character" w:customStyle="1" w:styleId="Heading3Char">
+    <w:name w:val="Heading 3 Char"/>
+    <w:basedOn w:val="DefaultParagraphFont"/>
+    <w:link w:val="Heading3"/>
+    <w:uiPriority w:val="9"/>
+    <w:rsid w:val="004A3322"/>
+    <w:rPr>
+      <w:rFonts w:asciiTheme="majorHAnsi" w:eastAsiaTheme="majorEastAsia" w:hAnsiTheme="majorHAnsi" w:cstheme="majorBidi"/>
+      <w:color w:val="1F3763" w:themeColor="accent1" w:themeShade="7F"/>
+      <w:sz w:val="24"/>
+      <w:szCs w:val="24"/>
+    </w:rPr>
+  </w:style>
+  <w:style w:type="paragraph" w:styleId="TOC3">
+    <w:name w:val="toc 3"/>
+    <w:basedOn w:val="Normal"/>
+    <w:next w:val="Normal"/>
+    <w:autoRedefine/>
+    <w:uiPriority w:val="39"/>
+    <w:unhideWhenUsed/>
+    <w:rsid w:val="00FD1319"/>
+    <w:pPr>
+      <w:spacing w:after="100"/>
+      <w:ind w:left="440"/>
+    </w:pPr>
   </w:style>
 </w:styles>
 </file>
@@ -5570,4 +10504,16 @@
     </a:ext>
   </a:extLst>
 </a:theme>
+</file>
+
+<file path=customXml/item1.xml><?xml version="1.0" encoding="utf-8"?>
+<b:Sources xmlns:b="http://schemas.openxmlformats.org/officeDocument/2006/bibliography" xmlns="http://schemas.openxmlformats.org/officeDocument/2006/bibliography" SelectedStyle="\APASixthEditionOfficeOnline.xsl" StyleName="APA" Version="6"/>
+</file>
+
+<file path=customXml/itemProps1.xml><?xml version="1.0" encoding="utf-8"?>
+<ds:datastoreItem xmlns:ds="http://schemas.openxmlformats.org/officeDocument/2006/customXml" ds:itemID="{A2E17922-4AD9-4838-B240-B93AE1A16B9C}">
+  <ds:schemaRefs>
+    <ds:schemaRef ds:uri="http://schemas.openxmlformats.org/officeDocument/2006/bibliography"/>
+  </ds:schemaRefs>
+</ds:datastoreItem>
 </file>